--- a/2018/Ноябрь/07.11/Попова  ОВ.docx
+++ b/2018/Ноябрь/07.11/Попова  ОВ.docx
@@ -8,11 +8,15 @@
         <w:ind w:left="-567" w:right="-58"/>
         <w:rPr>
           <w:b w:val="0"/>
+          <w:sz w:val="24"/>
+          <w:szCs w:val="24"/>
         </w:rPr>
       </w:pPr>
       <w:r>
         <w:rPr>
           <w:b w:val="0"/>
+          <w:sz w:val="24"/>
+          <w:szCs w:val="24"/>
         </w:rPr>
         <w:t>Выписной эпикриз</w:t>
       </w:r>
@@ -23,15 +27,29 @@
         <w:ind w:left="-567"/>
         <w:rPr>
           <w:b/>
+          <w:sz w:val="24"/>
+          <w:szCs w:val="24"/>
         </w:rPr>
       </w:pPr>
       <w:r>
+        <w:rPr>
+          <w:sz w:val="24"/>
+          <w:szCs w:val="24"/>
+        </w:rPr>
         <w:t xml:space="preserve">Из истории болезни № </w:t>
       </w:r>
       <w:r>
+        <w:rPr>
+          <w:sz w:val="24"/>
+          <w:szCs w:val="24"/>
+        </w:rPr>
         <w:t xml:space="preserve"> </w:t>
       </w:r>
       <w:r>
+        <w:rPr>
+          <w:sz w:val="24"/>
+          <w:szCs w:val="24"/>
+        </w:rPr>
         <w:t>1440</w:t>
       </w:r>
     </w:p>
@@ -39,11 +57,23 @@
       <w:pPr>
         <w:pStyle w:val="5"/>
         <w:ind w:left="-567"/>
+        <w:rPr>
+          <w:sz w:val="24"/>
+          <w:szCs w:val="24"/>
+        </w:rPr>
       </w:pPr>
       <w:r>
+        <w:rPr>
+          <w:sz w:val="24"/>
+          <w:szCs w:val="24"/>
+        </w:rPr>
         <w:t xml:space="preserve">Ф.И.О: </w:t>
       </w:r>
       <w:r>
+        <w:rPr>
+          <w:sz w:val="24"/>
+          <w:szCs w:val="24"/>
+        </w:rPr>
         <w:t>Попова Оксана Валентиновна</w:t>
       </w:r>
     </w:p>
@@ -52,35 +82,29 @@
         <w:ind w:left="-567"/>
         <w:jc w:val="both"/>
         <w:rPr>
-          <w:sz w:val="28"/>
-          <w:szCs w:val="20"/>
           <w:lang w:val="ru-RU"/>
         </w:rPr>
       </w:pPr>
       <w:r>
         <w:rPr>
-          <w:sz w:val="28"/>
           <w:lang w:val="ru-RU"/>
         </w:rPr>
         <w:t>Год рождения:</w:t>
       </w:r>
       <w:r>
         <w:rPr>
-          <w:sz w:val="28"/>
           <w:lang w:val="ru-RU"/>
         </w:rPr>
         <w:t xml:space="preserve"> </w:t>
       </w:r>
       <w:r>
         <w:rPr>
-          <w:sz w:val="28"/>
           <w:lang w:val="ru-RU"/>
         </w:rPr>
         <w:t>19</w:t>
       </w:r>
       <w:r>
         <w:rPr>
-          <w:sz w:val="28"/>
           <w:lang w:val="ru-RU"/>
         </w:rPr>
         <w:t>65</w:t>
@@ -91,20 +115,17 @@
         <w:ind w:left="-567"/>
         <w:jc w:val="both"/>
         <w:rPr>
-          <w:sz w:val="28"/>
           <w:lang w:val="ru-RU"/>
         </w:rPr>
       </w:pPr>
       <w:r>
         <w:rPr>
-          <w:sz w:val="28"/>
           <w:lang w:val="ru-RU"/>
         </w:rPr>
         <w:t xml:space="preserve">Место жительства: </w:t>
       </w:r>
       <w:r>
         <w:rPr>
-          <w:sz w:val="28"/>
           <w:lang w:val="ru-RU"/>
         </w:rPr>
         <w:t xml:space="preserve">Запорожский р-н, </w:t>
@@ -112,7 +133,6 @@
       <w:proofErr w:type="spellStart"/>
       <w:r>
         <w:rPr>
-          <w:sz w:val="28"/>
           <w:lang w:val="ru-RU"/>
         </w:rPr>
         <w:t>пгт</w:t>
@@ -120,23 +140,18 @@
       <w:proofErr w:type="spellEnd"/>
       <w:r>
         <w:rPr>
-          <w:sz w:val="28"/>
           <w:lang w:val="ru-RU"/>
         </w:rPr>
         <w:t xml:space="preserve"> </w:t>
       </w:r>
-      <w:proofErr w:type="spellStart"/>
-      <w:r>
-        <w:rPr>
-          <w:sz w:val="28"/>
-          <w:lang w:val="ru-RU"/>
-        </w:rPr>
-        <w:t>балабино</w:t>
-      </w:r>
-      <w:proofErr w:type="spellEnd"/>
-      <w:r>
-        <w:rPr>
-          <w:sz w:val="28"/>
+      <w:r>
+        <w:rPr>
+          <w:lang w:val="ru-RU"/>
+        </w:rPr>
+        <w:t>Балабино</w:t>
+      </w:r>
+      <w:r>
+        <w:rPr>
           <w:lang w:val="ru-RU"/>
         </w:rPr>
         <w:t xml:space="preserve">  ул. </w:t>
@@ -144,7 +159,6 @@
       <w:proofErr w:type="gramStart"/>
       <w:r>
         <w:rPr>
-          <w:sz w:val="28"/>
           <w:lang w:val="ru-RU"/>
         </w:rPr>
         <w:t>Школьная</w:t>
@@ -152,7 +166,6 @@
       <w:proofErr w:type="gramEnd"/>
       <w:r>
         <w:rPr>
-          <w:sz w:val="28"/>
           <w:lang w:val="ru-RU"/>
         </w:rPr>
         <w:t xml:space="preserve"> 66</w:t>
@@ -163,21 +176,17 @@
         <w:ind w:left="-567"/>
         <w:jc w:val="both"/>
         <w:rPr>
-          <w:sz w:val="28"/>
-          <w:szCs w:val="20"/>
           <w:lang w:val="ru-RU"/>
         </w:rPr>
       </w:pPr>
       <w:r>
         <w:rPr>
-          <w:sz w:val="28"/>
           <w:lang w:val="ru-RU"/>
         </w:rPr>
         <w:t xml:space="preserve">Место работы: </w:t>
       </w:r>
       <w:r>
         <w:rPr>
-          <w:sz w:val="28"/>
           <w:lang w:val="ru-RU"/>
         </w:rPr>
         <w:t>н/</w:t>
@@ -185,7 +194,6 @@
       <w:proofErr w:type="gramStart"/>
       <w:r>
         <w:rPr>
-          <w:sz w:val="28"/>
           <w:lang w:val="ru-RU"/>
         </w:rPr>
         <w:t>р</w:t>
@@ -197,14 +205,12 @@
         <w:ind w:left="-567"/>
         <w:jc w:val="both"/>
         <w:rPr>
-          <w:sz w:val="28"/>
           <w:lang w:val="ru-RU"/>
         </w:rPr>
       </w:pPr>
       <w:sdt>
         <w:sdtPr>
           <w:rPr>
-            <w:sz w:val="28"/>
             <w:lang w:val="ru-RU"/>
           </w:rPr>
           <w:id w:val="-898747501"/>
@@ -220,7 +226,6 @@
         <w:sdtContent>
           <w:r>
             <w:rPr>
-              <w:sz w:val="28"/>
               <w:lang w:val="ru-RU"/>
             </w:rPr>
             <w:t xml:space="preserve">Находился </w:t>
@@ -229,14 +234,12 @@
       </w:sdt>
       <w:r>
         <w:rPr>
-          <w:sz w:val="28"/>
           <w:lang w:val="ru-RU"/>
         </w:rPr>
         <w:t xml:space="preserve"> на лечении с </w:t>
       </w:r>
       <w:r>
         <w:rPr>
-          <w:sz w:val="28"/>
           <w:lang w:val="ru-RU"/>
         </w:rPr>
         <w:t xml:space="preserve">  </w:t>
@@ -244,28 +247,30 @@
       <w:bookmarkStart w:id="0" w:name="c"/>
       <w:r>
         <w:rPr>
-          <w:sz w:val="28"/>
+          <w:lang w:val="ru-RU"/>
+        </w:rPr>
+        <w:t>29</w:t>
+      </w:r>
+      <w:r>
+        <w:rPr>
           <w:lang w:val="ru-RU"/>
         </w:rPr>
         <w:t>.</w:t>
       </w:r>
       <w:r>
         <w:rPr>
-          <w:sz w:val="28"/>
           <w:lang w:val="ru-RU"/>
         </w:rPr>
         <w:t>10.18</w:t>
       </w:r>
       <w:r>
         <w:rPr>
-          <w:sz w:val="28"/>
           <w:lang w:val="ru-RU"/>
         </w:rPr>
         <w:t xml:space="preserve"> </w:t>
       </w:r>
       <w:r>
         <w:rPr>
-          <w:sz w:val="28"/>
           <w:lang w:val="ru-RU"/>
         </w:rPr>
         <w:t xml:space="preserve"> </w:t>
@@ -273,7 +278,6 @@
       <w:bookmarkEnd w:id="0"/>
       <w:r>
         <w:rPr>
-          <w:sz w:val="28"/>
           <w:lang w:val="ru-RU"/>
         </w:rPr>
         <w:t xml:space="preserve">по   </w:t>
@@ -281,35 +285,42 @@
       <w:bookmarkStart w:id="1" w:name="по"/>
       <w:r>
         <w:rPr>
-          <w:sz w:val="28"/>
-          <w:lang w:val="ru-RU"/>
-        </w:rPr>
-        <w:t xml:space="preserve">  .</w:t>
-      </w:r>
-      <w:r>
-        <w:rPr>
-          <w:sz w:val="28"/>
+          <w:lang w:val="ru-RU"/>
+        </w:rPr>
+        <w:t xml:space="preserve">  </w:t>
+      </w:r>
+      <w:r>
+        <w:rPr>
+          <w:lang w:val="ru-RU"/>
+        </w:rPr>
+        <w:t>09</w:t>
+      </w:r>
+      <w:r>
+        <w:rPr>
+          <w:lang w:val="ru-RU"/>
+        </w:rPr>
+        <w:t>.</w:t>
+      </w:r>
+      <w:r>
+        <w:rPr>
           <w:lang w:val="ru-RU"/>
         </w:rPr>
         <w:t>11</w:t>
       </w:r>
       <w:r>
         <w:rPr>
-          <w:sz w:val="28"/>
           <w:lang w:val="ru-RU"/>
         </w:rPr>
         <w:t>.18</w:t>
       </w:r>
       <w:r>
         <w:rPr>
-          <w:sz w:val="28"/>
           <w:lang w:val="ru-RU"/>
         </w:rPr>
         <w:t xml:space="preserve"> </w:t>
       </w:r>
       <w:r>
         <w:rPr>
-          <w:sz w:val="28"/>
           <w:lang w:val="ru-RU"/>
         </w:rPr>
         <w:t xml:space="preserve"> </w:t>
@@ -317,7 +328,6 @@
       <w:bookmarkEnd w:id="1"/>
       <w:r>
         <w:rPr>
-          <w:sz w:val="28"/>
           <w:lang w:val="ru-RU"/>
         </w:rPr>
         <w:t xml:space="preserve">в </w:t>
@@ -325,7 +335,6 @@
       <w:sdt>
         <w:sdtPr>
           <w:rPr>
-            <w:sz w:val="28"/>
             <w:lang w:val="ru-RU"/>
           </w:rPr>
           <w:id w:val="-690990251"/>
@@ -339,18 +348,24 @@
         </w:sdtPr>
         <w:sdtEndPr/>
         <w:sdtContent>
+          <w:proofErr w:type="spellStart"/>
           <w:r>
             <w:rPr>
-              <w:sz w:val="28"/>
               <w:lang w:val="ru-RU"/>
             </w:rPr>
-            <w:t>энд.</w:t>
+            <w:t>диаб</w:t>
+          </w:r>
+          <w:proofErr w:type="spellEnd"/>
+          <w:r>
+            <w:rPr>
+              <w:lang w:val="ru-RU"/>
+            </w:rPr>
+            <w:t>.</w:t>
           </w:r>
         </w:sdtContent>
       </w:sdt>
       <w:r>
         <w:rPr>
-          <w:sz w:val="28"/>
           <w:lang w:val="ru-RU"/>
         </w:rPr>
         <w:t xml:space="preserve">  отд.</w:t>
@@ -361,15 +376,11 @@
         <w:ind w:left="-567"/>
         <w:jc w:val="both"/>
         <w:rPr>
-          <w:sz w:val="28"/>
-          <w:szCs w:val="28"/>
           <w:lang w:val="ru-RU"/>
         </w:rPr>
       </w:pPr>
       <w:r>
         <w:rPr>
-          <w:sz w:val="28"/>
-          <w:szCs w:val="28"/>
           <w:u w:val="single"/>
           <w:lang w:val="ru-RU"/>
         </w:rPr>
@@ -377,8 +388,6 @@
       </w:r>
       <w:r>
         <w:rPr>
-          <w:sz w:val="28"/>
-          <w:szCs w:val="28"/>
           <w:lang w:val="ru-RU"/>
         </w:rPr>
         <w:t>:</w:t>
@@ -387,61 +396,31 @@
       <w:bookmarkEnd w:id="2"/>
       <w:r>
         <w:rPr>
-          <w:sz w:val="28"/>
-          <w:szCs w:val="28"/>
-          <w:lang w:val="ru-RU"/>
-        </w:rPr>
-        <w:t xml:space="preserve">  </w:t>
-      </w:r>
-      <w:r>
-        <w:rPr>
-          <w:sz w:val="26"/>
-          <w:szCs w:val="26"/>
-          <w:lang w:val="ru-RU"/>
-        </w:rPr>
-        <w:t>Сахарный диабет, тип</w:t>
-      </w:r>
-      <w:proofErr w:type="gramStart"/>
-      <w:r>
-        <w:rPr>
-          <w:sz w:val="26"/>
-          <w:szCs w:val="26"/>
-          <w:lang w:val="ru-RU"/>
-        </w:rPr>
-        <w:t xml:space="preserve"> ,</w:t>
-      </w:r>
-      <w:proofErr w:type="gramEnd"/>
-      <w:r>
-        <w:rPr>
-          <w:sz w:val="26"/>
-          <w:szCs w:val="26"/>
+          <w:lang w:val="ru-RU"/>
+        </w:rPr>
+        <w:t xml:space="preserve">  Сахарный диабет, тип </w:t>
+      </w:r>
+      <w:r>
+        <w:rPr>
+          <w:lang w:val="ru-RU"/>
+        </w:rPr>
+        <w:t>2</w:t>
+      </w:r>
+      <w:r>
+        <w:rPr>
+          <w:lang w:val="ru-RU"/>
+        </w:rPr>
+        <w:t xml:space="preserve">, </w:t>
+      </w:r>
+      <w:r>
+        <w:rPr>
           <w:lang w:val="ru-RU"/>
         </w:rPr>
         <w:t xml:space="preserve"> </w:t>
-      </w:r>
-      <w:proofErr w:type="spellStart"/>
-      <w:r>
-        <w:rPr>
-          <w:sz w:val="26"/>
-          <w:szCs w:val="26"/>
-          <w:lang w:val="ru-RU"/>
-        </w:rPr>
-        <w:t>вторичноинсулинзависимый</w:t>
-      </w:r>
-      <w:proofErr w:type="spellEnd"/>
-      <w:r>
-        <w:rPr>
-          <w:sz w:val="26"/>
-          <w:szCs w:val="26"/>
-          <w:lang w:val="ru-RU"/>
-        </w:rPr>
-        <w:t xml:space="preserve">, </w:t>
       </w:r>
       <w:sdt>
         <w:sdtPr>
           <w:rPr>
-            <w:sz w:val="26"/>
-            <w:szCs w:val="26"/>
             <w:lang w:val="ru-RU"/>
           </w:rPr>
           <w:id w:val="355073878"/>
@@ -458,8 +437,6 @@
         <w:sdtContent>
           <w:r>
             <w:rPr>
-              <w:sz w:val="26"/>
-              <w:szCs w:val="26"/>
               <w:lang w:val="ru-RU"/>
             </w:rPr>
             <w:t>средней тяжести,</w:t>
@@ -468,25 +445,13 @@
       </w:sdt>
       <w:r>
         <w:rPr>
-          <w:sz w:val="26"/>
-          <w:szCs w:val="26"/>
-          <w:lang w:val="ru-RU"/>
-        </w:rPr>
-        <w:t xml:space="preserve"> </w:t>
-      </w:r>
-      <w:r>
-        <w:rPr>
-          <w:sz w:val="26"/>
-          <w:szCs w:val="26"/>
-          <w:lang w:val="ru-RU"/>
-        </w:rPr>
-        <w:t xml:space="preserve">ст. </w:t>
+          <w:lang w:val="ru-RU"/>
+        </w:rPr>
+        <w:t xml:space="preserve">. </w:t>
       </w:r>
       <w:sdt>
         <w:sdtPr>
           <w:rPr>
-            <w:sz w:val="26"/>
-            <w:szCs w:val="26"/>
             <w:lang w:val="ru-RU"/>
           </w:rPr>
           <w:alias w:val="диабет"/>
@@ -506,21 +471,57 @@
         <w:sdtContent>
           <w:r>
             <w:rPr>
-              <w:sz w:val="26"/>
-              <w:szCs w:val="26"/>
               <w:lang w:val="ru-RU"/>
             </w:rPr>
-            <w:t>декомпенсации.</w:t>
+            <w:t>впервые выявленный.</w:t>
           </w:r>
         </w:sdtContent>
       </w:sdt>
       <w:r>
         <w:rPr>
-          <w:sz w:val="26"/>
-          <w:szCs w:val="26"/>
           <w:lang w:val="ru-RU"/>
         </w:rPr>
         <w:t xml:space="preserve">  </w:t>
+      </w:r>
+      <w:r>
+        <w:rPr>
+          <w:lang w:val="ru-RU"/>
+        </w:rPr>
+        <w:t xml:space="preserve"> Диабетическая ангиопатия артерий н/к.   ХБП I ст. Диабетическая нефропатия III ст. Ожирение I ст. (ИМТ 31 кг/м2) </w:t>
+      </w:r>
+      <w:proofErr w:type="spellStart"/>
+      <w:r>
+        <w:rPr>
+          <w:lang w:val="ru-RU"/>
+        </w:rPr>
+        <w:t>алим</w:t>
+      </w:r>
+      <w:proofErr w:type="spellEnd"/>
+      <w:proofErr w:type="gramStart"/>
+      <w:r>
+        <w:rPr>
+          <w:lang w:val="ru-RU"/>
+        </w:rPr>
+        <w:t>.-</w:t>
+      </w:r>
+      <w:proofErr w:type="gramEnd"/>
+      <w:r>
+        <w:rPr>
+          <w:lang w:val="ru-RU"/>
+        </w:rPr>
+        <w:t xml:space="preserve">конституционального генеза, стабильное течение.  </w:t>
+      </w:r>
+      <w:r>
+        <w:rPr>
+          <w:lang w:val="ru-RU"/>
+        </w:rPr>
+        <w:t xml:space="preserve">Диффузный зоб </w:t>
+      </w:r>
+      <w:r>
+        <w:rPr>
+          <w:lang w:val="ru-RU"/>
+        </w:rPr>
+        <w:t xml:space="preserve"> II ст. Эутиреоидное состояние.  Гипертоническая болезнь II стадии 2 степени. Гипертензивное сердце СН 0-I. Риск 4. </w:t>
       </w:r>
     </w:p>
     <w:p>
@@ -528,1050 +529,55 @@
         <w:ind w:left="-567"/>
         <w:jc w:val="both"/>
         <w:rPr>
-          <w:sz w:val="28"/>
-          <w:szCs w:val="28"/>
           <w:lang w:val="ru-RU"/>
         </w:rPr>
       </w:pPr>
       <w:r>
         <w:rPr>
-          <w:sz w:val="28"/>
-          <w:szCs w:val="28"/>
-          <w:lang w:val="ru-RU"/>
-        </w:rPr>
-        <w:t xml:space="preserve">Диабетическая ангиопатия сетчатки ОИ. </w:t>
-      </w:r>
-    </w:p>
-    <w:p>
-      <w:pPr>
-        <w:ind w:left="-567"/>
-        <w:jc w:val="both"/>
-        <w:rPr>
-          <w:color w:val="0000CC"/>
-          <w:sz w:val="28"/>
-          <w:szCs w:val="28"/>
-          <w:lang w:val="ru-RU"/>
-        </w:rPr>
-      </w:pPr>
-      <w:r>
-        <w:rPr>
-          <w:color w:val="0000CC"/>
-          <w:sz w:val="28"/>
-          <w:szCs w:val="28"/>
-          <w:lang w:val="ru-RU"/>
-        </w:rPr>
-        <w:t>Диабетическая дистальная симметричная полинейропатия н/к, сенсомоторная форма</w:t>
-      </w:r>
-      <w:r>
-        <w:rPr>
-          <w:color w:val="0000CC"/>
-          <w:sz w:val="28"/>
-          <w:szCs w:val="28"/>
-          <w:lang w:val="ru-RU"/>
-        </w:rPr>
-        <w:t xml:space="preserve"> (NSS 6, NDS 6), </w:t>
-      </w:r>
-      <w:r>
-        <w:rPr>
-          <w:color w:val="0000CC"/>
-          <w:sz w:val="28"/>
-          <w:szCs w:val="28"/>
-          <w:lang w:val="ru-RU"/>
-        </w:rPr>
-        <w:t xml:space="preserve">  хроническое течение</w:t>
-      </w:r>
-    </w:p>
-    <w:p>
-      <w:pPr>
-        <w:ind w:left="-567"/>
-        <w:jc w:val="both"/>
-        <w:rPr>
-          <w:sz w:val="28"/>
-          <w:szCs w:val="28"/>
-          <w:lang w:val="ru-RU"/>
-        </w:rPr>
-      </w:pPr>
-      <w:r>
-        <w:rPr>
-          <w:sz w:val="28"/>
-          <w:szCs w:val="28"/>
-          <w:lang w:val="ru-RU"/>
-        </w:rPr>
-        <w:t>Диабетическая ангиопатия артерий н/к</w:t>
-      </w:r>
-      <w:r>
-        <w:rPr>
-          <w:sz w:val="28"/>
-          <w:szCs w:val="28"/>
-          <w:lang w:val="ru-RU"/>
-        </w:rPr>
-        <w:t xml:space="preserve"> II ст</w:t>
-      </w:r>
-      <w:r>
-        <w:rPr>
-          <w:sz w:val="28"/>
-          <w:szCs w:val="28"/>
-          <w:lang w:val="ru-RU"/>
-        </w:rPr>
-        <w:t xml:space="preserve">. </w:t>
-      </w:r>
-    </w:p>
-    <w:p>
-      <w:pPr>
-        <w:ind w:left="-567"/>
-        <w:jc w:val="both"/>
-        <w:rPr>
-          <w:sz w:val="28"/>
-          <w:szCs w:val="28"/>
-          <w:lang w:val="ru-RU"/>
-        </w:rPr>
-      </w:pPr>
-      <w:r>
-        <w:rPr>
-          <w:color w:val="7030A0"/>
-          <w:sz w:val="28"/>
-          <w:szCs w:val="28"/>
-          <w:lang w:val="ru-RU"/>
-        </w:rPr>
-        <w:t>ХБП II-IV ст. Диабетическая нефропатия III-IV ст.</w:t>
-      </w:r>
-      <w:r>
-        <w:rPr>
-          <w:color w:val="7030A0"/>
-          <w:sz w:val="28"/>
-          <w:szCs w:val="28"/>
+          <w:u w:val="single"/>
+          <w:lang w:val="ru-RU"/>
+        </w:rPr>
+        <w:t xml:space="preserve">Жалобы при поступлении </w:t>
+      </w:r>
+      <w:r>
+        <w:rPr>
+          <w:lang w:val="ru-RU"/>
+        </w:rPr>
+        <w:t xml:space="preserve">на </w:t>
+      </w:r>
+      <w:r>
+        <w:rPr>
+          <w:lang w:val="ru-RU"/>
+        </w:rPr>
+        <w:t xml:space="preserve">сухость во рту, </w:t>
+      </w:r>
+      <w:r>
+        <w:rPr>
+          <w:lang w:val="ru-RU"/>
+        </w:rPr>
+        <w:t>жажду,</w:t>
+      </w:r>
+      <w:r>
+        <w:rPr>
           <w:lang w:val="ru-RU"/>
         </w:rPr>
         <w:t xml:space="preserve"> </w:t>
       </w:r>
-    </w:p>
-    <w:p>
-      <w:pPr>
-        <w:ind w:left="-567"/>
-        <w:jc w:val="both"/>
-        <w:rPr>
-          <w:color w:val="E36C0A" w:themeColor="accent6" w:themeShade="BF"/>
-          <w:sz w:val="28"/>
-          <w:szCs w:val="28"/>
-          <w:lang w:val="ru-RU"/>
-        </w:rPr>
-      </w:pPr>
-      <w:r>
-        <w:rPr>
-          <w:color w:val="E36C0A" w:themeColor="accent6" w:themeShade="BF"/>
-          <w:sz w:val="28"/>
-          <w:szCs w:val="28"/>
-          <w:lang w:val="ru-RU"/>
-        </w:rPr>
-        <w:t xml:space="preserve">Ожирение II ст. (ИМТ кг/м2) </w:t>
-      </w:r>
-      <w:proofErr w:type="spellStart"/>
-      <w:r>
-        <w:rPr>
-          <w:color w:val="E36C0A" w:themeColor="accent6" w:themeShade="BF"/>
-          <w:sz w:val="28"/>
-          <w:szCs w:val="28"/>
-          <w:lang w:val="ru-RU"/>
-        </w:rPr>
-        <w:t>алим</w:t>
-      </w:r>
-      <w:proofErr w:type="spellEnd"/>
-      <w:proofErr w:type="gramStart"/>
-      <w:r>
-        <w:rPr>
-          <w:color w:val="E36C0A" w:themeColor="accent6" w:themeShade="BF"/>
-          <w:sz w:val="28"/>
-          <w:szCs w:val="28"/>
-          <w:lang w:val="ru-RU"/>
-        </w:rPr>
-        <w:t>.-</w:t>
-      </w:r>
-      <w:proofErr w:type="gramEnd"/>
-      <w:r>
-        <w:rPr>
-          <w:color w:val="E36C0A" w:themeColor="accent6" w:themeShade="BF"/>
-          <w:sz w:val="28"/>
-          <w:szCs w:val="28"/>
-          <w:lang w:val="ru-RU"/>
-        </w:rPr>
-        <w:t xml:space="preserve">конституционального генеза, стабильное течение.  </w:t>
-      </w:r>
-    </w:p>
-    <w:p>
-      <w:pPr>
-        <w:ind w:left="-567"/>
-        <w:jc w:val="both"/>
-        <w:rPr>
-          <w:sz w:val="28"/>
-          <w:szCs w:val="28"/>
-          <w:lang w:val="ru-RU"/>
-        </w:rPr>
-      </w:pPr>
-      <w:proofErr w:type="gramStart"/>
-      <w:r>
-        <w:rPr>
-          <w:color w:val="4F6228" w:themeColor="accent3" w:themeShade="80"/>
-          <w:sz w:val="28"/>
-          <w:szCs w:val="28"/>
-          <w:lang w:val="ru-RU"/>
-        </w:rPr>
-        <w:t>Аутоиммунный</w:t>
-      </w:r>
-      <w:proofErr w:type="gramEnd"/>
-      <w:r>
-        <w:rPr>
-          <w:color w:val="4F6228" w:themeColor="accent3" w:themeShade="80"/>
-          <w:sz w:val="28"/>
-          <w:szCs w:val="28"/>
-          <w:lang w:val="ru-RU"/>
-        </w:rPr>
-        <w:t xml:space="preserve"> тиреоидит, </w:t>
+      <w:r>
+        <w:rPr>
+          <w:lang w:val="ru-RU"/>
+        </w:rPr>
+        <w:t>полиурию,</w:t>
+      </w:r>
+      <w:r>
+        <w:rPr>
+          <w:lang w:val="ru-RU"/>
+        </w:rPr>
+        <w:t xml:space="preserve"> </w:t>
       </w:r>
       <w:sdt>
         <w:sdtPr>
           <w:rPr>
-            <w:color w:val="4F6228" w:themeColor="accent3" w:themeShade="80"/>
-            <w:sz w:val="28"/>
-            <w:szCs w:val="28"/>
-            <w:lang w:val="ru-RU"/>
-          </w:rPr>
-          <w:id w:val="105240480"/>
-          <w:placeholder>
-            <w:docPart w:val="FBFC6A18E07A484F9E976562E903BEB7"/>
-          </w:placeholder>
-          <w:comboBox>
-            <w:listItem w:displayText="без увеличения объема щит. железы." w:value="без увеличения объема щит. железы."/>
-            <w:listItem w:displayText="гипертрофическая форма." w:value="гипертрофическая форма."/>
-          </w:comboBox>
-        </w:sdtPr>
-        <w:sdtEndPr/>
-        <w:sdtContent>
-          <w:r>
-            <w:rPr>
-              <w:color w:val="4F6228" w:themeColor="accent3" w:themeShade="80"/>
-              <w:sz w:val="28"/>
-              <w:szCs w:val="28"/>
-              <w:lang w:val="ru-RU"/>
-            </w:rPr>
-            <w:t>гипертрофическая форма.</w:t>
-          </w:r>
-        </w:sdtContent>
-      </w:sdt>
-      <w:r>
-        <w:rPr>
-          <w:color w:val="4F6228" w:themeColor="accent3" w:themeShade="80"/>
-          <w:sz w:val="28"/>
-          <w:szCs w:val="28"/>
-          <w:lang w:val="ru-RU"/>
-        </w:rPr>
-        <w:t xml:space="preserve"> Гипотиреоз, средней тяжести,  </w:t>
-      </w:r>
-      <w:r>
-        <w:rPr>
-          <w:color w:val="4F6228" w:themeColor="accent3" w:themeShade="80"/>
-          <w:sz w:val="28"/>
-          <w:szCs w:val="28"/>
-          <w:lang w:val="ru-RU"/>
-        </w:rPr>
-        <w:t xml:space="preserve">ст. </w:t>
-      </w:r>
-      <w:r>
-        <w:rPr>
-          <w:color w:val="4F6228" w:themeColor="accent3" w:themeShade="80"/>
-          <w:sz w:val="28"/>
-          <w:szCs w:val="28"/>
-          <w:lang w:val="ru-RU"/>
-        </w:rPr>
-        <w:t>медикаментозн</w:t>
-      </w:r>
-      <w:r>
-        <w:rPr>
-          <w:color w:val="4F6228" w:themeColor="accent3" w:themeShade="80"/>
-          <w:sz w:val="28"/>
-          <w:szCs w:val="28"/>
-          <w:lang w:val="ru-RU"/>
-        </w:rPr>
-        <w:t>ой</w:t>
-      </w:r>
-      <w:r>
-        <w:rPr>
-          <w:color w:val="4F6228" w:themeColor="accent3" w:themeShade="80"/>
-          <w:sz w:val="28"/>
-          <w:szCs w:val="28"/>
-          <w:lang w:val="ru-RU"/>
-        </w:rPr>
-        <w:t xml:space="preserve"> </w:t>
-      </w:r>
-      <w:proofErr w:type="spellStart"/>
-      <w:r>
-        <w:rPr>
-          <w:color w:val="4F6228" w:themeColor="accent3" w:themeShade="80"/>
-          <w:sz w:val="28"/>
-          <w:szCs w:val="28"/>
-          <w:lang w:val="ru-RU"/>
-        </w:rPr>
-        <w:t>субкомпенсаци</w:t>
-      </w:r>
-      <w:r>
-        <w:rPr>
-          <w:color w:val="4F6228" w:themeColor="accent3" w:themeShade="80"/>
-          <w:sz w:val="28"/>
-          <w:szCs w:val="28"/>
-          <w:lang w:val="ru-RU"/>
-        </w:rPr>
-        <w:t>и</w:t>
-      </w:r>
-      <w:proofErr w:type="spellEnd"/>
-      <w:r>
-        <w:rPr>
-          <w:color w:val="4F6228" w:themeColor="accent3" w:themeShade="80"/>
-          <w:sz w:val="28"/>
-          <w:szCs w:val="28"/>
-          <w:lang w:val="ru-RU"/>
-        </w:rPr>
-        <w:t xml:space="preserve">. </w:t>
-      </w:r>
-      <w:sdt>
-        <w:sdtPr>
-          <w:rPr>
-            <w:color w:val="4F6228" w:themeColor="accent3" w:themeShade="80"/>
-            <w:sz w:val="28"/>
-            <w:szCs w:val="28"/>
-            <w:lang w:val="ru-RU"/>
-          </w:rPr>
-          <w:id w:val="590198144"/>
-          <w:placeholder>
-            <w:docPart w:val="DefaultPlaceholder_1082065159"/>
-          </w:placeholder>
-          <w:dropDownList>
-            <w:listItem w:value="Выберите элемент."/>
-            <w:listItem w:displayText="Диффузный токсический " w:value="Диффузный токсический "/>
-            <w:listItem w:displayText="Диффузный " w:value="Диффузный "/>
-            <w:listItem w:displayText="Смешаный " w:value="Смешаный "/>
-            <w:listItem w:displayText="Узловой " w:value="Узловой "/>
-          </w:dropDownList>
-        </w:sdtPr>
-        <w:sdtEndPr/>
-        <w:sdtContent>
-          <w:r>
-            <w:rPr>
-              <w:color w:val="4F6228" w:themeColor="accent3" w:themeShade="80"/>
-              <w:sz w:val="28"/>
-              <w:szCs w:val="28"/>
-              <w:lang w:val="ru-RU"/>
-            </w:rPr>
-            <w:t xml:space="preserve">Диффузный токсический </w:t>
-          </w:r>
-        </w:sdtContent>
-      </w:sdt>
-      <w:r>
-        <w:rPr>
-          <w:color w:val="4F6228" w:themeColor="accent3" w:themeShade="80"/>
-          <w:sz w:val="28"/>
-          <w:szCs w:val="28"/>
-          <w:lang w:val="ru-RU"/>
-        </w:rPr>
-        <w:t xml:space="preserve"> зоб II. Эутиреоидное состояние</w:t>
-      </w:r>
-      <w:r>
-        <w:rPr>
-          <w:sz w:val="28"/>
-          <w:szCs w:val="28"/>
-          <w:lang w:val="ru-RU"/>
-        </w:rPr>
-        <w:t xml:space="preserve">. </w:t>
-      </w:r>
-    </w:p>
-    <w:p>
-      <w:pPr>
-        <w:ind w:left="-567"/>
-        <w:jc w:val="both"/>
-        <w:rPr>
-          <w:color w:val="17365D" w:themeColor="text2" w:themeShade="BF"/>
-          <w:sz w:val="28"/>
-          <w:szCs w:val="28"/>
-          <w:lang w:val="ru-RU"/>
-        </w:rPr>
-      </w:pPr>
-      <w:r>
-        <w:rPr>
-          <w:color w:val="17365D" w:themeColor="text2" w:themeShade="BF"/>
-          <w:sz w:val="28"/>
-          <w:szCs w:val="28"/>
-          <w:lang w:val="ru-RU"/>
-        </w:rPr>
-        <w:t xml:space="preserve">Миопия </w:t>
-      </w:r>
-      <w:sdt>
-        <w:sdtPr>
-          <w:rPr>
-            <w:color w:val="17365D" w:themeColor="text2" w:themeShade="BF"/>
-            <w:sz w:val="28"/>
-            <w:szCs w:val="28"/>
-            <w:lang w:val="ru-RU"/>
-          </w:rPr>
-          <w:id w:val="-1410379913"/>
-          <w:placeholder>
-            <w:docPart w:val="DefaultPlaceholder_1082065159"/>
-          </w:placeholder>
-          <w:comboBox>
-            <w:listItem w:value="Выберите элемент."/>
-            <w:listItem w:displayText="слабой " w:value="слабой "/>
-            <w:listItem w:displayText="высокой" w:value="высокой"/>
-            <w:listItem w:displayText="средней" w:value="средней"/>
-          </w:comboBox>
-        </w:sdtPr>
-        <w:sdtEndPr/>
-        <w:sdtContent>
-          <w:r>
-            <w:rPr>
-              <w:color w:val="17365D" w:themeColor="text2" w:themeShade="BF"/>
-              <w:sz w:val="28"/>
-              <w:szCs w:val="28"/>
-              <w:lang w:val="ru-RU"/>
-            </w:rPr>
-            <w:t xml:space="preserve">слабой </w:t>
-          </w:r>
-        </w:sdtContent>
-      </w:sdt>
-      <w:r>
-        <w:rPr>
-          <w:color w:val="17365D" w:themeColor="text2" w:themeShade="BF"/>
-          <w:sz w:val="28"/>
-          <w:szCs w:val="28"/>
-          <w:lang w:val="ru-RU"/>
-        </w:rPr>
-        <w:t xml:space="preserve"> степени ОИ.</w:t>
-      </w:r>
-      <w:r>
-        <w:rPr>
-          <w:color w:val="17365D" w:themeColor="text2" w:themeShade="BF"/>
-          <w:sz w:val="28"/>
-          <w:szCs w:val="28"/>
-          <w:lang w:val="ru-RU"/>
-        </w:rPr>
-        <w:t xml:space="preserve"> </w:t>
-      </w:r>
-    </w:p>
-    <w:p>
-      <w:pPr>
-        <w:ind w:left="-567"/>
-        <w:jc w:val="both"/>
-        <w:rPr>
-          <w:color w:val="17365D" w:themeColor="text2" w:themeShade="BF"/>
-          <w:sz w:val="28"/>
-          <w:szCs w:val="28"/>
-          <w:lang w:val="ru-RU"/>
-        </w:rPr>
-      </w:pPr>
-      <w:r>
-        <w:rPr>
-          <w:color w:val="17365D" w:themeColor="text2" w:themeShade="BF"/>
-          <w:sz w:val="28"/>
-          <w:szCs w:val="28"/>
-          <w:lang w:val="ru-RU"/>
-        </w:rPr>
-        <w:t>А</w:t>
-      </w:r>
-      <w:r>
-        <w:rPr>
-          <w:color w:val="17365D" w:themeColor="text2" w:themeShade="BF"/>
-          <w:sz w:val="28"/>
-          <w:szCs w:val="28"/>
-          <w:lang w:val="ru-RU"/>
-        </w:rPr>
-        <w:t xml:space="preserve">нгиопатия сосудов сетчатки </w:t>
-      </w:r>
-      <w:sdt>
-        <w:sdtPr>
-          <w:rPr>
-            <w:color w:val="17365D" w:themeColor="text2" w:themeShade="BF"/>
-            <w:sz w:val="28"/>
-            <w:szCs w:val="28"/>
-            <w:lang w:val="ru-RU"/>
-          </w:rPr>
-          <w:id w:val="2051261544"/>
-          <w:placeholder>
-            <w:docPart w:val="DefaultPlaceholder_1082065159"/>
-          </w:placeholder>
-          <w:comboBox>
-            <w:listItem w:value="Выберите элемент."/>
-            <w:listItem w:displayText="ОИ" w:value="ОИ"/>
-            <w:listItem w:displayText="ОД" w:value="ОД"/>
-            <w:listItem w:displayText="OS" w:value="OS"/>
-          </w:comboBox>
-        </w:sdtPr>
-        <w:sdtEndPr/>
-        <w:sdtContent>
-          <w:r>
-            <w:rPr>
-              <w:color w:val="17365D" w:themeColor="text2" w:themeShade="BF"/>
-              <w:sz w:val="28"/>
-              <w:szCs w:val="28"/>
-              <w:lang w:val="ru-RU"/>
-            </w:rPr>
-            <w:t>ОИ</w:t>
-          </w:r>
-        </w:sdtContent>
-      </w:sdt>
-      <w:r>
-        <w:rPr>
-          <w:color w:val="17365D" w:themeColor="text2" w:themeShade="BF"/>
-          <w:sz w:val="28"/>
-          <w:szCs w:val="28"/>
-          <w:lang w:val="ru-RU"/>
-        </w:rPr>
-        <w:t>.</w:t>
-      </w:r>
-      <w:r>
-        <w:rPr>
-          <w:color w:val="17365D" w:themeColor="text2" w:themeShade="BF"/>
-          <w:sz w:val="28"/>
-          <w:szCs w:val="28"/>
-          <w:lang w:val="ru-RU"/>
-        </w:rPr>
-        <w:t xml:space="preserve"> </w:t>
-      </w:r>
-      <w:r>
-        <w:rPr>
-          <w:color w:val="17365D" w:themeColor="text2" w:themeShade="BF"/>
-          <w:sz w:val="28"/>
-          <w:szCs w:val="28"/>
-          <w:lang w:val="ru-RU"/>
-        </w:rPr>
-        <w:t xml:space="preserve">Начальная катаракта </w:t>
-      </w:r>
-      <w:sdt>
-        <w:sdtPr>
-          <w:rPr>
-            <w:color w:val="17365D" w:themeColor="text2" w:themeShade="BF"/>
-            <w:sz w:val="28"/>
-            <w:szCs w:val="28"/>
-            <w:lang w:val="ru-RU"/>
-          </w:rPr>
-          <w:id w:val="517513702"/>
-          <w:placeholder>
-            <w:docPart w:val="DB435B1E68954750936FB322747598D2"/>
-          </w:placeholder>
-          <w:comboBox>
-            <w:listItem w:value="Выберите элемент."/>
-            <w:listItem w:displayText="ОИ" w:value="ОИ"/>
-            <w:listItem w:displayText="ОД" w:value="ОД"/>
-            <w:listItem w:displayText="OS" w:value="OS"/>
-          </w:comboBox>
-        </w:sdtPr>
-        <w:sdtEndPr/>
-        <w:sdtContent>
-          <w:r>
-            <w:rPr>
-              <w:color w:val="17365D" w:themeColor="text2" w:themeShade="BF"/>
-              <w:sz w:val="28"/>
-              <w:szCs w:val="28"/>
-              <w:lang w:val="ru-RU"/>
-            </w:rPr>
-            <w:t>ОИ</w:t>
-          </w:r>
-        </w:sdtContent>
-      </w:sdt>
-      <w:r>
-        <w:rPr>
-          <w:color w:val="17365D" w:themeColor="text2" w:themeShade="BF"/>
-          <w:sz w:val="28"/>
-          <w:szCs w:val="28"/>
-          <w:lang w:val="ru-RU"/>
-        </w:rPr>
-        <w:t xml:space="preserve">. </w:t>
-      </w:r>
-      <w:r>
-        <w:rPr>
-          <w:color w:val="17365D" w:themeColor="text2" w:themeShade="BF"/>
-          <w:sz w:val="28"/>
-          <w:szCs w:val="28"/>
-          <w:lang w:val="ru-RU"/>
-        </w:rPr>
-        <w:t xml:space="preserve"> </w:t>
-      </w:r>
-    </w:p>
-    <w:p>
-      <w:pPr>
-        <w:ind w:left="-567"/>
-        <w:jc w:val="both"/>
-        <w:rPr>
-          <w:color w:val="17365D" w:themeColor="text2" w:themeShade="BF"/>
-          <w:sz w:val="28"/>
-          <w:szCs w:val="28"/>
-          <w:lang w:val="ru-RU"/>
-        </w:rPr>
-      </w:pPr>
-      <w:r>
-        <w:rPr>
-          <w:color w:val="17365D" w:themeColor="text2" w:themeShade="BF"/>
-          <w:sz w:val="28"/>
-          <w:szCs w:val="28"/>
-          <w:lang w:val="ru-RU"/>
-        </w:rPr>
-        <w:t>Непро</w:t>
-      </w:r>
-      <w:r>
-        <w:rPr>
-          <w:color w:val="17365D" w:themeColor="text2" w:themeShade="BF"/>
-          <w:sz w:val="28"/>
-          <w:szCs w:val="28"/>
-          <w:lang w:val="ru-RU"/>
-        </w:rPr>
-        <w:t>лиферативная  диабетическая</w:t>
-      </w:r>
-      <w:r>
-        <w:rPr>
-          <w:color w:val="17365D" w:themeColor="text2" w:themeShade="BF"/>
-          <w:sz w:val="28"/>
-          <w:szCs w:val="28"/>
-          <w:lang w:val="ru-RU"/>
-        </w:rPr>
-        <w:t xml:space="preserve"> </w:t>
-      </w:r>
-      <w:proofErr w:type="spellStart"/>
-      <w:r>
-        <w:rPr>
-          <w:color w:val="17365D" w:themeColor="text2" w:themeShade="BF"/>
-          <w:sz w:val="28"/>
-          <w:szCs w:val="28"/>
-          <w:lang w:val="ru-RU"/>
-        </w:rPr>
-        <w:t>ретинопатия</w:t>
-      </w:r>
-      <w:proofErr w:type="spellEnd"/>
-      <w:r>
-        <w:rPr>
-          <w:color w:val="17365D" w:themeColor="text2" w:themeShade="BF"/>
-          <w:sz w:val="28"/>
-          <w:szCs w:val="28"/>
-          <w:lang w:val="ru-RU"/>
-        </w:rPr>
-        <w:t xml:space="preserve"> </w:t>
-      </w:r>
-      <w:sdt>
-        <w:sdtPr>
-          <w:rPr>
-            <w:color w:val="17365D" w:themeColor="text2" w:themeShade="BF"/>
-            <w:sz w:val="28"/>
-            <w:szCs w:val="28"/>
-            <w:lang w:val="ru-RU"/>
-          </w:rPr>
-          <w:id w:val="389392371"/>
-          <w:placeholder>
-            <w:docPart w:val="5917FEE754784A0BA4173B51A4E1CE95"/>
-          </w:placeholder>
-          <w:comboBox>
-            <w:listItem w:value="Выберите элемент."/>
-            <w:listItem w:displayText="ОИ" w:value="ОИ"/>
-            <w:listItem w:displayText="ОД" w:value="ОД"/>
-            <w:listItem w:displayText="OS" w:value="OS"/>
-          </w:comboBox>
-        </w:sdtPr>
-        <w:sdtEndPr/>
-        <w:sdtContent>
-          <w:r>
-            <w:rPr>
-              <w:color w:val="17365D" w:themeColor="text2" w:themeShade="BF"/>
-              <w:sz w:val="28"/>
-              <w:szCs w:val="28"/>
-              <w:lang w:val="ru-RU"/>
-            </w:rPr>
-            <w:t>ОИ</w:t>
-          </w:r>
-        </w:sdtContent>
-      </w:sdt>
-      <w:r>
-        <w:rPr>
-          <w:color w:val="17365D" w:themeColor="text2" w:themeShade="BF"/>
-          <w:sz w:val="28"/>
-          <w:szCs w:val="28"/>
-          <w:lang w:val="ru-RU"/>
-        </w:rPr>
-        <w:t>.</w:t>
-      </w:r>
-    </w:p>
-    <w:p>
-      <w:pPr>
-        <w:ind w:left="-567"/>
-        <w:jc w:val="both"/>
-        <w:rPr>
-          <w:color w:val="C00000"/>
-          <w:sz w:val="28"/>
-          <w:szCs w:val="28"/>
-          <w:lang w:val="ru-RU"/>
-        </w:rPr>
-      </w:pPr>
-      <w:r>
-        <w:rPr>
-          <w:color w:val="C00000"/>
-          <w:sz w:val="28"/>
-          <w:szCs w:val="28"/>
-          <w:lang w:val="ru-RU"/>
-        </w:rPr>
-        <w:t xml:space="preserve">ИБС, стенокардия напряжения, диффузный кардиосклероз, II </w:t>
-      </w:r>
-      <w:proofErr w:type="spellStart"/>
-      <w:r>
-        <w:rPr>
-          <w:color w:val="C00000"/>
-          <w:sz w:val="28"/>
-          <w:szCs w:val="28"/>
-          <w:lang w:val="ru-RU"/>
-        </w:rPr>
-        <w:t>ф.кл</w:t>
-      </w:r>
-      <w:proofErr w:type="spellEnd"/>
-      <w:r>
-        <w:rPr>
-          <w:color w:val="C00000"/>
-          <w:sz w:val="28"/>
-          <w:szCs w:val="28"/>
-          <w:lang w:val="ru-RU"/>
-        </w:rPr>
-        <w:t>. СН II</w:t>
-      </w:r>
-      <w:proofErr w:type="gramStart"/>
-      <w:r>
-        <w:rPr>
-          <w:color w:val="C00000"/>
-          <w:sz w:val="28"/>
-          <w:szCs w:val="28"/>
-          <w:lang w:val="ru-RU"/>
-        </w:rPr>
-        <w:t xml:space="preserve"> А</w:t>
-      </w:r>
-      <w:proofErr w:type="gramEnd"/>
-      <w:r>
-        <w:rPr>
-          <w:color w:val="C00000"/>
-          <w:sz w:val="28"/>
-          <w:szCs w:val="28"/>
-          <w:lang w:val="ru-RU"/>
-        </w:rPr>
-        <w:t xml:space="preserve"> </w:t>
-      </w:r>
-      <w:proofErr w:type="spellStart"/>
-      <w:r>
-        <w:rPr>
-          <w:color w:val="C00000"/>
-          <w:sz w:val="28"/>
-          <w:szCs w:val="28"/>
-          <w:lang w:val="ru-RU"/>
-        </w:rPr>
-        <w:t>ф.кл</w:t>
-      </w:r>
-      <w:proofErr w:type="spellEnd"/>
-      <w:r>
-        <w:rPr>
-          <w:color w:val="C00000"/>
-          <w:sz w:val="28"/>
-          <w:szCs w:val="28"/>
-          <w:lang w:val="ru-RU"/>
-        </w:rPr>
-        <w:t xml:space="preserve">. II. Гипертоническая болезнь III стадии … степени. Гипертензивное сердце СН I. Риск 4. Метаболическая кардиомиопатия СН 0-I. </w:t>
-      </w:r>
-      <w:proofErr w:type="spellStart"/>
-      <w:r>
-        <w:rPr>
-          <w:color w:val="C00000"/>
-          <w:sz w:val="28"/>
-          <w:szCs w:val="28"/>
-          <w:lang w:val="ru-RU"/>
-        </w:rPr>
-        <w:t>ф.кл</w:t>
-      </w:r>
-      <w:proofErr w:type="spellEnd"/>
-      <w:r>
-        <w:rPr>
-          <w:color w:val="C00000"/>
-          <w:sz w:val="28"/>
-          <w:szCs w:val="28"/>
-          <w:lang w:val="ru-RU"/>
-        </w:rPr>
-        <w:t>. II.</w:t>
-      </w:r>
-    </w:p>
-    <w:p>
-      <w:pPr>
-        <w:ind w:left="-567"/>
-        <w:jc w:val="both"/>
-        <w:rPr>
-          <w:color w:val="C00000"/>
-          <w:sz w:val="28"/>
-          <w:szCs w:val="28"/>
-          <w:lang w:val="ru-RU"/>
-        </w:rPr>
-      </w:pPr>
-      <w:r>
-        <w:rPr>
-          <w:color w:val="C00000"/>
-          <w:sz w:val="28"/>
-          <w:szCs w:val="28"/>
-          <w:lang w:val="ru-RU"/>
-        </w:rPr>
-        <w:t>НЦД по смешанному типу.</w:t>
-      </w:r>
-    </w:p>
-    <w:p>
-      <w:pPr>
-        <w:ind w:left="-567"/>
-        <w:jc w:val="both"/>
-        <w:rPr>
-          <w:color w:val="0000FF"/>
-          <w:sz w:val="28"/>
-          <w:szCs w:val="28"/>
-          <w:lang w:val="ru-RU"/>
-        </w:rPr>
-      </w:pPr>
-      <w:sdt>
-        <w:sdtPr>
-          <w:rPr>
-            <w:color w:val="0000FF"/>
-            <w:sz w:val="28"/>
-            <w:szCs w:val="28"/>
-            <w:lang w:val="ru-RU"/>
-          </w:rPr>
-          <w:id w:val="-968201283"/>
-          <w:placeholder>
-            <w:docPart w:val="DefaultPlaceholder_1082065159"/>
-          </w:placeholder>
-          <w:comboBox>
-            <w:listItem w:value="Выберите элемент."/>
-            <w:listItem w:displayText="Дисциркуляторная" w:value="Дисциркуляторная"/>
-            <w:listItem w:displayText="Диабетическая" w:value="Диабетическая"/>
-            <w:listItem w:displayText="Дисметаболическая" w:value="Дисметаболическая"/>
-          </w:comboBox>
-        </w:sdtPr>
-        <w:sdtEndPr/>
-        <w:sdtContent>
-          <w:r>
-            <w:rPr>
-              <w:color w:val="0000FF"/>
-              <w:sz w:val="28"/>
-              <w:szCs w:val="28"/>
-              <w:lang w:val="ru-RU"/>
-            </w:rPr>
-            <w:t>Дисциркуляторная</w:t>
-          </w:r>
-        </w:sdtContent>
-      </w:sdt>
-      <w:r>
-        <w:rPr>
-          <w:color w:val="0000FF"/>
-          <w:sz w:val="28"/>
-          <w:szCs w:val="28"/>
-          <w:lang w:val="ru-RU"/>
-        </w:rPr>
-        <w:t xml:space="preserve"> энцефалопатия I-II сочетанного генеза (</w:t>
-      </w:r>
-      <w:r>
-        <w:rPr>
-          <w:color w:val="0000FF"/>
-          <w:sz w:val="28"/>
-          <w:szCs w:val="28"/>
-          <w:lang w:val="ru-RU"/>
-        </w:rPr>
-        <w:t>дисметаболическая</w:t>
-      </w:r>
-      <w:r>
-        <w:rPr>
-          <w:color w:val="0000FF"/>
-          <w:sz w:val="28"/>
-          <w:szCs w:val="28"/>
-          <w:lang w:val="ru-RU"/>
-        </w:rPr>
-        <w:t>, гипертоническая).</w:t>
-      </w:r>
-    </w:p>
-    <w:p>
-      <w:pPr>
-        <w:ind w:left="-567"/>
-        <w:jc w:val="both"/>
-        <w:rPr>
-          <w:color w:val="0000FF"/>
-          <w:sz w:val="28"/>
-          <w:szCs w:val="28"/>
-          <w:lang w:val="ru-RU"/>
-        </w:rPr>
-      </w:pPr>
-      <w:r>
-        <w:rPr>
-          <w:color w:val="0000FF"/>
-          <w:sz w:val="28"/>
-          <w:szCs w:val="28"/>
-          <w:lang w:val="ru-RU"/>
-        </w:rPr>
-        <w:t xml:space="preserve">астеновегетативный </w:t>
-      </w:r>
-      <w:proofErr w:type="gramStart"/>
-      <w:r>
-        <w:rPr>
-          <w:color w:val="0000FF"/>
-          <w:sz w:val="28"/>
-          <w:szCs w:val="28"/>
-          <w:lang w:val="ru-RU"/>
-        </w:rPr>
-        <w:t>с-м</w:t>
-      </w:r>
-      <w:proofErr w:type="gramEnd"/>
-      <w:r>
-        <w:rPr>
-          <w:color w:val="0000FF"/>
-          <w:sz w:val="28"/>
-          <w:szCs w:val="28"/>
-          <w:lang w:val="ru-RU"/>
-        </w:rPr>
-        <w:t xml:space="preserve">, </w:t>
-      </w:r>
-      <w:proofErr w:type="spellStart"/>
-      <w:r>
-        <w:rPr>
-          <w:color w:val="0000FF"/>
-          <w:sz w:val="28"/>
-          <w:szCs w:val="28"/>
-          <w:lang w:val="ru-RU"/>
-        </w:rPr>
-        <w:t>астено</w:t>
-      </w:r>
-      <w:proofErr w:type="spellEnd"/>
-      <w:r>
-        <w:rPr>
-          <w:color w:val="0000FF"/>
-          <w:sz w:val="28"/>
-          <w:szCs w:val="28"/>
-          <w:lang w:val="ru-RU"/>
-        </w:rPr>
-        <w:t xml:space="preserve">-невротический с-м, </w:t>
-      </w:r>
-      <w:proofErr w:type="spellStart"/>
-      <w:r>
-        <w:rPr>
-          <w:color w:val="0000FF"/>
-          <w:sz w:val="28"/>
-          <w:szCs w:val="28"/>
-          <w:lang w:val="ru-RU"/>
-        </w:rPr>
-        <w:t>вестибуло</w:t>
-      </w:r>
-      <w:proofErr w:type="spellEnd"/>
-      <w:r>
-        <w:rPr>
-          <w:color w:val="0000FF"/>
-          <w:sz w:val="28"/>
-          <w:szCs w:val="28"/>
-          <w:lang w:val="ru-RU"/>
-        </w:rPr>
-        <w:t xml:space="preserve">-атактический с-м.  </w:t>
-      </w:r>
-      <w:proofErr w:type="spellStart"/>
-      <w:r>
-        <w:rPr>
-          <w:color w:val="0000FF"/>
-          <w:sz w:val="28"/>
-          <w:szCs w:val="28"/>
-          <w:lang w:val="ru-RU"/>
-        </w:rPr>
-        <w:t>цереброастенический</w:t>
-      </w:r>
-      <w:proofErr w:type="spellEnd"/>
-      <w:r>
-        <w:rPr>
-          <w:color w:val="0000FF"/>
-          <w:sz w:val="28"/>
-          <w:szCs w:val="28"/>
-          <w:lang w:val="ru-RU"/>
-        </w:rPr>
-        <w:t xml:space="preserve"> с-м, цефалгический с-м,</w:t>
-      </w:r>
-    </w:p>
-    <w:p>
-      <w:pPr>
-        <w:ind w:left="-567"/>
-        <w:jc w:val="both"/>
-        <w:rPr>
-          <w:color w:val="008080"/>
-          <w:sz w:val="28"/>
-          <w:szCs w:val="28"/>
-          <w:lang w:val="ru-RU"/>
-        </w:rPr>
-      </w:pPr>
-      <w:bookmarkStart w:id="3" w:name="дк"/>
-      <w:bookmarkEnd w:id="3"/>
-    </w:p>
-    <w:p>
-      <w:pPr>
-        <w:ind w:left="-567"/>
-        <w:jc w:val="both"/>
-        <w:rPr>
-          <w:sz w:val="28"/>
-          <w:szCs w:val="28"/>
-          <w:lang w:val="ru-RU"/>
-        </w:rPr>
-      </w:pPr>
-      <w:r>
-        <w:rPr>
-          <w:sz w:val="28"/>
-          <w:szCs w:val="28"/>
-          <w:u w:val="single"/>
-          <w:lang w:val="ru-RU"/>
-        </w:rPr>
-        <w:t xml:space="preserve">Жалобы при поступлении </w:t>
-      </w:r>
-      <w:r>
-        <w:rPr>
-          <w:sz w:val="28"/>
-          <w:szCs w:val="28"/>
-          <w:lang w:val="ru-RU"/>
-        </w:rPr>
-        <w:t xml:space="preserve">на </w:t>
-      </w:r>
-      <w:r>
-        <w:rPr>
-          <w:sz w:val="28"/>
-          <w:szCs w:val="28"/>
-          <w:lang w:val="ru-RU"/>
-        </w:rPr>
-        <w:t xml:space="preserve">сухость во рту, </w:t>
-      </w:r>
-      <w:r>
-        <w:rPr>
-          <w:sz w:val="28"/>
-          <w:szCs w:val="28"/>
-          <w:lang w:val="ru-RU"/>
-        </w:rPr>
-        <w:t>жажду,</w:t>
-      </w:r>
-      <w:r>
-        <w:rPr>
-          <w:sz w:val="28"/>
-          <w:szCs w:val="28"/>
-          <w:lang w:val="ru-RU"/>
-        </w:rPr>
-        <w:t xml:space="preserve"> </w:t>
-      </w:r>
-      <w:r>
-        <w:rPr>
-          <w:sz w:val="28"/>
-          <w:szCs w:val="28"/>
-          <w:lang w:val="ru-RU"/>
-        </w:rPr>
-        <w:t>полиурию,</w:t>
-      </w:r>
-      <w:r>
-        <w:rPr>
-          <w:sz w:val="28"/>
-          <w:szCs w:val="28"/>
-          <w:lang w:val="ru-RU"/>
-        </w:rPr>
-        <w:t xml:space="preserve"> </w:t>
-      </w:r>
-      <w:sdt>
-        <w:sdtPr>
-          <w:rPr>
-            <w:sz w:val="28"/>
-            <w:szCs w:val="28"/>
             <w:lang w:val="ru-RU"/>
           </w:rPr>
           <w:id w:val="669446058"/>
@@ -1588,8 +594,6 @@
         <w:sdtContent>
           <w:r>
             <w:rPr>
-              <w:sz w:val="28"/>
-              <w:szCs w:val="28"/>
               <w:lang w:val="ru-RU"/>
             </w:rPr>
             <w:t xml:space="preserve">снижение </w:t>
@@ -1598,230 +602,116 @@
       </w:sdt>
       <w:r>
         <w:rPr>
-          <w:sz w:val="28"/>
-          <w:szCs w:val="28"/>
           <w:lang w:val="ru-RU"/>
         </w:rPr>
         <w:t xml:space="preserve"> веса на </w:t>
       </w:r>
       <w:r>
         <w:rPr>
-          <w:sz w:val="28"/>
-          <w:szCs w:val="28"/>
           <w:lang w:val="ru-RU"/>
         </w:rPr>
         <w:t>10</w:t>
       </w:r>
       <w:r>
         <w:rPr>
-          <w:sz w:val="28"/>
-          <w:szCs w:val="28"/>
           <w:lang w:val="ru-RU"/>
         </w:rPr>
         <w:t xml:space="preserve"> кг</w:t>
       </w:r>
       <w:r>
         <w:rPr>
-          <w:sz w:val="28"/>
-          <w:szCs w:val="28"/>
           <w:lang w:val="ru-RU"/>
         </w:rPr>
         <w:t xml:space="preserve"> за год</w:t>
       </w:r>
       <w:r>
         <w:rPr>
-          <w:sz w:val="28"/>
-          <w:szCs w:val="28"/>
           <w:lang w:val="ru-RU"/>
         </w:rPr>
         <w:t>, ухудшение зрения,</w:t>
       </w:r>
       <w:r>
         <w:rPr>
-          <w:sz w:val="28"/>
-          <w:szCs w:val="28"/>
           <w:lang w:val="ru-RU"/>
         </w:rPr>
         <w:t xml:space="preserve"> </w:t>
       </w:r>
       <w:r>
         <w:rPr>
-          <w:sz w:val="28"/>
-          <w:szCs w:val="28"/>
+          <w:lang w:val="ru-RU"/>
+        </w:rPr>
+        <w:t xml:space="preserve">зябкость стоп </w:t>
+      </w:r>
+      <w:r>
+        <w:rPr>
+          <w:lang w:val="ru-RU"/>
+        </w:rPr>
+        <w:t>повышение</w:t>
+      </w:r>
+      <w:r>
+        <w:rPr>
           <w:lang w:val="ru-RU"/>
         </w:rPr>
         <w:t xml:space="preserve"> </w:t>
       </w:r>
       <w:r>
         <w:rPr>
-          <w:sz w:val="28"/>
-          <w:szCs w:val="28"/>
+          <w:lang w:val="ru-RU"/>
+        </w:rPr>
+        <w:t xml:space="preserve">АД макс. до </w:t>
+      </w:r>
+      <w:r>
+        <w:rPr>
+          <w:lang w:val="ru-RU"/>
+        </w:rPr>
+        <w:t>170/90</w:t>
+      </w:r>
+      <w:r>
+        <w:rPr>
           <w:lang w:val="ru-RU"/>
         </w:rPr>
         <w:t xml:space="preserve"> </w:t>
       </w:r>
       <w:r>
         <w:rPr>
-          <w:sz w:val="28"/>
-          <w:szCs w:val="28"/>
-          <w:lang w:val="ru-RU"/>
-        </w:rPr>
-        <w:t>боли  в н/</w:t>
-      </w:r>
-      <w:proofErr w:type="gramStart"/>
-      <w:r>
-        <w:rPr>
-          <w:sz w:val="28"/>
-          <w:szCs w:val="28"/>
-          <w:lang w:val="ru-RU"/>
-        </w:rPr>
-        <w:t>к</w:t>
-      </w:r>
-      <w:proofErr w:type="gramEnd"/>
-      <w:r>
-        <w:rPr>
-          <w:sz w:val="28"/>
-          <w:szCs w:val="28"/>
+          <w:lang w:val="ru-RU"/>
+        </w:rPr>
+        <w:t xml:space="preserve">мм </w:t>
+      </w:r>
+      <w:proofErr w:type="spellStart"/>
+      <w:r>
+        <w:rPr>
+          <w:lang w:val="ru-RU"/>
+        </w:rPr>
+        <w:t>рт.</w:t>
+      </w:r>
+      <w:r>
+        <w:rPr>
+          <w:lang w:val="ru-RU"/>
+        </w:rPr>
+        <w:t>ст</w:t>
+      </w:r>
+      <w:proofErr w:type="spellEnd"/>
+      <w:r>
+        <w:rPr>
+          <w:lang w:val="ru-RU"/>
+        </w:rPr>
+        <w:t>.</w:t>
+      </w:r>
+      <w:r>
+        <w:rPr>
           <w:lang w:val="ru-RU"/>
         </w:rPr>
         <w:t xml:space="preserve">, </w:t>
       </w:r>
-      <w:proofErr w:type="gramStart"/>
-      <w:r>
-        <w:rPr>
-          <w:sz w:val="28"/>
-          <w:szCs w:val="28"/>
-          <w:lang w:val="ru-RU"/>
-        </w:rPr>
-        <w:t>судороги</w:t>
-      </w:r>
-      <w:proofErr w:type="gramEnd"/>
-      <w:r>
-        <w:rPr>
-          <w:sz w:val="28"/>
-          <w:szCs w:val="28"/>
-          <w:lang w:val="ru-RU"/>
-        </w:rPr>
-        <w:t>,</w:t>
-      </w:r>
-      <w:r>
-        <w:rPr>
-          <w:sz w:val="28"/>
-          <w:szCs w:val="28"/>
-          <w:lang w:val="ru-RU"/>
-        </w:rPr>
-        <w:t xml:space="preserve"> онемение ног,</w:t>
-      </w:r>
-      <w:r>
-        <w:rPr>
-          <w:sz w:val="28"/>
-          <w:szCs w:val="28"/>
-          <w:lang w:val="ru-RU"/>
-        </w:rPr>
-        <w:t xml:space="preserve"> </w:t>
-      </w:r>
-      <w:r>
-        <w:rPr>
-          <w:sz w:val="28"/>
-          <w:szCs w:val="28"/>
-          <w:lang w:val="ru-RU"/>
-        </w:rPr>
-        <w:t xml:space="preserve"> </w:t>
-      </w:r>
-      <w:r>
-        <w:rPr>
-          <w:sz w:val="28"/>
-          <w:szCs w:val="28"/>
-          <w:lang w:val="ru-RU"/>
-        </w:rPr>
-        <w:t>повышение</w:t>
-      </w:r>
-      <w:r>
-        <w:rPr>
-          <w:sz w:val="28"/>
-          <w:szCs w:val="28"/>
-          <w:lang w:val="ru-RU"/>
-        </w:rPr>
-        <w:t xml:space="preserve"> </w:t>
-      </w:r>
-      <w:r>
-        <w:rPr>
-          <w:sz w:val="28"/>
-          <w:szCs w:val="28"/>
-          <w:lang w:val="ru-RU"/>
-        </w:rPr>
-        <w:t xml:space="preserve">АД макс. до </w:t>
-      </w:r>
-      <w:r>
-        <w:rPr>
-          <w:sz w:val="28"/>
-          <w:szCs w:val="28"/>
-          <w:lang w:val="ru-RU"/>
-        </w:rPr>
-        <w:t>170/90</w:t>
-      </w:r>
-      <w:r>
-        <w:rPr>
-          <w:sz w:val="28"/>
-          <w:szCs w:val="28"/>
-          <w:lang w:val="ru-RU"/>
-        </w:rPr>
-        <w:t xml:space="preserve"> </w:t>
-      </w:r>
-      <w:r>
-        <w:rPr>
-          <w:sz w:val="28"/>
-          <w:szCs w:val="28"/>
-          <w:lang w:val="ru-RU"/>
-        </w:rPr>
-        <w:t xml:space="preserve">мм </w:t>
-      </w:r>
-      <w:proofErr w:type="spellStart"/>
-      <w:r>
-        <w:rPr>
-          <w:sz w:val="28"/>
-          <w:szCs w:val="28"/>
-          <w:lang w:val="ru-RU"/>
-        </w:rPr>
-        <w:t>рт.</w:t>
-      </w:r>
-      <w:r>
-        <w:rPr>
-          <w:sz w:val="28"/>
-          <w:szCs w:val="28"/>
-          <w:lang w:val="ru-RU"/>
-        </w:rPr>
-        <w:t>ст</w:t>
-      </w:r>
-      <w:proofErr w:type="spellEnd"/>
-      <w:r>
-        <w:rPr>
-          <w:sz w:val="28"/>
-          <w:szCs w:val="28"/>
-          <w:lang w:val="ru-RU"/>
-        </w:rPr>
-        <w:t>.</w:t>
-      </w:r>
-      <w:r>
-        <w:rPr>
-          <w:sz w:val="28"/>
-          <w:szCs w:val="28"/>
-          <w:lang w:val="ru-RU"/>
-        </w:rPr>
-        <w:t xml:space="preserve">, </w:t>
-      </w:r>
-      <w:r>
-        <w:rPr>
-          <w:sz w:val="28"/>
-          <w:szCs w:val="28"/>
+      <w:r>
+        <w:rPr>
           <w:lang w:val="ru-RU"/>
         </w:rPr>
         <w:t xml:space="preserve">головные боли, головокружение, </w:t>
       </w:r>
       <w:r>
         <w:rPr>
-          <w:sz w:val="28"/>
-          <w:szCs w:val="28"/>
           <w:lang w:val="ru-RU"/>
         </w:rPr>
         <w:t xml:space="preserve">тупые колющие боли в правом подреберье. </w:t>
@@ -1832,14 +722,11 @@
         <w:ind w:left="-567"/>
         <w:jc w:val="both"/>
         <w:rPr>
-          <w:sz w:val="28"/>
           <w:lang w:val="ru-RU"/>
         </w:rPr>
       </w:pPr>
       <w:r>
         <w:rPr>
-          <w:sz w:val="28"/>
-          <w:szCs w:val="28"/>
           <w:u w:val="single"/>
           <w:lang w:val="ru-RU"/>
         </w:rPr>
@@ -1847,161 +734,260 @@
       </w:r>
       <w:r>
         <w:rPr>
-          <w:sz w:val="28"/>
-          <w:szCs w:val="28"/>
           <w:lang w:val="ru-RU"/>
         </w:rPr>
         <w:t>:</w:t>
       </w:r>
       <w:r>
         <w:rPr>
-          <w:sz w:val="28"/>
-          <w:szCs w:val="28"/>
+          <w:lang w:val="ru-RU"/>
+        </w:rPr>
+        <w:t xml:space="preserve"> выше</w:t>
+      </w:r>
+      <w:r>
+        <w:rPr>
+          <w:lang w:val="ru-RU"/>
+        </w:rPr>
+        <w:t>указанные</w:t>
+      </w:r>
+      <w:r>
+        <w:rPr>
+          <w:lang w:val="ru-RU"/>
+        </w:rPr>
+        <w:t xml:space="preserve"> жалобы  около года.</w:t>
+      </w:r>
+      <w:bookmarkStart w:id="3" w:name="_GoBack"/>
+      <w:bookmarkEnd w:id="3"/>
+      <w:r>
+        <w:rPr>
+          <w:lang w:val="ru-RU"/>
+        </w:rPr>
+        <w:t xml:space="preserve"> Неделю назад впервые  сдала гликемию: 22.10.18 – 19,0 </w:t>
+      </w:r>
+      <w:proofErr w:type="spellStart"/>
+      <w:r>
+        <w:rPr>
+          <w:lang w:val="ru-RU"/>
+        </w:rPr>
+        <w:t>ммоль</w:t>
+      </w:r>
+      <w:proofErr w:type="spellEnd"/>
+      <w:r>
+        <w:rPr>
+          <w:lang w:val="ru-RU"/>
+        </w:rPr>
+        <w:t>/л</w:t>
+      </w:r>
+      <w:r>
+        <w:rPr>
+          <w:lang w:val="ru-RU"/>
+        </w:rPr>
+        <w:t>. 23.0</w:t>
+      </w:r>
+      <w:r>
+        <w:rPr>
+          <w:lang w:val="ru-RU"/>
+        </w:rPr>
+        <w:t>1</w:t>
+      </w:r>
+      <w:r>
+        <w:rPr>
+          <w:lang w:val="ru-RU"/>
+        </w:rPr>
+        <w:t>.</w:t>
+      </w:r>
+      <w:r>
+        <w:rPr>
+          <w:lang w:val="ru-RU"/>
+        </w:rPr>
+        <w:t xml:space="preserve">18 </w:t>
+      </w:r>
+      <w:r>
+        <w:rPr>
+          <w:lang w:val="ru-RU"/>
+        </w:rPr>
+        <w:t>а</w:t>
+      </w:r>
+      <w:r>
+        <w:rPr>
+          <w:lang w:val="ru-RU"/>
+        </w:rPr>
+        <w:t xml:space="preserve">цетон мочи </w:t>
+      </w:r>
+      <w:r>
+        <w:rPr>
+          <w:lang w:val="ru-RU"/>
+        </w:rPr>
+        <w:t>-</w:t>
+      </w:r>
+      <w:r>
+        <w:rPr>
+          <w:lang w:val="ru-RU"/>
+        </w:rPr>
+        <w:t xml:space="preserve"> следы.   Тогда же (23.10.18)  назначен  </w:t>
+      </w:r>
+      <w:proofErr w:type="spellStart"/>
+      <w:r>
+        <w:rPr>
+          <w:lang w:val="ru-RU"/>
+        </w:rPr>
+        <w:t>глюкофаж</w:t>
+      </w:r>
+      <w:proofErr w:type="spellEnd"/>
+      <w:r>
+        <w:rPr>
+          <w:lang w:val="ru-RU"/>
+        </w:rPr>
+        <w:t xml:space="preserve"> 1000 мг/</w:t>
+      </w:r>
+      <w:proofErr w:type="spellStart"/>
+      <w:r>
+        <w:rPr>
+          <w:lang w:val="ru-RU"/>
+        </w:rPr>
+        <w:t>сут</w:t>
+      </w:r>
+      <w:proofErr w:type="spellEnd"/>
+      <w:r>
+        <w:rPr>
+          <w:lang w:val="ru-RU"/>
+        </w:rPr>
+        <w:t xml:space="preserve">. </w:t>
+      </w:r>
+      <w:r>
+        <w:rPr>
+          <w:lang w:val="ru-RU"/>
+        </w:rPr>
+        <w:t xml:space="preserve"> Повышение АД в течение </w:t>
+      </w:r>
+      <w:r>
+        <w:rPr>
+          <w:lang w:val="ru-RU"/>
+        </w:rPr>
+        <w:t>5</w:t>
+      </w:r>
+      <w:r>
+        <w:rPr>
           <w:lang w:val="ru-RU"/>
         </w:rPr>
         <w:t xml:space="preserve"> </w:t>
       </w:r>
+      <w:r>
+        <w:rPr>
+          <w:lang w:val="ru-RU"/>
+        </w:rPr>
+        <w:t>лет</w:t>
+      </w:r>
+      <w:r>
+        <w:rPr>
+          <w:lang w:val="ru-RU"/>
+        </w:rPr>
+        <w:t xml:space="preserve">, принимает </w:t>
+      </w:r>
+      <w:proofErr w:type="spellStart"/>
+      <w:r>
+        <w:rPr>
+          <w:lang w:val="ru-RU"/>
+        </w:rPr>
+        <w:t>арифон</w:t>
+      </w:r>
+      <w:proofErr w:type="spellEnd"/>
+      <w:r>
+        <w:rPr>
+          <w:lang w:val="ru-RU"/>
+        </w:rPr>
+        <w:t xml:space="preserve"> 1т /</w:t>
+      </w:r>
+      <w:proofErr w:type="spellStart"/>
+      <w:r>
+        <w:rPr>
+          <w:lang w:val="ru-RU"/>
+        </w:rPr>
+        <w:t>сут</w:t>
+      </w:r>
+      <w:proofErr w:type="spellEnd"/>
+      <w:r>
+        <w:rPr>
+          <w:lang w:val="ru-RU"/>
+        </w:rPr>
+        <w:t xml:space="preserve">, </w:t>
+      </w:r>
+      <w:proofErr w:type="spellStart"/>
+      <w:r>
+        <w:rPr>
+          <w:lang w:val="ru-RU"/>
+        </w:rPr>
+        <w:t>копренесса</w:t>
+      </w:r>
+      <w:proofErr w:type="spellEnd"/>
+      <w:r>
+        <w:rPr>
+          <w:lang w:val="ru-RU"/>
+        </w:rPr>
+        <w:t xml:space="preserve"> 8 мг/</w:t>
+      </w:r>
+      <w:proofErr w:type="spellStart"/>
+      <w:r>
+        <w:rPr>
+          <w:lang w:val="ru-RU"/>
+        </w:rPr>
+        <w:t>сут</w:t>
+      </w:r>
+      <w:proofErr w:type="spellEnd"/>
+      <w:r>
+        <w:rPr>
+          <w:lang w:val="ru-RU"/>
+        </w:rPr>
+        <w:t xml:space="preserve">, </w:t>
+      </w:r>
+      <w:proofErr w:type="spellStart"/>
+      <w:r>
+        <w:rPr>
+          <w:lang w:val="ru-RU"/>
+        </w:rPr>
+        <w:t>розукард</w:t>
+      </w:r>
+      <w:proofErr w:type="spellEnd"/>
+      <w:r>
+        <w:rPr>
+          <w:lang w:val="ru-RU"/>
+        </w:rPr>
+        <w:t>.</w:t>
+      </w:r>
+      <w:r>
+        <w:rPr>
+          <w:lang w:val="ru-RU"/>
+        </w:rPr>
+        <w:t xml:space="preserve"> Изменения в щит железе, узел пр. доли выявлены впервые.</w:t>
+      </w:r>
+      <w:r>
+        <w:rPr>
+          <w:lang w:val="ru-RU"/>
+        </w:rPr>
+        <w:t xml:space="preserve"> </w:t>
+      </w:r>
       <w:proofErr w:type="gramStart"/>
       <w:r>
         <w:rPr>
-          <w:sz w:val="28"/>
-          <w:szCs w:val="28"/>
-          <w:lang w:val="ru-RU"/>
-        </w:rPr>
-        <w:t>выше</w:t>
-      </w:r>
-      <w:r>
-        <w:rPr>
-          <w:sz w:val="28"/>
-          <w:szCs w:val="28"/>
-          <w:lang w:val="ru-RU"/>
-        </w:rPr>
-        <w:t xml:space="preserve"> указанные</w:t>
+          <w:lang w:val="ru-RU"/>
+        </w:rPr>
+        <w:t>Госпитализирован</w:t>
+      </w:r>
+      <w:r>
+        <w:rPr>
+          <w:lang w:val="ru-RU"/>
+        </w:rPr>
+        <w:t>а</w:t>
       </w:r>
       <w:proofErr w:type="gramEnd"/>
       <w:r>
         <w:rPr>
-          <w:sz w:val="28"/>
-          <w:szCs w:val="28"/>
-          <w:lang w:val="ru-RU"/>
-        </w:rPr>
-        <w:t xml:space="preserve"> жалобы  около года. Неделю назад впервые  сдала, гликемию: 22.10.18 – 19,0 </w:t>
-      </w:r>
-      <w:proofErr w:type="spellStart"/>
-      <w:r>
-        <w:rPr>
-          <w:sz w:val="28"/>
-          <w:szCs w:val="28"/>
-          <w:lang w:val="ru-RU"/>
-        </w:rPr>
-        <w:t>ммоль</w:t>
-      </w:r>
-      <w:proofErr w:type="spellEnd"/>
-      <w:r>
-        <w:rPr>
-          <w:sz w:val="28"/>
-          <w:szCs w:val="28"/>
-          <w:lang w:val="ru-RU"/>
-        </w:rPr>
-        <w:t>/л</w:t>
-      </w:r>
-      <w:r>
-        <w:rPr>
-          <w:sz w:val="28"/>
-          <w:szCs w:val="28"/>
-          <w:lang w:val="ru-RU"/>
-        </w:rPr>
-        <w:t xml:space="preserve">/ 23/1/18 Ацетон мочи  следы.  </w:t>
-      </w:r>
-      <w:r>
-        <w:rPr>
-          <w:sz w:val="28"/>
-          <w:szCs w:val="28"/>
-          <w:lang w:val="ru-RU"/>
-        </w:rPr>
-        <w:t xml:space="preserve"> Тогда же (23.10.18)  назначен  </w:t>
-      </w:r>
-      <w:proofErr w:type="spellStart"/>
-      <w:r>
-        <w:rPr>
-          <w:sz w:val="28"/>
-          <w:szCs w:val="28"/>
-          <w:lang w:val="ru-RU"/>
-        </w:rPr>
-        <w:t>глюкофаж</w:t>
-      </w:r>
-      <w:proofErr w:type="spellEnd"/>
-      <w:r>
-        <w:rPr>
-          <w:sz w:val="28"/>
-          <w:szCs w:val="28"/>
-          <w:lang w:val="ru-RU"/>
-        </w:rPr>
-        <w:t>.</w:t>
-      </w:r>
-      <w:proofErr w:type="gramStart"/>
-      <w:r>
-        <w:rPr>
-          <w:sz w:val="28"/>
-          <w:szCs w:val="28"/>
-          <w:lang w:val="ru-RU"/>
-        </w:rPr>
-        <w:t xml:space="preserve"> </w:t>
-      </w:r>
-      <w:r>
-        <w:rPr>
-          <w:sz w:val="28"/>
-          <w:szCs w:val="28"/>
-          <w:lang w:val="ru-RU"/>
-        </w:rPr>
-        <w:t xml:space="preserve"> </w:t>
-      </w:r>
-      <w:r>
-        <w:rPr>
-          <w:sz w:val="28"/>
-          <w:lang w:val="ru-RU"/>
-        </w:rPr>
-        <w:t>.</w:t>
-      </w:r>
-      <w:proofErr w:type="gramEnd"/>
-      <w:r>
-        <w:rPr>
-          <w:sz w:val="28"/>
-          <w:lang w:val="ru-RU"/>
-        </w:rPr>
-        <w:t xml:space="preserve"> Повышение АД в течение </w:t>
-      </w:r>
-      <w:r>
-        <w:rPr>
-          <w:sz w:val="28"/>
-          <w:lang w:val="ru-RU"/>
-        </w:rPr>
-        <w:t>5</w:t>
-      </w:r>
-      <w:r>
-        <w:rPr>
-          <w:sz w:val="28"/>
-          <w:lang w:val="ru-RU"/>
-        </w:rPr>
-        <w:t xml:space="preserve"> </w:t>
-      </w:r>
-      <w:r>
-        <w:rPr>
-          <w:sz w:val="28"/>
-          <w:lang w:val="ru-RU"/>
-        </w:rPr>
-        <w:t xml:space="preserve">лет. </w:t>
-      </w:r>
-      <w:r>
-        <w:rPr>
-          <w:sz w:val="28"/>
-          <w:lang w:val="ru-RU"/>
-        </w:rPr>
-        <w:t>Госпитализирован  в обл. энд. диспансер для коррекции инсулинотерапии,  лечения хр. осложнений СД.</w:t>
-      </w:r>
-      <w:r>
-        <w:rPr>
-          <w:sz w:val="28"/>
+          <w:lang w:val="ru-RU"/>
+        </w:rPr>
+        <w:t xml:space="preserve">  в обл. энд. диспансер для коррекции инсулинотерапии,  лечения хр. осложнений СД.</w:t>
+      </w:r>
+      <w:r>
+        <w:rPr>
           <w:lang w:val="ru-RU"/>
         </w:rPr>
         <w:t xml:space="preserve"> </w:t>
@@ -2012,14 +998,12 @@
         <w:ind w:left="-567"/>
         <w:jc w:val="both"/>
         <w:rPr>
-          <w:sz w:val="28"/>
           <w:u w:val="single"/>
           <w:lang w:val="ru-RU"/>
         </w:rPr>
       </w:pPr>
       <w:r>
         <w:rPr>
-          <w:sz w:val="28"/>
           <w:u w:val="single"/>
           <w:lang w:val="ru-RU"/>
         </w:rPr>
@@ -2031,7 +1015,6 @@
         <w:ind w:left="-567"/>
         <w:jc w:val="both"/>
         <w:rPr>
-          <w:sz w:val="28"/>
           <w:u w:val="single"/>
           <w:lang w:val="ru-RU"/>
         </w:rPr>
@@ -3645,7 +2628,6 @@
         <w:ind w:left="-567"/>
         <w:jc w:val="both"/>
         <w:rPr>
-          <w:sz w:val="28"/>
           <w:lang w:val="ru-RU"/>
         </w:rPr>
       </w:pPr>
@@ -3655,62 +2637,53 @@
         <w:ind w:left="-567"/>
         <w:jc w:val="both"/>
         <w:rPr>
-          <w:sz w:val="28"/>
           <w:lang w:val="ru-RU"/>
         </w:rPr>
       </w:pPr>
       <w:r>
         <w:rPr>
-          <w:sz w:val="28"/>
           <w:lang w:val="ru-RU"/>
         </w:rPr>
         <w:t xml:space="preserve">02.11.18 </w:t>
       </w:r>
       <w:r>
         <w:rPr>
-          <w:sz w:val="28"/>
           <w:lang w:val="ru-RU"/>
         </w:rPr>
         <w:t xml:space="preserve">ТТГ </w:t>
       </w:r>
       <w:r>
         <w:rPr>
-          <w:sz w:val="28"/>
           <w:lang w:val="ru-RU"/>
         </w:rPr>
         <w:t>–</w:t>
       </w:r>
       <w:r>
         <w:rPr>
-          <w:sz w:val="28"/>
           <w:lang w:val="ru-RU"/>
         </w:rPr>
         <w:t>0,1</w:t>
       </w:r>
       <w:r>
         <w:rPr>
-          <w:sz w:val="28"/>
           <w:lang w:val="ru-RU"/>
         </w:rPr>
         <w:t xml:space="preserve"> </w:t>
       </w:r>
       <w:r>
         <w:rPr>
-          <w:sz w:val="28"/>
           <w:lang w:val="ru-RU"/>
         </w:rPr>
         <w:t xml:space="preserve"> </w:t>
       </w:r>
       <w:r>
         <w:rPr>
-          <w:sz w:val="28"/>
           <w:lang w:val="ru-RU"/>
         </w:rPr>
         <w:t xml:space="preserve"> </w:t>
       </w:r>
       <w:r>
         <w:rPr>
-          <w:sz w:val="28"/>
           <w:lang w:val="ru-RU"/>
         </w:rPr>
         <w:t xml:space="preserve">(0,3-4,0) </w:t>
@@ -3718,7 +2691,6 @@
       <w:proofErr w:type="spellStart"/>
       <w:r>
         <w:rPr>
-          <w:sz w:val="28"/>
           <w:lang w:val="ru-RU"/>
         </w:rPr>
         <w:t>Мме</w:t>
@@ -3726,63 +2698,54 @@
       <w:proofErr w:type="spellEnd"/>
       <w:r>
         <w:rPr>
-          <w:sz w:val="28"/>
           <w:lang w:val="ru-RU"/>
         </w:rPr>
         <w:t>/</w:t>
       </w:r>
       <w:r>
         <w:rPr>
-          <w:sz w:val="28"/>
           <w:lang w:val="ru-RU"/>
         </w:rPr>
         <w:t>м</w:t>
       </w:r>
       <w:r>
         <w:rPr>
-          <w:sz w:val="28"/>
           <w:lang w:val="ru-RU"/>
         </w:rPr>
         <w:t>л</w:t>
       </w:r>
       <w:r>
         <w:rPr>
-          <w:sz w:val="28"/>
           <w:lang w:val="ru-RU"/>
         </w:rPr>
         <w:t xml:space="preserve">; АТ ТПО </w:t>
       </w:r>
       <w:r>
         <w:rPr>
-          <w:sz w:val="28"/>
           <w:lang w:val="ru-RU"/>
         </w:rPr>
         <w:t>–</w:t>
       </w:r>
       <w:r>
         <w:rPr>
-          <w:sz w:val="28"/>
           <w:lang w:val="ru-RU"/>
         </w:rPr>
         <w:t>31,0</w:t>
       </w:r>
       <w:r>
         <w:rPr>
-          <w:sz w:val="28"/>
           <w:lang w:val="ru-RU"/>
         </w:rPr>
         <w:t xml:space="preserve"> </w:t>
       </w:r>
       <w:r>
         <w:rPr>
-          <w:sz w:val="28"/>
           <w:lang w:val="ru-RU"/>
         </w:rPr>
         <w:t xml:space="preserve"> </w:t>
       </w:r>
       <w:r>
         <w:rPr>
-          <w:sz w:val="28"/>
           <w:lang w:val="ru-RU"/>
         </w:rPr>
         <w:t>(0-30) МЕ/мл</w:t>
@@ -3793,47 +2756,35 @@
         <w:ind w:left="-567"/>
         <w:jc w:val="both"/>
         <w:rPr>
-          <w:sz w:val="28"/>
-          <w:szCs w:val="28"/>
           <w:lang w:val="ru-RU"/>
         </w:rPr>
       </w:pPr>
       <w:r>
         <w:rPr>
-          <w:sz w:val="28"/>
-          <w:szCs w:val="28"/>
           <w:lang w:val="ru-RU"/>
         </w:rPr>
         <w:t>01</w:t>
       </w:r>
       <w:r>
         <w:rPr>
-          <w:sz w:val="28"/>
-          <w:szCs w:val="28"/>
           <w:lang w:val="ru-RU"/>
         </w:rPr>
         <w:t>.</w:t>
       </w:r>
       <w:r>
         <w:rPr>
-          <w:sz w:val="28"/>
-          <w:szCs w:val="28"/>
           <w:lang w:val="ru-RU"/>
         </w:rPr>
         <w:t>10.18</w:t>
       </w:r>
       <w:r>
         <w:rPr>
-          <w:sz w:val="28"/>
-          <w:szCs w:val="28"/>
           <w:lang w:val="ru-RU"/>
         </w:rPr>
         <w:t xml:space="preserve"> К </w:t>
       </w:r>
       <w:r>
         <w:rPr>
-          <w:sz w:val="28"/>
-          <w:szCs w:val="28"/>
           <w:lang w:val="ru-RU"/>
         </w:rPr>
         <w:t>4,54</w:t>
@@ -3841,8 +2792,6 @@
       <w:proofErr w:type="gramStart"/>
       <w:r>
         <w:rPr>
-          <w:sz w:val="28"/>
-          <w:szCs w:val="28"/>
           <w:lang w:val="ru-RU"/>
         </w:rPr>
         <w:t xml:space="preserve">   ;</w:t>
@@ -3850,8 +2799,6 @@
       <w:proofErr w:type="gramEnd"/>
       <w:r>
         <w:rPr>
-          <w:sz w:val="28"/>
-          <w:szCs w:val="28"/>
           <w:lang w:val="ru-RU"/>
         </w:rPr>
         <w:t xml:space="preserve"> </w:t>
@@ -3859,8 +2806,6 @@
       <w:proofErr w:type="spellStart"/>
       <w:r>
         <w:rPr>
-          <w:sz w:val="28"/>
-          <w:szCs w:val="28"/>
           <w:lang w:val="ru-RU"/>
         </w:rPr>
         <w:t>Nа</w:t>
@@ -3868,24 +2813,18 @@
       <w:proofErr w:type="spellEnd"/>
       <w:r>
         <w:rPr>
-          <w:sz w:val="28"/>
-          <w:szCs w:val="28"/>
           <w:lang w:val="ru-RU"/>
         </w:rPr>
         <w:t xml:space="preserve"> –</w:t>
       </w:r>
       <w:r>
         <w:rPr>
-          <w:sz w:val="28"/>
-          <w:szCs w:val="28"/>
           <w:lang w:val="ru-RU"/>
         </w:rPr>
         <w:t>142</w:t>
       </w:r>
       <w:r>
         <w:rPr>
-          <w:sz w:val="28"/>
-          <w:szCs w:val="28"/>
           <w:lang w:val="ru-RU"/>
         </w:rPr>
         <w:t xml:space="preserve">  </w:t>
@@ -3893,8 +2832,6 @@
       <w:proofErr w:type="spellStart"/>
       <w:r>
         <w:rPr>
-          <w:sz w:val="28"/>
-          <w:szCs w:val="28"/>
           <w:lang w:val="ru-RU"/>
         </w:rPr>
         <w:t>Са</w:t>
@@ -3902,8 +2839,6 @@
       <w:proofErr w:type="spellEnd"/>
       <w:r>
         <w:rPr>
-          <w:sz w:val="28"/>
-          <w:szCs w:val="28"/>
           <w:vertAlign w:val="superscript"/>
           <w:lang w:val="ru-RU"/>
         </w:rPr>
@@ -3911,40 +2846,30 @@
       </w:r>
       <w:r>
         <w:rPr>
-          <w:sz w:val="28"/>
-          <w:szCs w:val="28"/>
           <w:lang w:val="ru-RU"/>
         </w:rPr>
         <w:t xml:space="preserve"> -</w:t>
       </w:r>
       <w:r>
         <w:rPr>
-          <w:sz w:val="28"/>
-          <w:szCs w:val="28"/>
           <w:lang w:val="ru-RU"/>
         </w:rPr>
         <w:t>1,16</w:t>
       </w:r>
       <w:r>
         <w:rPr>
-          <w:sz w:val="28"/>
-          <w:szCs w:val="28"/>
           <w:lang w:val="ru-RU"/>
         </w:rPr>
         <w:t xml:space="preserve"> С1 -</w:t>
       </w:r>
       <w:r>
         <w:rPr>
-          <w:sz w:val="28"/>
-          <w:szCs w:val="28"/>
           <w:lang w:val="ru-RU"/>
         </w:rPr>
         <w:t>106</w:t>
       </w:r>
       <w:r>
         <w:rPr>
-          <w:sz w:val="28"/>
-          <w:szCs w:val="28"/>
           <w:lang w:val="ru-RU"/>
         </w:rPr>
         <w:t xml:space="preserve">   </w:t>
@@ -3952,8 +2877,6 @@
       <w:proofErr w:type="spellStart"/>
       <w:r>
         <w:rPr>
-          <w:sz w:val="28"/>
-          <w:szCs w:val="28"/>
           <w:lang w:val="ru-RU"/>
         </w:rPr>
         <w:t>ммоль</w:t>
@@ -3961,8 +2884,6 @@
       <w:proofErr w:type="spellEnd"/>
       <w:r>
         <w:rPr>
-          <w:sz w:val="28"/>
-          <w:szCs w:val="28"/>
           <w:lang w:val="ru-RU"/>
         </w:rPr>
         <w:t>/л</w:t>
@@ -3975,54 +2896,71 @@
         <w:jc w:val="both"/>
         <w:rPr>
           <w:b w:val="0"/>
+          <w:sz w:val="24"/>
+          <w:szCs w:val="24"/>
         </w:rPr>
       </w:pPr>
       <w:r>
         <w:rPr>
           <w:b w:val="0"/>
-        </w:rPr>
-        <w:lastRenderedPageBreak/>
+          <w:sz w:val="24"/>
+          <w:szCs w:val="24"/>
+        </w:rPr>
         <w:t>01</w:t>
       </w:r>
       <w:r>
         <w:rPr>
           <w:b w:val="0"/>
+          <w:sz w:val="24"/>
+          <w:szCs w:val="24"/>
         </w:rPr>
         <w:t>.</w:t>
       </w:r>
       <w:r>
         <w:rPr>
           <w:b w:val="0"/>
+          <w:sz w:val="24"/>
+          <w:szCs w:val="24"/>
         </w:rPr>
         <w:t>10.18</w:t>
       </w:r>
       <w:r>
         <w:rPr>
           <w:b w:val="0"/>
+          <w:sz w:val="24"/>
+          <w:szCs w:val="24"/>
         </w:rPr>
         <w:t xml:space="preserve"> </w:t>
       </w:r>
       <w:r>
         <w:rPr>
           <w:b w:val="0"/>
+          <w:sz w:val="24"/>
+          <w:szCs w:val="24"/>
         </w:rPr>
         <w:t>Общ. а</w:t>
       </w:r>
       <w:r>
         <w:rPr>
           <w:b w:val="0"/>
+          <w:sz w:val="24"/>
+          <w:szCs w:val="24"/>
         </w:rPr>
         <w:t>н. мочи уд вес 10</w:t>
       </w:r>
       <w:r>
         <w:rPr>
           <w:b w:val="0"/>
+          <w:sz w:val="24"/>
+          <w:szCs w:val="24"/>
         </w:rPr>
         <w:t>10</w:t>
       </w:r>
       <w:r>
         <w:rPr>
           <w:b w:val="0"/>
+          <w:sz w:val="24"/>
+          <w:szCs w:val="24"/>
         </w:rPr>
         <w:t xml:space="preserve">  </w:t>
       </w:r>
@@ -4030,6 +2968,8 @@
       <w:r>
         <w:rPr>
           <w:b w:val="0"/>
+          <w:sz w:val="24"/>
+          <w:szCs w:val="24"/>
         </w:rPr>
         <w:t>лейк</w:t>
       </w:r>
@@ -4037,18 +2977,24 @@
       <w:r>
         <w:rPr>
           <w:b w:val="0"/>
+          <w:sz w:val="24"/>
+          <w:szCs w:val="24"/>
         </w:rPr>
         <w:t xml:space="preserve"> </w:t>
       </w:r>
       <w:r>
         <w:rPr>
           <w:b w:val="0"/>
+          <w:sz w:val="24"/>
+          <w:szCs w:val="24"/>
         </w:rPr>
         <w:t>18-22</w:t>
       </w:r>
       <w:r>
         <w:rPr>
           <w:b w:val="0"/>
+          <w:sz w:val="24"/>
+          <w:szCs w:val="24"/>
         </w:rPr>
         <w:t xml:space="preserve">   в </w:t>
       </w:r>
@@ -4056,6 +3002,8 @@
       <w:r>
         <w:rPr>
           <w:b w:val="0"/>
+          <w:sz w:val="24"/>
+          <w:szCs w:val="24"/>
         </w:rPr>
         <w:t>п</w:t>
       </w:r>
@@ -4063,6 +3011,8 @@
       <w:r>
         <w:rPr>
           <w:b w:val="0"/>
+          <w:sz w:val="24"/>
+          <w:szCs w:val="24"/>
         </w:rPr>
         <w:t>/</w:t>
       </w:r>
@@ -4070,6 +3020,8 @@
       <w:r>
         <w:rPr>
           <w:b w:val="0"/>
+          <w:sz w:val="24"/>
+          <w:szCs w:val="24"/>
         </w:rPr>
         <w:t>зр</w:t>
       </w:r>
@@ -4077,6 +3029,8 @@
       <w:r>
         <w:rPr>
           <w:b w:val="0"/>
+          <w:sz w:val="24"/>
+          <w:szCs w:val="24"/>
         </w:rPr>
         <w:t xml:space="preserve"> белок – </w:t>
       </w:r>
@@ -4084,6 +3038,8 @@
       <w:r>
         <w:rPr>
           <w:b w:val="0"/>
+          <w:sz w:val="24"/>
+          <w:szCs w:val="24"/>
         </w:rPr>
         <w:t>отр</w:t>
       </w:r>
@@ -4091,6 +3047,8 @@
       <w:r>
         <w:rPr>
           <w:b w:val="0"/>
+          <w:sz w:val="24"/>
+          <w:szCs w:val="24"/>
         </w:rPr>
         <w:t xml:space="preserve">  ацетон –</w:t>
       </w:r>
@@ -4098,6 +3056,8 @@
       <w:r>
         <w:rPr>
           <w:b w:val="0"/>
+          <w:sz w:val="24"/>
+          <w:szCs w:val="24"/>
         </w:rPr>
         <w:t>отр</w:t>
       </w:r>
@@ -4105,12 +3065,16 @@
       <w:r>
         <w:rPr>
           <w:b w:val="0"/>
+          <w:sz w:val="24"/>
+          <w:szCs w:val="24"/>
         </w:rPr>
         <w:t xml:space="preserve">; </w:t>
       </w:r>
       <w:r>
         <w:rPr>
           <w:b w:val="0"/>
+          <w:sz w:val="24"/>
+          <w:szCs w:val="24"/>
         </w:rPr>
         <w:t xml:space="preserve"> </w:t>
       </w:r>
@@ -4118,6 +3082,8 @@
       <w:r>
         <w:rPr>
           <w:b w:val="0"/>
+          <w:sz w:val="24"/>
+          <w:szCs w:val="24"/>
         </w:rPr>
         <w:t>эпит</w:t>
       </w:r>
@@ -4125,18 +3091,24 @@
       <w:r>
         <w:rPr>
           <w:b w:val="0"/>
+          <w:sz w:val="24"/>
+          <w:szCs w:val="24"/>
         </w:rPr>
         <w:t xml:space="preserve">. пл. - </w:t>
       </w:r>
       <w:r>
         <w:rPr>
           <w:b w:val="0"/>
+          <w:sz w:val="24"/>
+          <w:szCs w:val="24"/>
         </w:rPr>
         <w:t>ум</w:t>
       </w:r>
       <w:r>
         <w:rPr>
           <w:b w:val="0"/>
+          <w:sz w:val="24"/>
+          <w:szCs w:val="24"/>
         </w:rPr>
         <w:t xml:space="preserve">; </w:t>
       </w:r>
@@ -4144,6 +3116,8 @@
       <w:r>
         <w:rPr>
           <w:b w:val="0"/>
+          <w:sz w:val="24"/>
+          <w:szCs w:val="24"/>
         </w:rPr>
         <w:t>эпит</w:t>
       </w:r>
@@ -4151,6 +3125,8 @@
       <w:r>
         <w:rPr>
           <w:b w:val="0"/>
+          <w:sz w:val="24"/>
+          <w:szCs w:val="24"/>
         </w:rPr>
         <w:t xml:space="preserve">. </w:t>
       </w:r>
@@ -4158,6 +3134,8 @@
       <w:r>
         <w:rPr>
           <w:b w:val="0"/>
+          <w:sz w:val="24"/>
+          <w:szCs w:val="24"/>
         </w:rPr>
         <w:t>перех</w:t>
       </w:r>
@@ -4165,6 +3143,8 @@
       <w:r>
         <w:rPr>
           <w:b w:val="0"/>
+          <w:sz w:val="24"/>
+          <w:szCs w:val="24"/>
         </w:rPr>
         <w:t xml:space="preserve">. - </w:t>
       </w:r>
@@ -4172,6 +3152,8 @@
       <w:r>
         <w:rPr>
           <w:b w:val="0"/>
+          <w:sz w:val="24"/>
+          <w:szCs w:val="24"/>
         </w:rPr>
         <w:t>ед</w:t>
       </w:r>
@@ -4179,6 +3161,8 @@
       <w:r>
         <w:rPr>
           <w:b w:val="0"/>
+          <w:sz w:val="24"/>
+          <w:szCs w:val="24"/>
         </w:rPr>
         <w:t xml:space="preserve"> в п/</w:t>
       </w:r>
@@ -4186,6 +3170,8 @@
       <w:r>
         <w:rPr>
           <w:b w:val="0"/>
+          <w:sz w:val="24"/>
+          <w:szCs w:val="24"/>
         </w:rPr>
         <w:t>зр</w:t>
       </w:r>
@@ -4195,42 +3181,35 @@
       <w:pPr>
         <w:ind w:left="-567"/>
         <w:rPr>
-          <w:sz w:val="28"/>
-          <w:szCs w:val="20"/>
           <w:lang w:val="ru-RU"/>
         </w:rPr>
       </w:pPr>
       <w:r>
         <w:rPr>
-          <w:sz w:val="28"/>
           <w:lang w:val="ru-RU"/>
         </w:rPr>
         <w:t>05</w:t>
       </w:r>
       <w:r>
         <w:rPr>
-          <w:sz w:val="28"/>
           <w:lang w:val="ru-RU"/>
         </w:rPr>
         <w:t>.</w:t>
       </w:r>
       <w:r>
         <w:rPr>
-          <w:sz w:val="28"/>
           <w:lang w:val="ru-RU"/>
         </w:rPr>
         <w:t>10.18</w:t>
       </w:r>
       <w:r>
         <w:rPr>
-          <w:sz w:val="28"/>
           <w:lang w:val="ru-RU"/>
         </w:rPr>
         <w:t xml:space="preserve"> </w:t>
       </w:r>
       <w:r>
         <w:rPr>
-          <w:sz w:val="28"/>
           <w:lang w:val="ru-RU"/>
         </w:rPr>
         <w:t xml:space="preserve">Анализ мочи по Нечипоренко </w:t>
@@ -4238,7 +3217,6 @@
       <w:proofErr w:type="spellStart"/>
       <w:r>
         <w:rPr>
-          <w:sz w:val="28"/>
           <w:lang w:val="ru-RU"/>
         </w:rPr>
         <w:t>лейк</w:t>
@@ -4246,21 +3224,24 @@
       <w:proofErr w:type="spellEnd"/>
       <w:r>
         <w:rPr>
-          <w:sz w:val="28"/>
           <w:lang w:val="ru-RU"/>
         </w:rPr>
         <w:t xml:space="preserve"> -</w:t>
       </w:r>
       <w:r>
         <w:rPr>
-          <w:sz w:val="28"/>
-          <w:lang w:val="ru-RU"/>
-        </w:rPr>
-        <w:t>1200000</w:t>
-      </w:r>
-      <w:r>
-        <w:rPr>
-          <w:sz w:val="28"/>
+          <w:lang w:val="ru-RU"/>
+        </w:rPr>
+        <w:t>120</w:t>
+      </w:r>
+      <w:r>
+        <w:rPr>
+          <w:lang w:val="ru-RU"/>
+        </w:rPr>
+        <w:t>000</w:t>
+      </w:r>
+      <w:r>
+        <w:rPr>
           <w:lang w:val="ru-RU"/>
         </w:rPr>
         <w:t xml:space="preserve">  </w:t>
@@ -4268,7 +3249,6 @@
       <w:proofErr w:type="spellStart"/>
       <w:r>
         <w:rPr>
-          <w:sz w:val="28"/>
           <w:lang w:val="ru-RU"/>
         </w:rPr>
         <w:t>эритр</w:t>
@@ -4276,14 +3256,12 @@
       <w:proofErr w:type="spellEnd"/>
       <w:r>
         <w:rPr>
-          <w:sz w:val="28"/>
           <w:lang w:val="ru-RU"/>
         </w:rPr>
         <w:t xml:space="preserve"> -  белок – </w:t>
       </w:r>
       <w:r>
         <w:rPr>
-          <w:sz w:val="28"/>
           <w:lang w:val="ru-RU"/>
         </w:rPr>
         <w:t>0,030</w:t>
@@ -4293,49 +3271,41 @@
       <w:pPr>
         <w:ind w:left="-567"/>
         <w:rPr>
-          <w:sz w:val="28"/>
-          <w:szCs w:val="20"/>
           <w:lang w:val="ru-RU"/>
         </w:rPr>
       </w:pPr>
       <w:r>
         <w:rPr>
-          <w:sz w:val="28"/>
           <w:lang w:val="ru-RU"/>
         </w:rPr>
         <w:t>02</w:t>
       </w:r>
       <w:r>
         <w:rPr>
-          <w:sz w:val="28"/>
           <w:lang w:val="ru-RU"/>
         </w:rPr>
         <w:t>.</w:t>
       </w:r>
       <w:r>
         <w:rPr>
-          <w:sz w:val="28"/>
           <w:lang w:val="ru-RU"/>
         </w:rPr>
         <w:t>11</w:t>
       </w:r>
       <w:r>
         <w:rPr>
-          <w:sz w:val="28"/>
           <w:lang w:val="ru-RU"/>
         </w:rPr>
         <w:t>.18</w:t>
       </w:r>
       <w:r>
         <w:rPr>
-          <w:sz w:val="28"/>
           <w:lang w:val="ru-RU"/>
         </w:rPr>
         <w:t xml:space="preserve"> </w:t>
       </w:r>
       <w:r>
         <w:rPr>
-          <w:sz w:val="28"/>
           <w:lang w:val="ru-RU"/>
         </w:rPr>
         <w:t xml:space="preserve">Суточная </w:t>
@@ -4343,7 +3313,6 @@
       <w:proofErr w:type="spellStart"/>
       <w:r>
         <w:rPr>
-          <w:sz w:val="28"/>
           <w:lang w:val="ru-RU"/>
         </w:rPr>
         <w:t>глюкозурия</w:t>
@@ -4351,7 +3320,6 @@
       <w:proofErr w:type="spellEnd"/>
       <w:r>
         <w:rPr>
-          <w:sz w:val="28"/>
           <w:lang w:val="ru-RU"/>
         </w:rPr>
         <w:t xml:space="preserve"> – </w:t>
@@ -4359,7 +3327,6 @@
       <w:proofErr w:type="spellStart"/>
       <w:r>
         <w:rPr>
-          <w:sz w:val="28"/>
           <w:lang w:val="ru-RU"/>
         </w:rPr>
         <w:t>отр</w:t>
@@ -4367,21 +3334,18 @@
       <w:proofErr w:type="spellEnd"/>
       <w:r>
         <w:rPr>
-          <w:sz w:val="28"/>
           <w:lang w:val="ru-RU"/>
         </w:rPr>
         <w:t xml:space="preserve"> %</w:t>
       </w:r>
       <w:r>
         <w:rPr>
-          <w:sz w:val="28"/>
           <w:lang w:val="ru-RU"/>
         </w:rPr>
         <w:t xml:space="preserve">;   Суточная протеинурия –  </w:t>
       </w:r>
       <w:r>
         <w:rPr>
-          <w:sz w:val="28"/>
           <w:lang w:val="ru-RU"/>
         </w:rPr>
         <w:t>0,045</w:t>
@@ -4391,36 +3355,80 @@
       <w:pPr>
         <w:pStyle w:val="5"/>
         <w:ind w:left="-567"/>
+        <w:rPr>
+          <w:sz w:val="24"/>
+          <w:szCs w:val="24"/>
+        </w:rPr>
       </w:pPr>
       <w:r>
+        <w:rPr>
+          <w:sz w:val="24"/>
+          <w:szCs w:val="24"/>
+        </w:rPr>
         <w:t>06</w:t>
       </w:r>
       <w:r>
+        <w:rPr>
+          <w:sz w:val="24"/>
+          <w:szCs w:val="24"/>
+        </w:rPr>
         <w:t>.</w:t>
       </w:r>
       <w:r>
+        <w:rPr>
+          <w:sz w:val="24"/>
+          <w:szCs w:val="24"/>
+        </w:rPr>
         <w:t>10.18</w:t>
       </w:r>
       <w:r>
+        <w:rPr>
+          <w:sz w:val="24"/>
+          <w:szCs w:val="24"/>
+        </w:rPr>
         <w:t xml:space="preserve"> </w:t>
       </w:r>
       <w:r>
+        <w:rPr>
+          <w:sz w:val="24"/>
+          <w:szCs w:val="24"/>
+        </w:rPr>
         <w:t xml:space="preserve">Микроальбуминурия </w:t>
       </w:r>
       <w:r>
+        <w:rPr>
+          <w:sz w:val="24"/>
+          <w:szCs w:val="24"/>
+        </w:rPr>
         <w:t>–</w:t>
       </w:r>
       <w:r>
+        <w:rPr>
+          <w:sz w:val="24"/>
+          <w:szCs w:val="24"/>
+        </w:rPr>
         <w:t>227,4</w:t>
       </w:r>
       <w:r>
+        <w:rPr>
+          <w:sz w:val="24"/>
+          <w:szCs w:val="24"/>
+        </w:rPr>
         <w:t xml:space="preserve"> </w:t>
       </w:r>
       <w:r>
+        <w:rPr>
+          <w:sz w:val="24"/>
+          <w:szCs w:val="24"/>
+        </w:rPr>
         <w:t>мг/</w:t>
       </w:r>
       <w:proofErr w:type="spellStart"/>
       <w:r>
+        <w:rPr>
+          <w:sz w:val="24"/>
+          <w:szCs w:val="24"/>
+        </w:rPr>
         <w:t>сут</w:t>
       </w:r>
       <w:proofErr w:type="spellEnd"/>
@@ -4444,7 +3452,6 @@
         <w:gridCol w:w="993"/>
         <w:gridCol w:w="992"/>
         <w:gridCol w:w="992"/>
-        <w:gridCol w:w="992"/>
       </w:tblGrid>
       <w:tr>
         <w:tc>
@@ -4454,15 +3461,11 @@
           <w:p>
             <w:pPr>
               <w:rPr>
-                <w:sz w:val="28"/>
-                <w:szCs w:val="28"/>
                 <w:lang w:val="ru-RU"/>
               </w:rPr>
             </w:pPr>
             <w:r>
               <w:rPr>
-                <w:sz w:val="28"/>
-                <w:szCs w:val="28"/>
                 <w:lang w:val="ru-RU"/>
               </w:rPr>
               <w:t xml:space="preserve">Гликемический </w:t>
@@ -4471,15 +3474,11 @@
           <w:p>
             <w:pPr>
               <w:rPr>
-                <w:sz w:val="28"/>
-                <w:szCs w:val="28"/>
                 <w:lang w:val="ru-RU"/>
               </w:rPr>
             </w:pPr>
             <w:r>
               <w:rPr>
-                <w:sz w:val="28"/>
-                <w:szCs w:val="28"/>
                 <w:lang w:val="ru-RU"/>
               </w:rPr>
               <w:t>профиль</w:t>
@@ -4493,15 +3492,11 @@
           <w:p>
             <w:pPr>
               <w:rPr>
-                <w:sz w:val="28"/>
-                <w:szCs w:val="28"/>
                 <w:lang w:val="ru-RU"/>
               </w:rPr>
             </w:pPr>
             <w:r>
               <w:rPr>
-                <w:sz w:val="28"/>
-                <w:szCs w:val="28"/>
                 <w:lang w:val="ru-RU"/>
               </w:rPr>
               <w:t>8.00</w:t>
@@ -4515,15 +3510,11 @@
           <w:p>
             <w:pPr>
               <w:rPr>
-                <w:sz w:val="28"/>
-                <w:szCs w:val="28"/>
                 <w:lang w:val="ru-RU"/>
               </w:rPr>
             </w:pPr>
             <w:r>
               <w:rPr>
-                <w:sz w:val="28"/>
-                <w:szCs w:val="28"/>
                 <w:lang w:val="ru-RU"/>
               </w:rPr>
               <w:t>11.00</w:t>
@@ -4537,15 +3528,11 @@
           <w:p>
             <w:pPr>
               <w:rPr>
-                <w:sz w:val="28"/>
-                <w:szCs w:val="28"/>
                 <w:lang w:val="ru-RU"/>
               </w:rPr>
             </w:pPr>
             <w:r>
               <w:rPr>
-                <w:sz w:val="28"/>
-                <w:szCs w:val="28"/>
                 <w:lang w:val="ru-RU"/>
               </w:rPr>
               <w:t>16.00</w:t>
@@ -4559,40 +3546,14 @@
           <w:p>
             <w:pPr>
               <w:rPr>
-                <w:sz w:val="28"/>
-                <w:szCs w:val="28"/>
                 <w:lang w:val="ru-RU"/>
               </w:rPr>
             </w:pPr>
             <w:r>
               <w:rPr>
-                <w:sz w:val="28"/>
-                <w:szCs w:val="28"/>
                 <w:lang w:val="ru-RU"/>
               </w:rPr>
               <w:t>20.00</w:t>
-            </w:r>
-          </w:p>
-        </w:tc>
-        <w:tc>
-          <w:tcPr>
-            <w:tcW w:w="992" w:type="dxa"/>
-          </w:tcPr>
-          <w:p>
-            <w:pPr>
-              <w:rPr>
-                <w:sz w:val="28"/>
-                <w:szCs w:val="28"/>
-                <w:lang w:val="ru-RU"/>
-              </w:rPr>
-            </w:pPr>
-            <w:r>
-              <w:rPr>
-                <w:sz w:val="28"/>
-                <w:szCs w:val="28"/>
-                <w:lang w:val="ru-RU"/>
-              </w:rPr>
-              <w:t>22.00</w:t>
             </w:r>
           </w:p>
         </w:tc>
@@ -4605,15 +3566,11 @@
           <w:p>
             <w:pPr>
               <w:rPr>
-                <w:sz w:val="28"/>
-                <w:szCs w:val="28"/>
                 <w:lang w:val="ru-RU"/>
               </w:rPr>
             </w:pPr>
             <w:r>
               <w:rPr>
-                <w:sz w:val="28"/>
-                <w:szCs w:val="28"/>
                 <w:lang w:val="ru-RU"/>
               </w:rPr>
               <w:t>01.11</w:t>
@@ -4627,15 +3584,11 @@
           <w:p>
             <w:pPr>
               <w:rPr>
-                <w:sz w:val="28"/>
-                <w:szCs w:val="28"/>
                 <w:lang w:val="ru-RU"/>
               </w:rPr>
             </w:pPr>
             <w:r>
               <w:rPr>
-                <w:sz w:val="28"/>
-                <w:szCs w:val="28"/>
                 <w:lang w:val="ru-RU"/>
               </w:rPr>
               <w:t>10,5</w:t>
@@ -4649,15 +3602,11 @@
           <w:p>
             <w:pPr>
               <w:rPr>
-                <w:sz w:val="28"/>
-                <w:szCs w:val="28"/>
                 <w:lang w:val="ru-RU"/>
               </w:rPr>
             </w:pPr>
             <w:r>
               <w:rPr>
-                <w:sz w:val="28"/>
-                <w:szCs w:val="28"/>
                 <w:lang w:val="ru-RU"/>
               </w:rPr>
               <w:t>8,6</w:t>
@@ -4671,15 +3620,11 @@
           <w:p>
             <w:pPr>
               <w:rPr>
-                <w:sz w:val="28"/>
-                <w:szCs w:val="28"/>
                 <w:lang w:val="ru-RU"/>
               </w:rPr>
             </w:pPr>
             <w:r>
               <w:rPr>
-                <w:sz w:val="28"/>
-                <w:szCs w:val="28"/>
                 <w:lang w:val="ru-RU"/>
               </w:rPr>
               <w:t>7,3</w:t>
@@ -4693,33 +3638,15 @@
           <w:p>
             <w:pPr>
               <w:rPr>
-                <w:sz w:val="28"/>
-                <w:szCs w:val="28"/>
                 <w:lang w:val="ru-RU"/>
               </w:rPr>
             </w:pPr>
             <w:r>
               <w:rPr>
-                <w:sz w:val="28"/>
-                <w:szCs w:val="28"/>
                 <w:lang w:val="ru-RU"/>
               </w:rPr>
               <w:t>7,2</w:t>
             </w:r>
-          </w:p>
-        </w:tc>
-        <w:tc>
-          <w:tcPr>
-            <w:tcW w:w="992" w:type="dxa"/>
-          </w:tcPr>
-          <w:p>
-            <w:pPr>
-              <w:rPr>
-                <w:sz w:val="28"/>
-                <w:szCs w:val="28"/>
-                <w:lang w:val="ru-RU"/>
-              </w:rPr>
-            </w:pPr>
           </w:p>
         </w:tc>
       </w:tr>
@@ -4731,15 +3658,11 @@
           <w:p>
             <w:pPr>
               <w:rPr>
-                <w:sz w:val="28"/>
-                <w:szCs w:val="28"/>
                 <w:lang w:val="ru-RU"/>
               </w:rPr>
             </w:pPr>
             <w:r>
               <w:rPr>
-                <w:sz w:val="28"/>
-                <w:szCs w:val="28"/>
                 <w:lang w:val="ru-RU"/>
               </w:rPr>
               <w:t>05.11</w:t>
@@ -4753,15 +3676,11 @@
           <w:p>
             <w:pPr>
               <w:rPr>
-                <w:sz w:val="28"/>
-                <w:szCs w:val="28"/>
                 <w:lang w:val="ru-RU"/>
               </w:rPr>
             </w:pPr>
             <w:r>
               <w:rPr>
-                <w:sz w:val="28"/>
-                <w:szCs w:val="28"/>
                 <w:lang w:val="ru-RU"/>
               </w:rPr>
               <w:t>8,7</w:t>
@@ -4775,15 +3694,11 @@
           <w:p>
             <w:pPr>
               <w:rPr>
-                <w:sz w:val="28"/>
-                <w:szCs w:val="28"/>
                 <w:lang w:val="ru-RU"/>
               </w:rPr>
             </w:pPr>
             <w:r>
               <w:rPr>
-                <w:sz w:val="28"/>
-                <w:szCs w:val="28"/>
                 <w:lang w:val="ru-RU"/>
               </w:rPr>
               <w:t>8,2</w:t>
@@ -4797,15 +3712,11 @@
           <w:p>
             <w:pPr>
               <w:rPr>
-                <w:sz w:val="28"/>
-                <w:szCs w:val="28"/>
                 <w:lang w:val="ru-RU"/>
               </w:rPr>
             </w:pPr>
             <w:r>
               <w:rPr>
-                <w:sz w:val="28"/>
-                <w:szCs w:val="28"/>
                 <w:lang w:val="ru-RU"/>
               </w:rPr>
               <w:t>7,0</w:t>
@@ -4819,33 +3730,15 @@
           <w:p>
             <w:pPr>
               <w:rPr>
-                <w:sz w:val="28"/>
-                <w:szCs w:val="28"/>
                 <w:lang w:val="ru-RU"/>
               </w:rPr>
             </w:pPr>
             <w:r>
               <w:rPr>
-                <w:sz w:val="28"/>
-                <w:szCs w:val="28"/>
                 <w:lang w:val="ru-RU"/>
               </w:rPr>
               <w:t>6,4</w:t>
             </w:r>
-          </w:p>
-        </w:tc>
-        <w:tc>
-          <w:tcPr>
-            <w:tcW w:w="992" w:type="dxa"/>
-          </w:tcPr>
-          <w:p>
-            <w:pPr>
-              <w:rPr>
-                <w:sz w:val="28"/>
-                <w:szCs w:val="28"/>
-                <w:lang w:val="ru-RU"/>
-              </w:rPr>
-            </w:pPr>
           </w:p>
         </w:tc>
       </w:tr>
@@ -4857,8 +3750,60 @@
           <w:p>
             <w:pPr>
               <w:rPr>
-                <w:sz w:val="28"/>
-                <w:szCs w:val="28"/>
+                <w:lang w:val="ru-RU"/>
+              </w:rPr>
+            </w:pPr>
+            <w:r>
+              <w:rPr>
+                <w:lang w:val="ru-RU"/>
+              </w:rPr>
+              <w:t>09.11</w:t>
+            </w:r>
+          </w:p>
+        </w:tc>
+        <w:tc>
+          <w:tcPr>
+            <w:tcW w:w="992" w:type="dxa"/>
+          </w:tcPr>
+          <w:p>
+            <w:pPr>
+              <w:rPr>
+                <w:lang w:val="ru-RU"/>
+              </w:rPr>
+            </w:pPr>
+            <w:r>
+              <w:rPr>
+                <w:lang w:val="ru-RU"/>
+              </w:rPr>
+              <w:t>8,6</w:t>
+            </w:r>
+          </w:p>
+        </w:tc>
+        <w:tc>
+          <w:tcPr>
+            <w:tcW w:w="993" w:type="dxa"/>
+          </w:tcPr>
+          <w:p>
+            <w:pPr>
+              <w:rPr>
+                <w:lang w:val="ru-RU"/>
+              </w:rPr>
+            </w:pPr>
+            <w:r>
+              <w:rPr>
+                <w:lang w:val="ru-RU"/>
+              </w:rPr>
+              <w:t>7,3</w:t>
+            </w:r>
+          </w:p>
+        </w:tc>
+        <w:tc>
+          <w:tcPr>
+            <w:tcW w:w="992" w:type="dxa"/>
+          </w:tcPr>
+          <w:p>
+            <w:pPr>
+              <w:rPr>
                 <w:lang w:val="ru-RU"/>
               </w:rPr>
             </w:pPr>
@@ -4871,150 +3816,6 @@
           <w:p>
             <w:pPr>
               <w:rPr>
-                <w:sz w:val="28"/>
-                <w:szCs w:val="28"/>
-                <w:lang w:val="ru-RU"/>
-              </w:rPr>
-            </w:pPr>
-          </w:p>
-        </w:tc>
-        <w:tc>
-          <w:tcPr>
-            <w:tcW w:w="993" w:type="dxa"/>
-          </w:tcPr>
-          <w:p>
-            <w:pPr>
-              <w:rPr>
-                <w:sz w:val="28"/>
-                <w:szCs w:val="28"/>
-                <w:lang w:val="ru-RU"/>
-              </w:rPr>
-            </w:pPr>
-          </w:p>
-        </w:tc>
-        <w:tc>
-          <w:tcPr>
-            <w:tcW w:w="992" w:type="dxa"/>
-          </w:tcPr>
-          <w:p>
-            <w:pPr>
-              <w:rPr>
-                <w:sz w:val="28"/>
-                <w:szCs w:val="28"/>
-                <w:lang w:val="ru-RU"/>
-              </w:rPr>
-            </w:pPr>
-          </w:p>
-        </w:tc>
-        <w:tc>
-          <w:tcPr>
-            <w:tcW w:w="992" w:type="dxa"/>
-          </w:tcPr>
-          <w:p>
-            <w:pPr>
-              <w:rPr>
-                <w:sz w:val="28"/>
-                <w:szCs w:val="28"/>
-                <w:lang w:val="ru-RU"/>
-              </w:rPr>
-            </w:pPr>
-          </w:p>
-        </w:tc>
-        <w:tc>
-          <w:tcPr>
-            <w:tcW w:w="992" w:type="dxa"/>
-          </w:tcPr>
-          <w:p>
-            <w:pPr>
-              <w:rPr>
-                <w:sz w:val="28"/>
-                <w:szCs w:val="28"/>
-                <w:lang w:val="ru-RU"/>
-              </w:rPr>
-            </w:pPr>
-          </w:p>
-        </w:tc>
-      </w:tr>
-      <w:tr>
-        <w:tc>
-          <w:tcPr>
-            <w:tcW w:w="2518" w:type="dxa"/>
-          </w:tcPr>
-          <w:p>
-            <w:pPr>
-              <w:rPr>
-                <w:sz w:val="28"/>
-                <w:szCs w:val="28"/>
-                <w:lang w:val="ru-RU"/>
-              </w:rPr>
-            </w:pPr>
-          </w:p>
-        </w:tc>
-        <w:tc>
-          <w:tcPr>
-            <w:tcW w:w="992" w:type="dxa"/>
-          </w:tcPr>
-          <w:p>
-            <w:pPr>
-              <w:rPr>
-                <w:sz w:val="28"/>
-                <w:szCs w:val="28"/>
-                <w:lang w:val="ru-RU"/>
-              </w:rPr>
-            </w:pPr>
-          </w:p>
-        </w:tc>
-        <w:tc>
-          <w:tcPr>
-            <w:tcW w:w="993" w:type="dxa"/>
-          </w:tcPr>
-          <w:p>
-            <w:pPr>
-              <w:rPr>
-                <w:sz w:val="28"/>
-                <w:szCs w:val="28"/>
-                <w:lang w:val="ru-RU"/>
-              </w:rPr>
-            </w:pPr>
-          </w:p>
-        </w:tc>
-        <w:tc>
-          <w:tcPr>
-            <w:tcW w:w="992" w:type="dxa"/>
-          </w:tcPr>
-          <w:p>
-            <w:pPr>
-              <w:rPr>
-                <w:sz w:val="28"/>
-                <w:szCs w:val="28"/>
-                <w:lang w:val="ru-RU"/>
-              </w:rPr>
-            </w:pPr>
-          </w:p>
-        </w:tc>
-        <w:tc>
-          <w:tcPr>
-            <w:tcW w:w="992" w:type="dxa"/>
-          </w:tcPr>
-          <w:p>
-            <w:pPr>
-              <w:rPr>
-                <w:sz w:val="28"/>
-                <w:szCs w:val="28"/>
-                <w:lang w:val="ru-RU"/>
-              </w:rPr>
-            </w:pPr>
-          </w:p>
-        </w:tc>
-        <w:tc>
-          <w:tcPr>
-            <w:tcW w:w="992" w:type="dxa"/>
-          </w:tcPr>
-          <w:p>
-            <w:pPr>
-              <w:rPr>
-                <w:sz w:val="28"/>
-                <w:szCs w:val="28"/>
                 <w:lang w:val="ru-RU"/>
               </w:rPr>
             </w:pPr>
@@ -5027,425 +3828,66 @@
         <w:ind w:left="-567"/>
         <w:jc w:val="both"/>
         <w:rPr>
-          <w:sz w:val="28"/>
-          <w:szCs w:val="20"/>
+          <w:u w:val="single"/>
+          <w:lang w:val="ru-RU"/>
         </w:rPr>
       </w:pPr>
-      <w:r>
-        <w:rPr>
-          <w:sz w:val="28"/>
-          <w:highlight w:val="yellow"/>
-          <w:u w:val="single"/>
-        </w:rPr>
-        <w:t>Невропатолог</w:t>
-      </w:r>
-      <w:r>
-        <w:rPr>
-          <w:sz w:val="28"/>
-        </w:rPr>
-        <w:t xml:space="preserve">: </w:t>
-      </w:r>
-      <w:sdt>
-        <w:sdtPr>
-          <w:rPr>
-            <w:sz w:val="28"/>
-          </w:rPr>
-          <w:id w:val="-1949923650"/>
-          <w:placeholder>
-            <w:docPart w:val="DefaultPlaceholder_1082065159"/>
-          </w:placeholder>
-          <w:comboBox>
-            <w:listItem w:value="Выберите элемент."/>
-            <w:listItem w:displayText="На момент осмотра патологи со стороны ЦНС и ПНС нет." w:value="На момент осмотра патологи со стороны ЦНС и ПНС нет."/>
-            <w:listItem w:displayText=" " w:value="  "/>
-          </w:comboBox>
-        </w:sdtPr>
-        <w:sdtEndPr/>
-        <w:sdtContent>
-          <w:r>
-            <w:rPr>
-              <w:sz w:val="28"/>
-            </w:rPr>
-            <w:t xml:space="preserve"> </w:t>
-          </w:r>
-        </w:sdtContent>
-      </w:sdt>
-      <w:r>
-        <w:rPr>
-          <w:sz w:val="28"/>
-        </w:rPr>
-        <w:t xml:space="preserve"> </w:t>
-      </w:r>
-    </w:p>
-    <w:p>
-      <w:pPr>
-        <w:ind w:left="-567"/>
-      </w:pPr>
-      <w:proofErr w:type="spellStart"/>
-      <w:r>
-        <w:rPr>
-          <w:highlight w:val="yellow"/>
-          <w:u w:val="single"/>
-        </w:rPr>
-        <w:t>Окулист</w:t>
-      </w:r>
-      <w:proofErr w:type="spellEnd"/>
-      <w:r>
-        <w:t xml:space="preserve">: VIS OD=  </w:t>
-      </w:r>
-      <w:r>
-        <w:t xml:space="preserve">  </w:t>
-      </w:r>
-      <w:r>
-        <w:t xml:space="preserve">OS=   ; ВГД OD=   OS=   </w:t>
-      </w:r>
-      <w:proofErr w:type="spellStart"/>
-      <w:r>
-        <w:t>Факосклероз</w:t>
-      </w:r>
-      <w:proofErr w:type="spellEnd"/>
-      <w:r>
-        <w:t>.</w:t>
-      </w:r>
     </w:p>
     <w:p>
       <w:pPr>
         <w:ind w:left="-567"/>
         <w:jc w:val="both"/>
         <w:rPr>
-          <w:sz w:val="28"/>
-          <w:szCs w:val="20"/>
           <w:lang w:val="ru-RU"/>
         </w:rPr>
       </w:pPr>
+      <w:r>
+        <w:rPr>
+          <w:u w:val="single"/>
+          <w:lang w:val="ru-RU"/>
+        </w:rPr>
+        <w:t xml:space="preserve">31.10.18 </w:t>
+      </w:r>
+      <w:r>
+        <w:rPr>
+          <w:u w:val="single"/>
+          <w:lang w:val="ru-RU"/>
+        </w:rPr>
+        <w:t>ЭКГ</w:t>
+      </w:r>
+      <w:r>
+        <w:rPr>
+          <w:lang w:val="ru-RU"/>
+        </w:rPr>
+        <w:t>:</w:t>
+      </w:r>
+      <w:r>
+        <w:rPr>
+          <w:lang w:val="ru-RU"/>
+        </w:rPr>
+        <w:t xml:space="preserve"> </w:t>
+      </w:r>
+      <w:r>
+        <w:rPr>
+          <w:lang w:val="ru-RU"/>
+        </w:rPr>
+        <w:t>ЧСС -</w:t>
+      </w:r>
+      <w:r>
+        <w:rPr>
+          <w:lang w:val="ru-RU"/>
+        </w:rPr>
+        <w:t>80</w:t>
+      </w:r>
+      <w:r>
+        <w:rPr>
+          <w:lang w:val="ru-RU"/>
+        </w:rPr>
+        <w:t xml:space="preserve"> уд/мин. Вольтаж </w:t>
+      </w:r>
       <w:sdt>
         <w:sdtPr>
           <w:rPr>
-            <w:sz w:val="28"/>
-            <w:lang w:val="ru-RU"/>
-          </w:rPr>
-          <w:id w:val="1272982356"/>
-          <w:placeholder>
-            <w:docPart w:val="3755473979B24CB896600859156E5B44"/>
-          </w:placeholder>
-          <w:comboBox>
-            <w:listItem w:displayText=" " w:value=" "/>
-            <w:listItem w:displayText="Оптические среды прозрачны." w:value="Оптические среды прозрачны."/>
-            <w:listItem w:displayText="Помутнения в хрусталиках ОИ" w:value="Помутнения в хрусталиках ОИ"/>
-            <w:listItem w:displayText="Начальные помутнения в хрусталиках ОИ." w:value="Начальные помутнения в хрусталиках ОИ."/>
-            <w:listItem w:displayText="Уплотнения в хрусталиках ОИ." w:value="Уплотнения в хрусталиках ОИ."/>
-          </w:comboBox>
-        </w:sdtPr>
-        <w:sdtEndPr/>
-        <w:sdtContent>
-          <w:r>
-            <w:rPr>
-              <w:sz w:val="28"/>
-              <w:lang w:val="ru-RU"/>
-            </w:rPr>
-            <w:t xml:space="preserve"> </w:t>
-          </w:r>
-        </w:sdtContent>
-      </w:sdt>
-      <w:r>
-        <w:rPr>
-          <w:sz w:val="28"/>
-          <w:lang w:val="ru-RU"/>
-        </w:rPr>
-        <w:t xml:space="preserve"> Гл. дно: ДЗН бледно-розовые. Границы четкие</w:t>
-      </w:r>
-      <w:r>
-        <w:rPr>
-          <w:sz w:val="28"/>
-          <w:lang w:val="ru-RU"/>
-        </w:rPr>
-        <w:t>.</w:t>
-      </w:r>
-      <w:r>
-        <w:rPr>
-          <w:sz w:val="28"/>
-          <w:lang w:val="ru-RU"/>
-        </w:rPr>
-        <w:t xml:space="preserve"> </w:t>
-      </w:r>
-      <w:r>
-        <w:rPr>
-          <w:sz w:val="28"/>
-          <w:lang w:val="ru-RU"/>
-        </w:rPr>
-        <w:t xml:space="preserve">А:V </w:t>
-      </w:r>
-      <w:sdt>
-        <w:sdtPr>
-          <w:rPr>
-            <w:lang w:val="ru-RU"/>
-          </w:rPr>
-          <w:id w:val="886151204"/>
-          <w:placeholder>
-            <w:docPart w:val="DefaultPlaceholder_1082065159"/>
-          </w:placeholder>
-          <w:comboBox>
-            <w:listItem w:displayText="1:2 " w:value="1:2 "/>
-            <w:listItem w:displayText="2:3" w:value="2:3"/>
-          </w:comboBox>
-        </w:sdtPr>
-        <w:sdtEndPr/>
-        <w:sdtContent>
-          <w:r>
-            <w:rPr>
-              <w:lang w:val="ru-RU"/>
-            </w:rPr>
-            <w:t>1:2</w:t>
-          </w:r>
-        </w:sdtContent>
-      </w:sdt>
-      <w:r>
-        <w:rPr>
-          <w:sz w:val="28"/>
-          <w:lang w:val="ru-RU"/>
-        </w:rPr>
-        <w:t xml:space="preserve"> </w:t>
-      </w:r>
-      <w:r>
-        <w:rPr>
-          <w:sz w:val="28"/>
-          <w:lang w:val="ru-RU"/>
-        </w:rPr>
-        <w:t>Сос</w:t>
-      </w:r>
-      <w:r>
-        <w:rPr>
-          <w:sz w:val="28"/>
-          <w:lang w:val="ru-RU"/>
-        </w:rPr>
-        <w:t>уды</w:t>
-      </w:r>
-      <w:r>
-        <w:rPr>
-          <w:sz w:val="28"/>
-          <w:lang w:val="ru-RU"/>
-        </w:rPr>
-        <w:t xml:space="preserve"> сужены,</w:t>
-      </w:r>
-      <w:r>
-        <w:rPr>
-          <w:sz w:val="28"/>
-          <w:lang w:val="ru-RU"/>
-        </w:rPr>
-        <w:t xml:space="preserve"> извиты, склерозированы. </w:t>
-      </w:r>
-      <w:r>
-        <w:rPr>
-          <w:sz w:val="28"/>
-          <w:lang w:val="ru-RU"/>
-        </w:rPr>
-        <w:t xml:space="preserve">Вены умеренно полнокровны. </w:t>
-      </w:r>
-      <w:proofErr w:type="spellStart"/>
-      <w:r>
-        <w:rPr>
-          <w:sz w:val="28"/>
-          <w:lang w:val="ru-RU"/>
-        </w:rPr>
-        <w:t>Салюс</w:t>
-      </w:r>
-      <w:proofErr w:type="spellEnd"/>
-      <w:r>
-        <w:rPr>
-          <w:sz w:val="28"/>
-          <w:lang w:val="ru-RU"/>
-        </w:rPr>
-        <w:t xml:space="preserve"> I-II. </w:t>
-      </w:r>
-      <w:r>
-        <w:rPr>
-          <w:sz w:val="28"/>
-          <w:lang w:val="ru-RU"/>
-        </w:rPr>
-        <w:t>Вены неравномерно расширены.</w:t>
-      </w:r>
-      <w:r>
-        <w:rPr>
-          <w:sz w:val="28"/>
-          <w:lang w:val="ru-RU"/>
-        </w:rPr>
-        <w:t xml:space="preserve"> </w:t>
-      </w:r>
-      <w:r>
-        <w:rPr>
-          <w:sz w:val="28"/>
-          <w:lang w:val="ru-RU"/>
-        </w:rPr>
-        <w:t xml:space="preserve">Единичные микроаневризмы, </w:t>
-      </w:r>
-      <w:proofErr w:type="spellStart"/>
-      <w:r>
-        <w:rPr>
-          <w:sz w:val="28"/>
-          <w:lang w:val="ru-RU"/>
-        </w:rPr>
-        <w:t>микрогеморрагии</w:t>
-      </w:r>
-      <w:proofErr w:type="spellEnd"/>
-      <w:r>
-        <w:rPr>
-          <w:sz w:val="28"/>
-          <w:lang w:val="ru-RU"/>
-        </w:rPr>
-        <w:t xml:space="preserve">.  </w:t>
-      </w:r>
-      <w:r>
-        <w:rPr>
-          <w:sz w:val="28"/>
-          <w:lang w:val="ru-RU"/>
-        </w:rPr>
-        <w:t>В</w:t>
-      </w:r>
-      <w:r>
-        <w:rPr>
-          <w:sz w:val="28"/>
-          <w:lang w:val="ru-RU"/>
-        </w:rPr>
-        <w:t xml:space="preserve"> </w:t>
-      </w:r>
-      <w:proofErr w:type="spellStart"/>
-      <w:r>
-        <w:rPr>
-          <w:sz w:val="28"/>
-          <w:lang w:val="ru-RU"/>
-        </w:rPr>
-        <w:t>макулярной</w:t>
-      </w:r>
-      <w:proofErr w:type="spellEnd"/>
-      <w:r>
-        <w:rPr>
-          <w:sz w:val="28"/>
-          <w:lang w:val="ru-RU"/>
-        </w:rPr>
-        <w:t xml:space="preserve"> области без особенностей</w:t>
-      </w:r>
-      <w:r>
-        <w:rPr>
-          <w:sz w:val="28"/>
-          <w:lang w:val="ru-RU"/>
-        </w:rPr>
-        <w:t xml:space="preserve"> Д-з: </w:t>
-      </w:r>
-      <w:sdt>
-        <w:sdtPr>
-          <w:rPr>
-            <w:sz w:val="28"/>
-            <w:lang w:val="ru-RU"/>
-          </w:rPr>
-          <w:id w:val="-1226214007"/>
-          <w:placeholder>
-            <w:docPart w:val="DefaultPlaceholder_1082065159"/>
-          </w:placeholder>
-          <w:comboBox>
-            <w:listItem w:displayText="Ангиопатия сосудов сетчатки ОИ" w:value="Ангиопатия сосудов сетчатки ОИ"/>
-            <w:listItem w:displayText="Диабетическая ангиопатия сосудов сетчатки ОИ" w:value="Диабетическая ангиопатия сосудов сетчатки ОИ"/>
-          </w:comboBox>
-        </w:sdtPr>
-        <w:sdtEndPr/>
-        <w:sdtContent>
-          <w:r>
-            <w:rPr>
-              <w:sz w:val="28"/>
-              <w:lang w:val="ru-RU"/>
-            </w:rPr>
-            <w:t>Ангиопатия сосудов сетчатки ОИ</w:t>
-          </w:r>
-        </w:sdtContent>
-      </w:sdt>
-      <w:r>
-        <w:rPr>
-          <w:sz w:val="28"/>
-          <w:lang w:val="ru-RU"/>
-        </w:rPr>
-        <w:t xml:space="preserve">. Начальная катаракта ОИ. Непролиферативная  диабетическая  </w:t>
-      </w:r>
-      <w:proofErr w:type="spellStart"/>
-      <w:r>
-        <w:rPr>
-          <w:sz w:val="28"/>
-          <w:lang w:val="ru-RU"/>
-        </w:rPr>
-        <w:t>ретинопатия</w:t>
-      </w:r>
-      <w:proofErr w:type="spellEnd"/>
-      <w:r>
-        <w:rPr>
-          <w:sz w:val="28"/>
-          <w:lang w:val="ru-RU"/>
-        </w:rPr>
-        <w:t xml:space="preserve"> ОИ. </w:t>
-      </w:r>
-    </w:p>
-    <w:p>
-      <w:pPr>
-        <w:ind w:left="-567"/>
-        <w:jc w:val="both"/>
-        <w:rPr>
-          <w:sz w:val="28"/>
-          <w:szCs w:val="20"/>
-          <w:lang w:val="ru-RU"/>
-        </w:rPr>
-      </w:pPr>
-      <w:r>
-        <w:rPr>
-          <w:sz w:val="28"/>
-          <w:u w:val="single"/>
-          <w:lang w:val="ru-RU"/>
-        </w:rPr>
-        <w:t xml:space="preserve">31.10.18 </w:t>
-      </w:r>
-      <w:r>
-        <w:rPr>
-          <w:sz w:val="28"/>
-          <w:u w:val="single"/>
-          <w:lang w:val="ru-RU"/>
-        </w:rPr>
-        <w:t>ЭКГ</w:t>
-      </w:r>
-      <w:r>
-        <w:rPr>
-          <w:sz w:val="28"/>
-          <w:lang w:val="ru-RU"/>
-        </w:rPr>
-        <w:t>:</w:t>
-      </w:r>
-      <w:r>
-        <w:rPr>
-          <w:sz w:val="28"/>
-          <w:lang w:val="ru-RU"/>
-        </w:rPr>
-        <w:t xml:space="preserve"> </w:t>
-      </w:r>
-      <w:r>
-        <w:rPr>
-          <w:sz w:val="28"/>
-          <w:lang w:val="ru-RU"/>
-        </w:rPr>
-        <w:t>ЧСС -</w:t>
-      </w:r>
-      <w:r>
-        <w:rPr>
-          <w:sz w:val="28"/>
-          <w:lang w:val="ru-RU"/>
-        </w:rPr>
-        <w:t>80</w:t>
-      </w:r>
-      <w:r>
-        <w:rPr>
-          <w:sz w:val="28"/>
-          <w:lang w:val="ru-RU"/>
-        </w:rPr>
-        <w:t xml:space="preserve"> уд/мин. Вольтаж </w:t>
-      </w:r>
-      <w:sdt>
-        <w:sdtPr>
-          <w:rPr>
-            <w:sz w:val="28"/>
             <w:lang w:val="ru-RU"/>
           </w:rPr>
           <w:id w:val="-1300382127"/>
@@ -5463,7 +3905,6 @@
         <w:sdtContent>
           <w:r>
             <w:rPr>
-              <w:sz w:val="28"/>
               <w:lang w:val="ru-RU"/>
             </w:rPr>
             <w:t>сохранен.</w:t>
@@ -5472,14 +3913,12 @@
       </w:sdt>
       <w:r>
         <w:rPr>
-          <w:sz w:val="28"/>
           <w:lang w:val="ru-RU"/>
         </w:rPr>
         <w:t xml:space="preserve">  Ритм синусовый</w:t>
       </w:r>
       <w:r>
         <w:rPr>
-          <w:sz w:val="28"/>
           <w:lang w:val="ru-RU"/>
         </w:rPr>
         <w:t>. Эл</w:t>
@@ -5487,7 +3926,6 @@
       <w:proofErr w:type="gramStart"/>
       <w:r>
         <w:rPr>
-          <w:sz w:val="28"/>
           <w:lang w:val="ru-RU"/>
         </w:rPr>
         <w:t>.</w:t>
@@ -5495,7 +3933,6 @@
       <w:proofErr w:type="gramEnd"/>
       <w:r>
         <w:rPr>
-          <w:sz w:val="28"/>
           <w:lang w:val="ru-RU"/>
         </w:rPr>
         <w:t xml:space="preserve"> </w:t>
@@ -5503,7 +3940,6 @@
       <w:proofErr w:type="gramStart"/>
       <w:r>
         <w:rPr>
-          <w:sz w:val="28"/>
           <w:lang w:val="ru-RU"/>
         </w:rPr>
         <w:t>о</w:t>
@@ -5511,28 +3947,24 @@
       <w:proofErr w:type="gramEnd"/>
       <w:r>
         <w:rPr>
-          <w:sz w:val="28"/>
           <w:lang w:val="ru-RU"/>
         </w:rPr>
         <w:t xml:space="preserve">сь </w:t>
       </w:r>
       <w:r>
         <w:rPr>
-          <w:sz w:val="28"/>
           <w:lang w:val="ru-RU"/>
         </w:rPr>
         <w:t>не</w:t>
       </w:r>
       <w:r>
         <w:rPr>
-          <w:sz w:val="28"/>
           <w:lang w:val="ru-RU"/>
         </w:rPr>
         <w:t xml:space="preserve"> отклонена.  Гипертрофия левого желудочка.</w:t>
       </w:r>
       <w:r>
         <w:rPr>
-          <w:sz w:val="28"/>
           <w:lang w:val="ru-RU"/>
         </w:rPr>
         <w:t xml:space="preserve"> неполна блокада ПНПГ</w:t>
@@ -5540,14 +3972,12 @@
       <w:proofErr w:type="gramStart"/>
       <w:r>
         <w:rPr>
-          <w:sz w:val="28"/>
           <w:lang w:val="ru-RU"/>
         </w:rPr>
         <w:t xml:space="preserve"> </w:t>
       </w:r>
       <w:r>
         <w:rPr>
-          <w:sz w:val="28"/>
           <w:lang w:val="ru-RU"/>
         </w:rPr>
         <w:t>.</w:t>
@@ -5555,7 +3985,6 @@
       <w:proofErr w:type="gramEnd"/>
       <w:r>
         <w:rPr>
-          <w:sz w:val="28"/>
           <w:lang w:val="ru-RU"/>
         </w:rPr>
         <w:t xml:space="preserve"> </w:t>
@@ -5566,13 +3995,11 @@
         <w:ind w:left="-567"/>
         <w:jc w:val="both"/>
         <w:rPr>
-          <w:sz w:val="28"/>
           <w:lang w:val="ru-RU"/>
         </w:rPr>
       </w:pPr>
       <w:r>
         <w:rPr>
-          <w:sz w:val="28"/>
           <w:u w:val="single"/>
           <w:lang w:val="ru-RU"/>
         </w:rPr>
@@ -5580,7 +4007,6 @@
       </w:r>
       <w:r>
         <w:rPr>
-          <w:sz w:val="28"/>
           <w:u w:val="single"/>
           <w:lang w:val="ru-RU"/>
         </w:rPr>
@@ -5588,58 +4014,15 @@
       </w:r>
       <w:r>
         <w:rPr>
-          <w:sz w:val="28"/>
           <w:lang w:val="ru-RU"/>
         </w:rPr>
         <w:t xml:space="preserve">: </w:t>
       </w:r>
       <w:r>
         <w:rPr>
-          <w:sz w:val="28"/>
           <w:lang w:val="ru-RU"/>
         </w:rPr>
         <w:t xml:space="preserve"> Гипертоническая болезнь II стадии 2 степени. Гипертензивное сердце СН 0-I. Риск 4.   </w:t>
-      </w:r>
-      <w:proofErr w:type="spellStart"/>
-      <w:r>
-        <w:rPr>
-          <w:sz w:val="28"/>
-          <w:lang w:val="ru-RU"/>
-        </w:rPr>
-        <w:t>Ар</w:t>
-      </w:r>
-      <w:bookmarkStart w:id="4" w:name="_GoBack"/>
-      <w:bookmarkEnd w:id="4"/>
-      <w:r>
-        <w:rPr>
-          <w:sz w:val="28"/>
-          <w:lang w:val="ru-RU"/>
-        </w:rPr>
-        <w:t>ифон</w:t>
-      </w:r>
-      <w:proofErr w:type="spellEnd"/>
-      <w:r>
-        <w:rPr>
-          <w:sz w:val="28"/>
-          <w:lang w:val="ru-RU"/>
-        </w:rPr>
-        <w:t xml:space="preserve"> </w:t>
-      </w:r>
-      <w:proofErr w:type="spellStart"/>
-      <w:r>
-        <w:rPr>
-          <w:sz w:val="28"/>
-          <w:lang w:val="ru-RU"/>
-        </w:rPr>
-        <w:t>ретард</w:t>
-      </w:r>
-      <w:proofErr w:type="spellEnd"/>
-      <w:r>
-        <w:rPr>
-          <w:sz w:val="28"/>
-          <w:lang w:val="ru-RU"/>
-        </w:rPr>
-        <w:t xml:space="preserve"> 1т 2р/д контроль АД.</w:t>
       </w:r>
     </w:p>
     <w:p>
@@ -5647,64 +4030,97 @@
         <w:ind w:left="-567"/>
         <w:jc w:val="both"/>
         <w:rPr>
-          <w:sz w:val="28"/>
           <w:lang w:val="ru-RU"/>
         </w:rPr>
       </w:pPr>
       <w:r>
         <w:rPr>
-          <w:sz w:val="28"/>
           <w:u w:val="single"/>
           <w:lang w:val="ru-RU"/>
         </w:rPr>
-        <w:t>02.1.18</w:t>
-      </w:r>
-      <w:r>
-        <w:rPr>
-          <w:sz w:val="28"/>
+        <w:t>31</w:t>
+      </w:r>
+      <w:r>
+        <w:rPr>
+          <w:lang w:val="ru-RU"/>
+        </w:rPr>
+        <w:t>.</w:t>
+      </w:r>
+      <w:r>
+        <w:rPr>
+          <w:lang w:val="ru-RU"/>
+        </w:rPr>
+        <w:t xml:space="preserve">10.18 ФГ ОГК№ 115101: легкие и сердце в норме </w:t>
+      </w:r>
+    </w:p>
+    <w:p>
+      <w:pPr>
+        <w:ind w:left="-567"/>
+        <w:jc w:val="both"/>
+        <w:rPr>
+          <w:lang w:val="ru-RU"/>
+        </w:rPr>
+      </w:pPr>
+      <w:r>
+        <w:rPr>
           <w:u w:val="single"/>
           <w:lang w:val="ru-RU"/>
         </w:rPr>
+        <w:t>02.1</w:t>
+      </w:r>
+      <w:r>
+        <w:rPr>
+          <w:u w:val="single"/>
+          <w:lang w:val="ru-RU"/>
+        </w:rPr>
+        <w:t>1</w:t>
+      </w:r>
+      <w:r>
+        <w:rPr>
+          <w:u w:val="single"/>
+          <w:lang w:val="ru-RU"/>
+        </w:rPr>
+        <w:t>.18</w:t>
+      </w:r>
+      <w:r>
+        <w:rPr>
+          <w:u w:val="single"/>
+          <w:lang w:val="ru-RU"/>
+        </w:rPr>
         <w:t>Ангиохирург</w:t>
       </w:r>
       <w:r>
         <w:rPr>
-          <w:sz w:val="28"/>
           <w:lang w:val="ru-RU"/>
         </w:rPr>
         <w:t xml:space="preserve">: </w:t>
       </w:r>
       <w:r>
         <w:rPr>
-          <w:sz w:val="28"/>
           <w:lang w:val="ru-RU"/>
         </w:rPr>
         <w:t xml:space="preserve">Диабетическая </w:t>
       </w:r>
       <w:r>
         <w:rPr>
-          <w:sz w:val="28"/>
           <w:lang w:val="ru-RU"/>
         </w:rPr>
         <w:t xml:space="preserve">ангиопатия </w:t>
       </w:r>
       <w:r>
         <w:rPr>
-          <w:sz w:val="28"/>
           <w:lang w:val="ru-RU"/>
         </w:rPr>
         <w:t xml:space="preserve">артерий </w:t>
       </w:r>
       <w:r>
         <w:rPr>
-          <w:sz w:val="28"/>
           <w:lang w:val="ru-RU"/>
         </w:rPr>
         <w:t>н/к.</w:t>
       </w:r>
       <w:r>
         <w:rPr>
-          <w:sz w:val="28"/>
           <w:lang w:val="ru-RU"/>
         </w:rPr>
         <w:t xml:space="preserve"> </w:t>
@@ -5712,7 +4128,6 @@
       <w:sdt>
         <w:sdtPr>
           <w:rPr>
-            <w:sz w:val="28"/>
             <w:lang w:val="ru-RU"/>
           </w:rPr>
           <w:id w:val="-2145254004"/>
@@ -5728,7 +4143,6 @@
         <w:sdtContent>
           <w:r>
             <w:rPr>
-              <w:sz w:val="28"/>
               <w:lang w:val="ru-RU"/>
             </w:rPr>
             <w:t xml:space="preserve"> </w:t>
@@ -5741,16 +4155,12 @@
         <w:ind w:left="-567"/>
         <w:jc w:val="both"/>
         <w:rPr>
-          <w:sz w:val="28"/>
-          <w:szCs w:val="20"/>
           <w:u w:val="single"/>
           <w:lang w:val="ru-RU"/>
         </w:rPr>
       </w:pPr>
       <w:r>
         <w:rPr>
-          <w:sz w:val="28"/>
-          <w:szCs w:val="20"/>
           <w:u w:val="single"/>
           <w:lang w:val="ru-RU"/>
         </w:rPr>
@@ -5758,8 +4168,6 @@
       </w:r>
       <w:r>
         <w:rPr>
-          <w:sz w:val="28"/>
-          <w:szCs w:val="20"/>
           <w:u w:val="single"/>
           <w:lang w:val="ru-RU"/>
         </w:rPr>
@@ -5767,8 +4175,6 @@
       </w:r>
       <w:r>
         <w:rPr>
-          <w:sz w:val="28"/>
-          <w:szCs w:val="20"/>
           <w:u w:val="single"/>
           <w:lang w:val="ru-RU"/>
         </w:rPr>
@@ -5776,8 +4182,6 @@
       </w:r>
       <w:r>
         <w:rPr>
-          <w:sz w:val="28"/>
-          <w:szCs w:val="20"/>
           <w:lang w:val="ru-RU"/>
         </w:rPr>
         <w:t>объемное пульсовое кровенаполнение артерий н/</w:t>
@@ -5785,8 +4189,6 @@
       <w:proofErr w:type="gramStart"/>
       <w:r>
         <w:rPr>
-          <w:sz w:val="28"/>
-          <w:szCs w:val="20"/>
           <w:lang w:val="ru-RU"/>
         </w:rPr>
         <w:t>к</w:t>
@@ -5794,8 +4196,6 @@
       <w:proofErr w:type="gramEnd"/>
       <w:r>
         <w:rPr>
-          <w:sz w:val="28"/>
-          <w:szCs w:val="20"/>
           <w:lang w:val="ru-RU"/>
         </w:rPr>
         <w:t xml:space="preserve"> </w:t>
@@ -5833,16 +4233,12 @@
       </w:r>
       <w:r>
         <w:rPr>
-          <w:sz w:val="28"/>
-          <w:szCs w:val="20"/>
           <w:lang w:val="ru-RU"/>
         </w:rPr>
         <w:t>Тонус крупных артерий н/к</w:t>
       </w:r>
       <w:r>
         <w:rPr>
-          <w:sz w:val="28"/>
-          <w:szCs w:val="20"/>
           <w:lang w:val="ru-RU"/>
         </w:rPr>
         <w:t xml:space="preserve"> </w:t>
@@ -5850,8 +4246,6 @@
       <w:sdt>
         <w:sdtPr>
           <w:rPr>
-            <w:sz w:val="28"/>
-            <w:szCs w:val="20"/>
             <w:lang w:val="ru-RU"/>
           </w:rPr>
           <w:id w:val="-1121991939"/>
@@ -5868,8 +4262,6 @@
         <w:sdtContent>
           <w:r>
             <w:rPr>
-              <w:sz w:val="28"/>
-              <w:szCs w:val="20"/>
               <w:lang w:val="ru-RU"/>
             </w:rPr>
             <w:t>слегка повышен.</w:t>
@@ -5878,8 +4270,6 @@
       </w:sdt>
       <w:r>
         <w:rPr>
-          <w:sz w:val="28"/>
-          <w:szCs w:val="20"/>
           <w:lang w:val="ru-RU"/>
         </w:rPr>
         <w:t xml:space="preserve"> Тонус артерий среднего и мелкого калибра н/</w:t>
@@ -5887,8 +4277,6 @@
       <w:proofErr w:type="gramStart"/>
       <w:r>
         <w:rPr>
-          <w:sz w:val="28"/>
-          <w:szCs w:val="20"/>
           <w:lang w:val="ru-RU"/>
         </w:rPr>
         <w:t>к</w:t>
@@ -5896,8 +4284,6 @@
       <w:proofErr w:type="gramEnd"/>
       <w:r>
         <w:rPr>
-          <w:sz w:val="28"/>
-          <w:szCs w:val="20"/>
           <w:lang w:val="ru-RU"/>
         </w:rPr>
         <w:t xml:space="preserve"> </w:t>
@@ -5929,8 +4315,6 @@
       </w:sdt>
       <w:r>
         <w:rPr>
-          <w:sz w:val="28"/>
-          <w:szCs w:val="20"/>
           <w:lang w:val="ru-RU"/>
         </w:rPr>
         <w:t xml:space="preserve"> Периферическое сопротивление сосудов н/к </w:t>
@@ -5962,8 +4346,6 @@
       </w:sdt>
       <w:r>
         <w:rPr>
-          <w:sz w:val="28"/>
-          <w:szCs w:val="20"/>
           <w:lang w:val="ru-RU"/>
         </w:rPr>
         <w:t xml:space="preserve">. Симметрия кровенаполнения сосудов н/к </w:t>
@@ -5971,8 +4353,6 @@
       <w:proofErr w:type="gramStart"/>
       <w:r>
         <w:rPr>
-          <w:sz w:val="28"/>
-          <w:szCs w:val="20"/>
           <w:lang w:val="ru-RU"/>
         </w:rPr>
         <w:t>сохранен</w:t>
@@ -5980,16 +4360,12 @@
       <w:proofErr w:type="gramEnd"/>
       <w:r>
         <w:rPr>
-          <w:sz w:val="28"/>
-          <w:szCs w:val="20"/>
           <w:lang w:val="ru-RU"/>
         </w:rPr>
         <w:t>.</w:t>
       </w:r>
       <w:r>
         <w:rPr>
-          <w:sz w:val="28"/>
-          <w:szCs w:val="20"/>
           <w:u w:val="single"/>
           <w:lang w:val="ru-RU"/>
         </w:rPr>
@@ -6001,14 +4377,11 @@
         <w:ind w:left="-567"/>
         <w:jc w:val="both"/>
         <w:rPr>
-          <w:sz w:val="28"/>
-          <w:szCs w:val="20"/>
           <w:lang w:val="ru-RU"/>
         </w:rPr>
       </w:pPr>
       <w:r>
         <w:rPr>
-          <w:sz w:val="28"/>
           <w:u w:val="single"/>
           <w:lang w:val="ru-RU"/>
         </w:rPr>
@@ -6016,7 +4389,6 @@
       </w:r>
       <w:r>
         <w:rPr>
-          <w:sz w:val="28"/>
           <w:u w:val="single"/>
           <w:lang w:val="ru-RU"/>
         </w:rPr>
@@ -6025,7 +4397,6 @@
       <w:proofErr w:type="gramStart"/>
       <w:r>
         <w:rPr>
-          <w:sz w:val="28"/>
           <w:u w:val="single"/>
           <w:lang w:val="ru-RU"/>
         </w:rPr>
@@ -6034,7 +4405,6 @@
       <w:proofErr w:type="gramEnd"/>
       <w:r>
         <w:rPr>
-          <w:sz w:val="28"/>
           <w:u w:val="single"/>
           <w:lang w:val="ru-RU"/>
         </w:rPr>
@@ -6043,7 +4413,6 @@
       <w:proofErr w:type="gramStart"/>
       <w:r>
         <w:rPr>
-          <w:sz w:val="28"/>
           <w:u w:val="single"/>
           <w:lang w:val="ru-RU"/>
         </w:rPr>
@@ -6052,7 +4421,6 @@
       <w:proofErr w:type="gramEnd"/>
       <w:r>
         <w:rPr>
-          <w:sz w:val="28"/>
           <w:u w:val="single"/>
           <w:lang w:val="ru-RU"/>
         </w:rPr>
@@ -6060,7 +4428,6 @@
       </w:r>
       <w:r>
         <w:rPr>
-          <w:sz w:val="28"/>
           <w:lang w:val="ru-RU"/>
         </w:rPr>
         <w:t xml:space="preserve">: </w:t>
@@ -6069,7 +4436,6 @@
       <w:proofErr w:type="gramStart"/>
       <w:r>
         <w:rPr>
-          <w:sz w:val="28"/>
           <w:lang w:val="ru-RU"/>
         </w:rPr>
         <w:t>Пр</w:t>
@@ -6078,28 +4444,24 @@
       <w:proofErr w:type="gramEnd"/>
       <w:r>
         <w:rPr>
-          <w:sz w:val="28"/>
           <w:lang w:val="ru-RU"/>
         </w:rPr>
         <w:t xml:space="preserve"> д. V =</w:t>
       </w:r>
       <w:r>
         <w:rPr>
-          <w:sz w:val="28"/>
           <w:lang w:val="ru-RU"/>
         </w:rPr>
         <w:t>16,4</w:t>
       </w:r>
       <w:r>
         <w:rPr>
-          <w:sz w:val="28"/>
           <w:lang w:val="ru-RU"/>
         </w:rPr>
         <w:t xml:space="preserve">  см</w:t>
       </w:r>
       <w:r>
         <w:rPr>
-          <w:sz w:val="28"/>
           <w:vertAlign w:val="superscript"/>
           <w:lang w:val="ru-RU"/>
         </w:rPr>
@@ -6107,28 +4469,24 @@
       </w:r>
       <w:r>
         <w:rPr>
-          <w:sz w:val="28"/>
           <w:lang w:val="ru-RU"/>
         </w:rPr>
         <w:t xml:space="preserve">; лев. д. V = </w:t>
       </w:r>
       <w:r>
         <w:rPr>
-          <w:sz w:val="28"/>
           <w:lang w:val="ru-RU"/>
         </w:rPr>
         <w:t>14,1</w:t>
       </w:r>
       <w:r>
         <w:rPr>
-          <w:sz w:val="28"/>
           <w:lang w:val="ru-RU"/>
         </w:rPr>
         <w:t xml:space="preserve"> см</w:t>
       </w:r>
       <w:r>
         <w:rPr>
-          <w:sz w:val="28"/>
           <w:vertAlign w:val="superscript"/>
           <w:lang w:val="ru-RU"/>
         </w:rPr>
@@ -6140,13 +4498,11 @@
         <w:ind w:left="-567"/>
         <w:jc w:val="both"/>
         <w:rPr>
-          <w:sz w:val="28"/>
           <w:lang w:val="ru-RU"/>
         </w:rPr>
       </w:pPr>
       <w:r>
         <w:rPr>
-          <w:sz w:val="28"/>
           <w:lang w:val="ru-RU"/>
         </w:rPr>
         <w:t>Щит</w:t>
@@ -6154,7 +4510,6 @@
       <w:proofErr w:type="gramStart"/>
       <w:r>
         <w:rPr>
-          <w:sz w:val="28"/>
           <w:lang w:val="ru-RU"/>
         </w:rPr>
         <w:t>.</w:t>
@@ -6162,7 +4517,6 @@
       <w:proofErr w:type="gramEnd"/>
       <w:r>
         <w:rPr>
-          <w:sz w:val="28"/>
           <w:lang w:val="ru-RU"/>
         </w:rPr>
         <w:t xml:space="preserve"> </w:t>
@@ -6170,7 +4524,6 @@
       <w:proofErr w:type="gramStart"/>
       <w:r>
         <w:rPr>
-          <w:sz w:val="28"/>
           <w:lang w:val="ru-RU"/>
         </w:rPr>
         <w:t>ж</w:t>
@@ -6178,29 +4531,25 @@
       <w:proofErr w:type="gramEnd"/>
       <w:r>
         <w:rPr>
-          <w:sz w:val="28"/>
           <w:lang w:val="ru-RU"/>
         </w:rPr>
         <w:t>елеза</w:t>
       </w:r>
       <w:r>
         <w:rPr>
-          <w:sz w:val="28"/>
           <w:lang w:val="ru-RU"/>
         </w:rPr>
         <w:t xml:space="preserve"> </w:t>
       </w:r>
       <w:r>
         <w:rPr>
-          <w:sz w:val="28"/>
-          <w:lang w:val="ru-RU"/>
-        </w:rPr>
-        <w:t xml:space="preserve">не увеличена, контуры ровные. </w:t>
+          <w:lang w:val="ru-RU"/>
+        </w:rPr>
+        <w:t xml:space="preserve">увеличена, контуры ровные. </w:t>
       </w:r>
       <w:proofErr w:type="spellStart"/>
       <w:r>
         <w:rPr>
-          <w:sz w:val="28"/>
           <w:lang w:val="ru-RU"/>
         </w:rPr>
         <w:t>Эхогенность</w:t>
@@ -6208,7 +4557,6 @@
       <w:proofErr w:type="spellEnd"/>
       <w:r>
         <w:rPr>
-          <w:sz w:val="28"/>
           <w:lang w:val="ru-RU"/>
         </w:rPr>
         <w:t xml:space="preserve"> паренхимы </w:t>
@@ -6216,7 +4564,6 @@
       <w:proofErr w:type="gramStart"/>
       <w:r>
         <w:rPr>
-          <w:sz w:val="28"/>
           <w:lang w:val="ru-RU"/>
         </w:rPr>
         <w:t>снижена</w:t>
@@ -6224,14 +4571,12 @@
       <w:proofErr w:type="gramEnd"/>
       <w:r>
         <w:rPr>
-          <w:sz w:val="28"/>
           <w:lang w:val="ru-RU"/>
         </w:rPr>
         <w:t>.</w:t>
       </w:r>
       <w:r>
         <w:rPr>
-          <w:sz w:val="28"/>
           <w:lang w:val="ru-RU"/>
         </w:rPr>
         <w:t xml:space="preserve"> </w:t>
@@ -6239,7 +4584,6 @@
       <w:proofErr w:type="spellStart"/>
       <w:r>
         <w:rPr>
-          <w:sz w:val="28"/>
           <w:lang w:val="ru-RU"/>
         </w:rPr>
         <w:t>Эхоструктура</w:t>
@@ -6247,7 +4591,6 @@
       <w:proofErr w:type="spellEnd"/>
       <w:r>
         <w:rPr>
-          <w:sz w:val="28"/>
           <w:lang w:val="ru-RU"/>
         </w:rPr>
         <w:t xml:space="preserve"> </w:t>
@@ -6255,7 +4598,6 @@
       <w:proofErr w:type="gramStart"/>
       <w:r>
         <w:rPr>
-          <w:sz w:val="28"/>
           <w:lang w:val="ru-RU"/>
         </w:rPr>
         <w:t>крупнозернистая</w:t>
@@ -6263,109 +4605,74 @@
       <w:proofErr w:type="gramEnd"/>
       <w:r>
         <w:rPr>
-          <w:sz w:val="28"/>
           <w:lang w:val="ru-RU"/>
         </w:rPr>
         <w:t xml:space="preserve"> с единичными  гидрофильными очагами до 0,45. </w:t>
       </w:r>
       <w:r>
         <w:rPr>
-          <w:sz w:val="28"/>
-          <w:lang w:val="ru-RU"/>
-        </w:rPr>
-        <w:t>В лев</w:t>
+          <w:lang w:val="ru-RU"/>
+        </w:rPr>
+        <w:t>Р</w:t>
+      </w:r>
+      <w:r>
+        <w:rPr>
+          <w:lang w:val="ru-RU"/>
+        </w:rPr>
+        <w:t>егионарны</w:t>
+      </w:r>
+      <w:r>
+        <w:rPr>
+          <w:lang w:val="ru-RU"/>
+        </w:rPr>
+        <w:t>е</w:t>
+      </w:r>
+      <w:r>
+        <w:rPr>
+          <w:lang w:val="ru-RU"/>
+        </w:rPr>
+        <w:t xml:space="preserve"> </w:t>
       </w:r>
       <w:proofErr w:type="gramStart"/>
       <w:r>
         <w:rPr>
-          <w:sz w:val="28"/>
-          <w:lang w:val="ru-RU"/>
-        </w:rPr>
-        <w:t>.</w:t>
+          <w:lang w:val="ru-RU"/>
+        </w:rPr>
+        <w:t>л</w:t>
       </w:r>
       <w:proofErr w:type="gramEnd"/>
       <w:r>
         <w:rPr>
-          <w:sz w:val="28"/>
+          <w:lang w:val="ru-RU"/>
+        </w:rPr>
+        <w:t>/узл</w:t>
+      </w:r>
+      <w:r>
+        <w:rPr>
+          <w:lang w:val="ru-RU"/>
+        </w:rPr>
+        <w:t>ы</w:t>
+      </w:r>
+      <w:r>
+        <w:rPr>
           <w:lang w:val="ru-RU"/>
         </w:rPr>
         <w:t xml:space="preserve"> </w:t>
       </w:r>
-      <w:proofErr w:type="gramStart"/>
-      <w:r>
-        <w:rPr>
-          <w:sz w:val="28"/>
-          <w:lang w:val="ru-RU"/>
-        </w:rPr>
-        <w:t>д</w:t>
-      </w:r>
-      <w:proofErr w:type="gramEnd"/>
-      <w:r>
-        <w:rPr>
-          <w:sz w:val="28"/>
-          <w:lang w:val="ru-RU"/>
-        </w:rPr>
-        <w:t xml:space="preserve">оле в ср/3 гидрофильный очаг - см. </w:t>
-      </w:r>
-      <w:r>
-        <w:rPr>
-          <w:sz w:val="28"/>
-          <w:lang w:val="ru-RU"/>
-        </w:rPr>
-        <w:t>Р</w:t>
-      </w:r>
-      <w:r>
-        <w:rPr>
-          <w:sz w:val="28"/>
-          <w:lang w:val="ru-RU"/>
-        </w:rPr>
-        <w:t>егионарны</w:t>
-      </w:r>
-      <w:r>
-        <w:rPr>
-          <w:sz w:val="28"/>
-          <w:lang w:val="ru-RU"/>
-        </w:rPr>
-        <w:t>е</w:t>
-      </w:r>
-      <w:r>
-        <w:rPr>
-          <w:sz w:val="28"/>
-          <w:lang w:val="ru-RU"/>
-        </w:rPr>
-        <w:t xml:space="preserve"> л/узл</w:t>
-      </w:r>
-      <w:r>
-        <w:rPr>
-          <w:sz w:val="28"/>
-          <w:lang w:val="ru-RU"/>
-        </w:rPr>
-        <w:t>ы</w:t>
-      </w:r>
-      <w:r>
-        <w:rPr>
-          <w:sz w:val="28"/>
+      <w:r>
+        <w:rPr>
           <w:lang w:val="ru-RU"/>
         </w:rPr>
         <w:t xml:space="preserve"> </w:t>
       </w:r>
       <w:r>
         <w:rPr>
-          <w:sz w:val="28"/>
-          <w:lang w:val="ru-RU"/>
-        </w:rPr>
-        <w:t xml:space="preserve"> </w:t>
-      </w:r>
-      <w:r>
-        <w:rPr>
-          <w:sz w:val="28"/>
           <w:lang w:val="ru-RU"/>
         </w:rPr>
         <w:t xml:space="preserve">не </w:t>
       </w:r>
       <w:r>
         <w:rPr>
-          <w:sz w:val="28"/>
           <w:lang w:val="ru-RU"/>
         </w:rPr>
         <w:t xml:space="preserve">визуализируются. </w:t>
@@ -6373,7 +4680,6 @@
       <w:proofErr w:type="spellStart"/>
       <w:r>
         <w:rPr>
-          <w:sz w:val="28"/>
           <w:lang w:val="ru-RU"/>
         </w:rPr>
         <w:t>Закл</w:t>
@@ -6381,7 +4687,6 @@
       <w:proofErr w:type="spellEnd"/>
       <w:r>
         <w:rPr>
-          <w:sz w:val="28"/>
           <w:lang w:val="ru-RU"/>
         </w:rPr>
         <w:t xml:space="preserve">.: </w:t>
@@ -6389,7 +4694,6 @@
       <w:sdt>
         <w:sdtPr>
           <w:rPr>
-            <w:sz w:val="28"/>
             <w:lang w:val="ru-RU"/>
           </w:rPr>
           <w:id w:val="-1644262041"/>
@@ -6405,7 +4709,6 @@
         <w:sdtContent>
           <w:r>
             <w:rPr>
-              <w:sz w:val="28"/>
               <w:lang w:val="ru-RU"/>
             </w:rPr>
             <w:t>Увеличение</w:t>
@@ -6414,7 +4717,6 @@
       </w:sdt>
       <w:r>
         <w:rPr>
-          <w:sz w:val="28"/>
           <w:lang w:val="ru-RU"/>
         </w:rPr>
         <w:t xml:space="preserve"> щит</w:t>
@@ -6422,7 +4724,6 @@
       <w:proofErr w:type="gramStart"/>
       <w:r>
         <w:rPr>
-          <w:sz w:val="28"/>
           <w:lang w:val="ru-RU"/>
         </w:rPr>
         <w:t>.</w:t>
@@ -6430,7 +4731,6 @@
       <w:proofErr w:type="gramEnd"/>
       <w:r>
         <w:rPr>
-          <w:sz w:val="28"/>
           <w:lang w:val="ru-RU"/>
         </w:rPr>
         <w:t xml:space="preserve"> </w:t>
@@ -6438,7 +4738,6 @@
       <w:proofErr w:type="gramStart"/>
       <w:r>
         <w:rPr>
-          <w:sz w:val="28"/>
           <w:lang w:val="ru-RU"/>
         </w:rPr>
         <w:t>ж</w:t>
@@ -6446,14 +4745,24 @@
       <w:proofErr w:type="gramEnd"/>
       <w:r>
         <w:rPr>
-          <w:sz w:val="28"/>
-          <w:lang w:val="ru-RU"/>
-        </w:rPr>
-        <w:t>елезы. диффузные изменения паренхимы.</w:t>
-      </w:r>
-      <w:r>
-        <w:rPr>
-          <w:sz w:val="28"/>
+          <w:lang w:val="ru-RU"/>
+        </w:rPr>
+        <w:t xml:space="preserve">елезы. </w:t>
+      </w:r>
+      <w:r>
+        <w:rPr>
+          <w:lang w:val="ru-RU"/>
+        </w:rPr>
+        <w:t xml:space="preserve">Незначительные </w:t>
+      </w:r>
+      <w:r>
+        <w:rPr>
+          <w:lang w:val="ru-RU"/>
+        </w:rPr>
+        <w:t>диффузные изменения паренхимы.</w:t>
+      </w:r>
+      <w:r>
+        <w:rPr>
           <w:lang w:val="ru-RU"/>
         </w:rPr>
         <w:t xml:space="preserve"> </w:t>
@@ -6464,27 +4773,129 @@
         <w:ind w:left="-567"/>
         <w:jc w:val="both"/>
         <w:rPr>
-          <w:sz w:val="28"/>
-          <w:szCs w:val="20"/>
           <w:lang w:val="ru-RU"/>
         </w:rPr>
       </w:pPr>
       <w:r>
         <w:rPr>
-          <w:sz w:val="28"/>
           <w:u w:val="single"/>
           <w:lang w:val="ru-RU"/>
         </w:rPr>
         <w:t>Лечение:</w:t>
       </w:r>
-      <w:bookmarkStart w:id="5" w:name="лн"/>
-      <w:bookmarkEnd w:id="5"/>
-      <w:r>
-        <w:rPr>
-          <w:sz w:val="28"/>
+      <w:bookmarkStart w:id="4" w:name="лн"/>
+      <w:bookmarkEnd w:id="4"/>
+      <w:r>
+        <w:rPr>
           <w:lang w:val="ru-RU"/>
         </w:rPr>
         <w:t xml:space="preserve"> </w:t>
+      </w:r>
+      <w:r>
+        <w:rPr>
+          <w:lang w:val="ru-RU"/>
+        </w:rPr>
+        <w:t xml:space="preserve"> </w:t>
+      </w:r>
+      <w:proofErr w:type="spellStart"/>
+      <w:r>
+        <w:rPr>
+          <w:lang w:val="ru-RU"/>
+        </w:rPr>
+        <w:t>глюкофаж</w:t>
+      </w:r>
+      <w:proofErr w:type="spellEnd"/>
+      <w:r>
+        <w:rPr>
+          <w:lang w:val="ru-RU"/>
+        </w:rPr>
+        <w:t xml:space="preserve">, </w:t>
+      </w:r>
+      <w:proofErr w:type="spellStart"/>
+      <w:r>
+        <w:rPr>
+          <w:lang w:val="ru-RU"/>
+        </w:rPr>
+        <w:t>арифон</w:t>
+      </w:r>
+      <w:proofErr w:type="spellEnd"/>
+      <w:r>
+        <w:rPr>
+          <w:lang w:val="ru-RU"/>
+        </w:rPr>
+        <w:t xml:space="preserve"> </w:t>
+      </w:r>
+      <w:proofErr w:type="spellStart"/>
+      <w:r>
+        <w:rPr>
+          <w:lang w:val="ru-RU"/>
+        </w:rPr>
+        <w:t>ретард</w:t>
+      </w:r>
+      <w:proofErr w:type="spellEnd"/>
+      <w:proofErr w:type="gramStart"/>
+      <w:r>
+        <w:rPr>
+          <w:lang w:val="ru-RU"/>
+        </w:rPr>
+        <w:t xml:space="preserve"> ,</w:t>
+      </w:r>
+      <w:proofErr w:type="spellStart"/>
+      <w:proofErr w:type="gramEnd"/>
+      <w:r>
+        <w:rPr>
+          <w:lang w:val="ru-RU"/>
+        </w:rPr>
+        <w:t>вазилип</w:t>
+      </w:r>
+      <w:proofErr w:type="spellEnd"/>
+      <w:r>
+        <w:rPr>
+          <w:lang w:val="ru-RU"/>
+        </w:rPr>
+        <w:t xml:space="preserve">, </w:t>
+      </w:r>
+      <w:proofErr w:type="spellStart"/>
+      <w:r>
+        <w:rPr>
+          <w:lang w:val="ru-RU"/>
+        </w:rPr>
+        <w:t>асафен</w:t>
+      </w:r>
+      <w:proofErr w:type="spellEnd"/>
+      <w:r>
+        <w:rPr>
+          <w:lang w:val="ru-RU"/>
+        </w:rPr>
+        <w:t xml:space="preserve">, </w:t>
+      </w:r>
+      <w:proofErr w:type="spellStart"/>
+      <w:r>
+        <w:rPr>
+          <w:lang w:val="ru-RU"/>
+        </w:rPr>
+        <w:t>мильгамма</w:t>
+      </w:r>
+      <w:proofErr w:type="spellEnd"/>
+      <w:r>
+        <w:rPr>
+          <w:lang w:val="ru-RU"/>
+        </w:rPr>
+        <w:t xml:space="preserve">, </w:t>
+      </w:r>
+      <w:proofErr w:type="spellStart"/>
+      <w:r>
+        <w:rPr>
+          <w:lang w:val="ru-RU"/>
+        </w:rPr>
+        <w:t>тиогамма</w:t>
+      </w:r>
+      <w:proofErr w:type="spellEnd"/>
+      <w:r>
+        <w:rPr>
+          <w:lang w:val="ru-RU"/>
+        </w:rPr>
+        <w:t>.</w:t>
       </w:r>
     </w:p>
     <w:p>
@@ -6492,17 +4903,15 @@
         <w:ind w:left="-567"/>
         <w:jc w:val="both"/>
         <w:rPr>
-          <w:sz w:val="28"/>
           <w:lang w:val="ru-RU"/>
         </w:rPr>
       </w:pPr>
-      <w:bookmarkStart w:id="6" w:name="дд"/>
-      <w:bookmarkStart w:id="7" w:name="лк"/>
+      <w:bookmarkStart w:id="5" w:name="дд"/>
+      <w:bookmarkStart w:id="6" w:name="лк"/>
+      <w:bookmarkEnd w:id="5"/>
       <w:bookmarkEnd w:id="6"/>
-      <w:bookmarkEnd w:id="7"/>
-      <w:r>
-        <w:rPr>
-          <w:sz w:val="28"/>
+      <w:r>
+        <w:rPr>
           <w:u w:val="single"/>
           <w:lang w:val="ru-RU"/>
         </w:rPr>
@@ -6510,7 +4919,6 @@
       </w:r>
       <w:r>
         <w:rPr>
-          <w:sz w:val="28"/>
           <w:lang w:val="ru-RU"/>
         </w:rPr>
         <w:t xml:space="preserve">:  </w:t>
@@ -6534,7 +4942,7 @@
             <w:rPr>
               <w:lang w:val="ru-RU"/>
             </w:rPr>
-            <w:t xml:space="preserve">Общее состояние улучшилось, гликемия </w:t>
+            <w:t xml:space="preserve"> гликемия </w:t>
           </w:r>
           <w:r>
             <w:rPr>
@@ -6546,38 +4954,47 @@
             <w:rPr>
               <w:lang w:val="ru-RU"/>
             </w:rPr>
-            <w:t>, уменьшились боли в н/к.</w:t>
+            <w:t xml:space="preserve">, </w:t>
           </w:r>
+          <w:r>
+            <w:rPr>
+              <w:lang w:val="ru-RU"/>
+            </w:rPr>
+            <w:t>исчезли неприятные  ощущения н/к</w:t>
+          </w:r>
+          <w:proofErr w:type="gramStart"/>
+          <w:r>
+            <w:rPr>
+              <w:lang w:val="ru-RU"/>
+            </w:rPr>
+            <w:t xml:space="preserve"> </w:t>
+          </w:r>
+          <w:r>
+            <w:rPr>
+              <w:lang w:val="ru-RU"/>
+            </w:rPr>
+            <w:t>.</w:t>
+          </w:r>
+          <w:proofErr w:type="gramEnd"/>
         </w:sdtContent>
       </w:sdt>
       <w:r>
         <w:rPr>
           <w:lang w:val="ru-RU"/>
         </w:rPr>
-        <w:t xml:space="preserve"> </w:t>
-      </w:r>
-      <w:r>
-        <w:rPr>
-          <w:sz w:val="28"/>
-          <w:lang w:val="ru-RU"/>
-        </w:rPr>
-        <w:t xml:space="preserve">АД  </w:t>
-      </w:r>
-      <w:proofErr w:type="gramStart"/>
-      <w:r>
-        <w:rPr>
-          <w:sz w:val="28"/>
-          <w:lang w:val="ru-RU"/>
-        </w:rPr>
-        <w:t>мм</w:t>
-      </w:r>
-      <w:proofErr w:type="gramEnd"/>
-      <w:r>
-        <w:rPr>
-          <w:sz w:val="28"/>
-          <w:lang w:val="ru-RU"/>
-        </w:rPr>
-        <w:t xml:space="preserve"> рт. ст. </w:t>
+        <w:t xml:space="preserve"> АД  </w:t>
+      </w:r>
+      <w:r>
+        <w:rPr>
+          <w:lang w:val="ru-RU"/>
+        </w:rPr>
+        <w:t xml:space="preserve">130/80 </w:t>
+      </w:r>
+      <w:r>
+        <w:rPr>
+          <w:lang w:val="ru-RU"/>
+        </w:rPr>
+        <w:t xml:space="preserve">мм рт. ст. </w:t>
       </w:r>
       <w:sdt>
         <w:sdtPr>
@@ -6605,14 +5022,12 @@
       </w:sdt>
       <w:r>
         <w:rPr>
-          <w:sz w:val="28"/>
           <w:lang w:val="ru-RU"/>
         </w:rPr>
         <w:t xml:space="preserve">  </w:t>
       </w:r>
       <w:r>
         <w:rPr>
-          <w:sz w:val="28"/>
           <w:lang w:val="ru-RU"/>
         </w:rPr>
         <w:t xml:space="preserve"> </w:t>
@@ -6620,8 +5035,6 @@
       <w:sdt>
         <w:sdtPr>
           <w:rPr>
-            <w:sz w:val="20"/>
-            <w:szCs w:val="20"/>
             <w:lang w:val="ru-RU"/>
           </w:rPr>
           <w:id w:val="-698077397"/>
@@ -6637,8 +5050,6 @@
         <w:sdtContent>
           <w:r>
             <w:rPr>
-              <w:sz w:val="20"/>
-              <w:szCs w:val="20"/>
               <w:lang w:val="ru-RU"/>
             </w:rPr>
             <w:t xml:space="preserve"> </w:t>
@@ -6651,7 +5062,6 @@
         <w:ind w:left="-567"/>
         <w:jc w:val="both"/>
         <w:rPr>
-          <w:sz w:val="28"/>
           <w:lang w:val="ru-RU"/>
         </w:rPr>
       </w:pPr>
@@ -6821,7 +5231,7 @@
             <w:rPr>
               <w:lang w:val="ru-RU"/>
             </w:rPr>
-            <w:t>7,0</w:t>
+            <w:t>6,5</w:t>
           </w:r>
         </w:sdtContent>
       </w:sdt>
@@ -6853,7 +5263,7 @@
             <w:rPr>
               <w:lang w:val="ru-RU"/>
             </w:rPr>
-            <w:t>10,0</w:t>
+            <w:t>8,0</w:t>
           </w:r>
         </w:sdtContent>
       </w:sdt>
@@ -6905,7 +5315,7 @@
             <w:rPr>
               <w:lang w:val="ru-RU"/>
             </w:rPr>
-            <w:t>7,5</w:t>
+            <w:t>6,5</w:t>
           </w:r>
         </w:sdtContent>
       </w:sdt>
@@ -6932,432 +5342,8 @@
         <w:rPr>
           <w:lang w:val="ru-RU"/>
         </w:rPr>
-        <w:t xml:space="preserve">Инсулинотерапия:   </w:t>
-      </w:r>
-      <w:proofErr w:type="gramStart"/>
-      <w:r>
-        <w:rPr>
-          <w:lang w:val="ru-RU"/>
-        </w:rPr>
-        <w:t>п</w:t>
-      </w:r>
-      <w:proofErr w:type="gramEnd"/>
-      <w:r>
-        <w:rPr>
-          <w:lang w:val="ru-RU"/>
-        </w:rPr>
-        <w:t>/з- ед., п/о- ед., п/у</w:t>
-      </w:r>
-      <w:r>
-        <w:rPr>
-          <w:lang w:val="ru-RU"/>
-        </w:rPr>
-        <w:t xml:space="preserve">ж </w:t>
-      </w:r>
-      <w:r>
-        <w:rPr>
-          <w:lang w:val="ru-RU"/>
-        </w:rPr>
-        <w:t>- ед.,  22.00</w:t>
-      </w:r>
-      <w:r>
-        <w:rPr>
-          <w:lang w:val="ru-RU"/>
-        </w:rPr>
-        <w:t xml:space="preserve">   ед.</w:t>
-      </w:r>
-    </w:p>
-    <w:p>
-      <w:pPr>
-        <w:ind w:left="-142"/>
-        <w:jc w:val="both"/>
-        <w:rPr>
-          <w:lang w:val="ru-RU"/>
-        </w:rPr>
-      </w:pPr>
-      <w:proofErr w:type="spellStart"/>
-      <w:r>
-        <w:rPr>
-          <w:lang w:val="ru-RU"/>
-        </w:rPr>
-        <w:t>Актрапид</w:t>
-      </w:r>
-      <w:proofErr w:type="spellEnd"/>
-      <w:r>
-        <w:rPr>
-          <w:lang w:val="ru-RU"/>
-        </w:rPr>
-        <w:t xml:space="preserve"> НМ, </w:t>
-      </w:r>
-      <w:proofErr w:type="spellStart"/>
-      <w:r>
-        <w:rPr>
-          <w:lang w:val="ru-RU"/>
-        </w:rPr>
-        <w:t>Протафан</w:t>
-      </w:r>
-      <w:proofErr w:type="spellEnd"/>
-      <w:r>
-        <w:rPr>
-          <w:lang w:val="ru-RU"/>
-        </w:rPr>
-        <w:t xml:space="preserve"> НМ, </w:t>
-      </w:r>
-      <w:proofErr w:type="spellStart"/>
-      <w:r>
-        <w:rPr>
-          <w:lang w:val="ru-RU"/>
-        </w:rPr>
-        <w:t>Хумодар</w:t>
-      </w:r>
-      <w:proofErr w:type="spellEnd"/>
-      <w:r>
-        <w:rPr>
-          <w:lang w:val="ru-RU"/>
-        </w:rPr>
-        <w:t xml:space="preserve"> Р</w:t>
-      </w:r>
-      <w:r>
-        <w:rPr>
-          <w:lang w:val="ru-RU"/>
-        </w:rPr>
-        <w:t>100</w:t>
-      </w:r>
-      <w:r>
-        <w:rPr>
-          <w:lang w:val="ru-RU"/>
-        </w:rPr>
-        <w:t xml:space="preserve">Р, </w:t>
-      </w:r>
-      <w:proofErr w:type="spellStart"/>
-      <w:r>
-        <w:rPr>
-          <w:lang w:val="ru-RU"/>
-        </w:rPr>
-        <w:t>Хумодар</w:t>
-      </w:r>
-      <w:proofErr w:type="spellEnd"/>
-      <w:r>
-        <w:rPr>
-          <w:lang w:val="ru-RU"/>
-        </w:rPr>
-        <w:t xml:space="preserve"> Б</w:t>
-      </w:r>
-      <w:r>
-        <w:rPr>
-          <w:lang w:val="ru-RU"/>
-        </w:rPr>
-        <w:t>100</w:t>
-      </w:r>
-      <w:r>
-        <w:rPr>
-          <w:lang w:val="ru-RU"/>
-        </w:rPr>
-        <w:t xml:space="preserve">Р, </w:t>
-      </w:r>
-      <w:proofErr w:type="spellStart"/>
-      <w:r>
-        <w:rPr>
-          <w:lang w:val="ru-RU"/>
-        </w:rPr>
-        <w:t>Хумодар</w:t>
-      </w:r>
-      <w:proofErr w:type="spellEnd"/>
-      <w:proofErr w:type="gramStart"/>
-      <w:r>
-        <w:rPr>
-          <w:lang w:val="ru-RU"/>
-        </w:rPr>
-        <w:t xml:space="preserve"> К</w:t>
-      </w:r>
-      <w:proofErr w:type="gramEnd"/>
-      <w:r>
-        <w:rPr>
-          <w:lang w:val="ru-RU"/>
-        </w:rPr>
-        <w:t xml:space="preserve"> 25</w:t>
-      </w:r>
-      <w:r>
-        <w:rPr>
-          <w:lang w:val="ru-RU"/>
-        </w:rPr>
-        <w:t xml:space="preserve"> 100</w:t>
-      </w:r>
-      <w:r>
-        <w:rPr>
-          <w:lang w:val="ru-RU"/>
-        </w:rPr>
-        <w:t xml:space="preserve">Р, </w:t>
-      </w:r>
-      <w:proofErr w:type="spellStart"/>
-      <w:r>
-        <w:rPr>
-          <w:lang w:val="ru-RU"/>
-        </w:rPr>
-        <w:t>Инсуман</w:t>
-      </w:r>
-      <w:proofErr w:type="spellEnd"/>
-      <w:r>
-        <w:rPr>
-          <w:lang w:val="ru-RU"/>
-        </w:rPr>
-        <w:t xml:space="preserve"> </w:t>
-      </w:r>
-      <w:proofErr w:type="spellStart"/>
-      <w:r>
-        <w:rPr>
-          <w:lang w:val="ru-RU"/>
-        </w:rPr>
-        <w:t>Базал</w:t>
-      </w:r>
-      <w:proofErr w:type="spellEnd"/>
-      <w:r>
-        <w:rPr>
-          <w:lang w:val="ru-RU"/>
-        </w:rPr>
-        <w:t xml:space="preserve">, </w:t>
-      </w:r>
-      <w:proofErr w:type="spellStart"/>
-      <w:r>
-        <w:rPr>
-          <w:lang w:val="ru-RU"/>
-        </w:rPr>
-        <w:t>Инсуман</w:t>
-      </w:r>
-      <w:proofErr w:type="spellEnd"/>
-      <w:r>
-        <w:rPr>
-          <w:lang w:val="ru-RU"/>
-        </w:rPr>
-        <w:t xml:space="preserve"> Рапид, </w:t>
-      </w:r>
-      <w:proofErr w:type="spellStart"/>
-      <w:r>
-        <w:rPr>
-          <w:lang w:val="ru-RU"/>
-        </w:rPr>
-        <w:t>Хумулин</w:t>
-      </w:r>
-      <w:proofErr w:type="spellEnd"/>
-      <w:r>
-        <w:rPr>
-          <w:lang w:val="ru-RU"/>
-        </w:rPr>
-        <w:t xml:space="preserve"> R, </w:t>
-      </w:r>
-      <w:proofErr w:type="spellStart"/>
-      <w:r>
-        <w:rPr>
-          <w:lang w:val="ru-RU"/>
-        </w:rPr>
-        <w:t>Хумулин</w:t>
-      </w:r>
-      <w:proofErr w:type="spellEnd"/>
-      <w:r>
-        <w:rPr>
-          <w:lang w:val="ru-RU"/>
-        </w:rPr>
-        <w:t xml:space="preserve"> НПХ, Фармасулин Н, Фармасулин НN</w:t>
-      </w:r>
-      <w:r>
-        <w:rPr>
-          <w:lang w:val="ru-RU"/>
-        </w:rPr>
-        <w:t xml:space="preserve">Р, </w:t>
-      </w:r>
-      <w:proofErr w:type="spellStart"/>
-      <w:r>
-        <w:rPr>
-          <w:lang w:val="ru-RU"/>
-        </w:rPr>
-        <w:t>Генсулин</w:t>
-      </w:r>
-      <w:proofErr w:type="spellEnd"/>
-      <w:r>
-        <w:rPr>
-          <w:lang w:val="ru-RU"/>
-        </w:rPr>
-        <w:t xml:space="preserve"> R, </w:t>
-      </w:r>
-      <w:proofErr w:type="spellStart"/>
-      <w:r>
-        <w:rPr>
-          <w:lang w:val="ru-RU"/>
-        </w:rPr>
-        <w:t>Генсулин</w:t>
-      </w:r>
-      <w:proofErr w:type="spellEnd"/>
-      <w:r>
-        <w:rPr>
-          <w:lang w:val="ru-RU"/>
-        </w:rPr>
-        <w:t xml:space="preserve"> Н</w:t>
-      </w:r>
-    </w:p>
-    <w:p>
-      <w:pPr>
-        <w:numPr>
-          <w:ilvl w:val="0"/>
-          <w:numId w:val="2"/>
-        </w:numPr>
-        <w:ind w:left="-142"/>
-        <w:jc w:val="both"/>
-        <w:rPr>
-          <w:lang w:val="ru-RU"/>
-        </w:rPr>
-      </w:pPr>
-      <w:r>
-        <w:rPr>
-          <w:lang w:val="ru-RU"/>
-        </w:rPr>
         <w:t xml:space="preserve">ССТ: </w:t>
       </w:r>
-      <w:proofErr w:type="spellStart"/>
-      <w:r>
-        <w:rPr>
-          <w:lang w:val="ru-RU"/>
-        </w:rPr>
-        <w:t>диабетон</w:t>
-      </w:r>
-      <w:proofErr w:type="spellEnd"/>
-      <w:r>
-        <w:rPr>
-          <w:lang w:val="ru-RU"/>
-        </w:rPr>
-        <w:t xml:space="preserve"> М</w:t>
-      </w:r>
-      <w:proofErr w:type="gramStart"/>
-      <w:r>
-        <w:rPr>
-          <w:lang w:val="ru-RU"/>
-        </w:rPr>
-        <w:t>R</w:t>
-      </w:r>
-      <w:proofErr w:type="gramEnd"/>
-      <w:r>
-        <w:rPr>
-          <w:lang w:val="ru-RU"/>
-        </w:rPr>
-        <w:t xml:space="preserve"> </w:t>
-      </w:r>
-      <w:r>
-        <w:rPr>
-          <w:lang w:val="ru-RU"/>
-        </w:rPr>
-        <w:t>(</w:t>
-      </w:r>
-      <w:proofErr w:type="spellStart"/>
-      <w:r>
-        <w:rPr>
-          <w:lang w:val="ru-RU"/>
-        </w:rPr>
-        <w:t>диаглизид</w:t>
-      </w:r>
-      <w:proofErr w:type="spellEnd"/>
-      <w:r>
-        <w:rPr>
-          <w:lang w:val="ru-RU"/>
-        </w:rPr>
-        <w:t xml:space="preserve"> МR) </w:t>
-      </w:r>
-      <w:r>
-        <w:rPr>
-          <w:lang w:val="ru-RU"/>
-        </w:rPr>
-        <w:t>60 мг</w:t>
-      </w:r>
-    </w:p>
-    <w:p>
-      <w:pPr>
-        <w:ind w:left="-142"/>
-        <w:jc w:val="both"/>
-        <w:rPr>
-          <w:lang w:val="ru-RU"/>
-        </w:rPr>
-      </w:pPr>
-      <w:proofErr w:type="spellStart"/>
-      <w:r>
-        <w:rPr>
-          <w:lang w:val="ru-RU"/>
-        </w:rPr>
-        <w:t>диапирид</w:t>
-      </w:r>
-      <w:proofErr w:type="spellEnd"/>
-      <w:r>
-        <w:rPr>
-          <w:lang w:val="ru-RU"/>
-        </w:rPr>
-        <w:t xml:space="preserve"> (</w:t>
-      </w:r>
-      <w:r>
-        <w:rPr>
-          <w:lang w:val="ru-RU"/>
-        </w:rPr>
-        <w:t>амарил</w:t>
-      </w:r>
-      <w:r>
-        <w:rPr>
-          <w:lang w:val="ru-RU"/>
-        </w:rPr>
-        <w:t xml:space="preserve">, </w:t>
-      </w:r>
-      <w:r>
-        <w:rPr>
-          <w:lang w:val="ru-RU"/>
-        </w:rPr>
-        <w:t xml:space="preserve"> </w:t>
-      </w:r>
-      <w:proofErr w:type="spellStart"/>
-      <w:r>
-        <w:rPr>
-          <w:lang w:val="ru-RU"/>
-        </w:rPr>
-        <w:t>олтар</w:t>
-      </w:r>
-      <w:proofErr w:type="spellEnd"/>
-      <w:r>
-        <w:rPr>
-          <w:lang w:val="ru-RU"/>
-        </w:rPr>
-        <w:t xml:space="preserve"> ) 3 мг 1т. *1р/</w:t>
-      </w:r>
-      <w:proofErr w:type="spellStart"/>
-      <w:r>
-        <w:rPr>
-          <w:lang w:val="ru-RU"/>
-        </w:rPr>
-        <w:t>сут</w:t>
-      </w:r>
-      <w:proofErr w:type="spellEnd"/>
-      <w:r>
-        <w:rPr>
-          <w:lang w:val="ru-RU"/>
-        </w:rPr>
-        <w:t xml:space="preserve">. </w:t>
-      </w:r>
-      <w:proofErr w:type="gramStart"/>
-      <w:r>
-        <w:rPr>
-          <w:lang w:val="ru-RU"/>
-        </w:rPr>
-        <w:t>п</w:t>
-      </w:r>
-      <w:proofErr w:type="gramEnd"/>
-      <w:r>
-        <w:rPr>
-          <w:lang w:val="ru-RU"/>
-        </w:rPr>
-        <w:t xml:space="preserve">/з., </w:t>
-      </w:r>
-    </w:p>
-    <w:p>
-      <w:pPr>
-        <w:ind w:left="-142"/>
-        <w:jc w:val="both"/>
-        <w:rPr>
-          <w:lang w:val="ru-RU"/>
-        </w:rPr>
-      </w:pPr>
       <w:proofErr w:type="spellStart"/>
       <w:r>
         <w:rPr>
@@ -7773,7 +5759,6 @@
         <w:rPr>
           <w:lang w:val="ru-RU"/>
         </w:rPr>
-        <w:lastRenderedPageBreak/>
         <w:t>Рек</w:t>
       </w:r>
       <w:proofErr w:type="gramStart"/>
@@ -7803,6 +5788,40 @@
           <w:lang w:val="ru-RU"/>
         </w:rPr>
         <w:t xml:space="preserve">ардиолога: </w:t>
+      </w:r>
+      <w:r>
+        <w:rPr>
+          <w:lang w:val="ru-RU"/>
+        </w:rPr>
+        <w:t xml:space="preserve"> </w:t>
+      </w:r>
+      <w:proofErr w:type="spellStart"/>
+      <w:r>
+        <w:rPr>
+          <w:lang w:val="ru-RU"/>
+        </w:rPr>
+        <w:t>арифон</w:t>
+      </w:r>
+      <w:proofErr w:type="spellEnd"/>
+      <w:r>
+        <w:rPr>
+          <w:lang w:val="ru-RU"/>
+        </w:rPr>
+        <w:t xml:space="preserve"> </w:t>
+      </w:r>
+      <w:proofErr w:type="spellStart"/>
+      <w:r>
+        <w:rPr>
+          <w:lang w:val="ru-RU"/>
+        </w:rPr>
+        <w:t>ретард</w:t>
+      </w:r>
+      <w:proofErr w:type="spellEnd"/>
+      <w:r>
+        <w:rPr>
+          <w:lang w:val="ru-RU"/>
+        </w:rPr>
+        <w:t xml:space="preserve"> 1т утром. контроль АД, дообследование ЭХОКС. </w:t>
       </w:r>
     </w:p>
     <w:p>
@@ -7927,12 +5946,14 @@
         </w:sdtPr>
         <w:sdtEndPr/>
         <w:sdtContent>
+          <w:proofErr w:type="spellStart"/>
           <w:r>
             <w:rPr>
               <w:lang w:val="ru-RU"/>
             </w:rPr>
-            <w:t xml:space="preserve">Диалипон </w:t>
+            <w:t>Тиогамма</w:t>
           </w:r>
+          <w:proofErr w:type="spellEnd"/>
         </w:sdtContent>
       </w:sdt>
       <w:r>
@@ -7972,23 +5993,28 @@
         <w:rPr>
           <w:lang w:val="ru-RU"/>
         </w:rPr>
-        <w:t>нейрорубин</w:t>
+        <w:t>мильгамма</w:t>
       </w:r>
       <w:proofErr w:type="spellEnd"/>
       <w:r>
         <w:rPr>
           <w:lang w:val="ru-RU"/>
         </w:rPr>
-        <w:t xml:space="preserve"> форте 1т./</w:t>
-      </w:r>
-      <w:proofErr w:type="spellStart"/>
-      <w:r>
-        <w:rPr>
-          <w:lang w:val="ru-RU"/>
-        </w:rPr>
-        <w:t>сут</w:t>
-      </w:r>
-      <w:proofErr w:type="spellEnd"/>
+        <w:t xml:space="preserve"> 1т.*3р/д.</w:t>
+      </w:r>
+      <w:r>
+        <w:rPr>
+          <w:lang w:val="ru-RU"/>
+        </w:rPr>
+        <w:t xml:space="preserve"> </w:t>
+      </w:r>
+      <w:r>
+        <w:rPr>
+          <w:lang w:val="ru-RU"/>
+        </w:rPr>
+        <w:t>1 мес</w:t>
+      </w:r>
+      <w:proofErr w:type="gramStart"/>
       <w:r>
         <w:rPr>
           <w:lang w:val="ru-RU"/>
@@ -7999,63 +6025,7 @@
         <w:rPr>
           <w:lang w:val="ru-RU"/>
         </w:rPr>
-        <w:t>, (</w:t>
-      </w:r>
-      <w:proofErr w:type="spellStart"/>
-      <w:r>
-        <w:rPr>
-          <w:lang w:val="ru-RU"/>
-        </w:rPr>
-        <w:t>мильгамма</w:t>
-      </w:r>
-      <w:proofErr w:type="spellEnd"/>
-      <w:r>
-        <w:rPr>
-          <w:lang w:val="ru-RU"/>
-        </w:rPr>
-        <w:t xml:space="preserve"> 1т.*3р/д.</w:t>
-      </w:r>
-      <w:r>
-        <w:rPr>
-          <w:lang w:val="ru-RU"/>
-        </w:rPr>
-        <w:t>, витаксон 1т. *</w:t>
-      </w:r>
-      <w:r>
-        <w:rPr>
-          <w:lang w:val="ru-RU"/>
-        </w:rPr>
-        <w:t>3</w:t>
-      </w:r>
-      <w:r>
-        <w:rPr>
-          <w:lang w:val="ru-RU"/>
-        </w:rPr>
-        <w:t>р/д.</w:t>
-      </w:r>
-      <w:r>
-        <w:rPr>
-          <w:lang w:val="ru-RU"/>
-        </w:rPr>
-        <w:t>)</w:t>
-      </w:r>
-      <w:r>
-        <w:rPr>
-          <w:lang w:val="ru-RU"/>
-        </w:rPr>
-        <w:t xml:space="preserve"> </w:t>
-      </w:r>
-      <w:r>
-        <w:rPr>
-          <w:lang w:val="ru-RU"/>
-        </w:rPr>
-        <w:t>1 мес.</w:t>
-      </w:r>
-      <w:r>
-        <w:rPr>
-          <w:lang w:val="ru-RU"/>
-        </w:rPr>
-        <w:t>, актовегин 200 мг *2р/д. 1 мес.</w:t>
+        <w:t>.</w:t>
       </w:r>
       <w:r>
         <w:rPr>
@@ -8087,6 +6057,7 @@
           </w:r>
         </w:sdtContent>
       </w:sdt>
+      <w:proofErr w:type="gramEnd"/>
     </w:p>
     <w:p>
       <w:pPr>
@@ -8104,629 +6075,41 @@
         <w:rPr>
           <w:lang w:val="ru-RU"/>
         </w:rPr>
-        <w:t>Рек. невропатолога: преп. а-</w:t>
-      </w:r>
-      <w:proofErr w:type="spellStart"/>
-      <w:r>
-        <w:rPr>
-          <w:lang w:val="ru-RU"/>
-        </w:rPr>
-        <w:t>липоевой</w:t>
-      </w:r>
-      <w:proofErr w:type="spellEnd"/>
-      <w:r>
-        <w:rPr>
-          <w:lang w:val="ru-RU"/>
-        </w:rPr>
-        <w:t xml:space="preserve"> к-ты 600 мг в/в кап.</w:t>
-      </w:r>
-      <w:r>
-        <w:rPr>
-          <w:lang w:val="ru-RU"/>
-        </w:rPr>
-        <w:t xml:space="preserve">, </w:t>
-      </w:r>
-      <w:r>
-        <w:rPr>
-          <w:lang w:val="ru-RU"/>
-        </w:rPr>
-        <w:t xml:space="preserve">витамины </w:t>
-      </w:r>
-      <w:proofErr w:type="spellStart"/>
-      <w:r>
-        <w:rPr>
-          <w:lang w:val="ru-RU"/>
-        </w:rPr>
-        <w:t>гр</w:t>
-      </w:r>
-      <w:proofErr w:type="spellEnd"/>
-      <w:r>
-        <w:rPr>
-          <w:lang w:val="ru-RU"/>
-        </w:rPr>
-        <w:t xml:space="preserve"> В, </w:t>
-      </w:r>
-      <w:r>
-        <w:rPr>
-          <w:lang w:val="ru-RU"/>
-        </w:rPr>
-        <w:t xml:space="preserve">актовегин 10,0 в/в № 10, </w:t>
-      </w:r>
-      <w:proofErr w:type="spellStart"/>
-      <w:r>
-        <w:rPr>
-          <w:lang w:val="ru-RU"/>
-        </w:rPr>
-        <w:t>бенфогамма</w:t>
-      </w:r>
-      <w:proofErr w:type="spellEnd"/>
-      <w:r>
-        <w:rPr>
-          <w:lang w:val="ru-RU"/>
-        </w:rPr>
-        <w:t xml:space="preserve"> 300 мг 1т/</w:t>
-      </w:r>
-      <w:proofErr w:type="spellStart"/>
-      <w:r>
-        <w:rPr>
-          <w:lang w:val="ru-RU"/>
-        </w:rPr>
-        <w:t>сут</w:t>
-      </w:r>
-      <w:proofErr w:type="spellEnd"/>
-      <w:r>
-        <w:rPr>
-          <w:lang w:val="ru-RU"/>
-        </w:rPr>
-        <w:t xml:space="preserve"> до 2 мес.,  вита-</w:t>
-      </w:r>
-      <w:proofErr w:type="spellStart"/>
-      <w:r>
-        <w:rPr>
-          <w:lang w:val="ru-RU"/>
-        </w:rPr>
-        <w:t>мелатононин</w:t>
-      </w:r>
-      <w:proofErr w:type="spellEnd"/>
-      <w:r>
-        <w:rPr>
-          <w:lang w:val="ru-RU"/>
-        </w:rPr>
-        <w:t xml:space="preserve"> 1-2 т </w:t>
-      </w:r>
-      <w:proofErr w:type="spellStart"/>
-      <w:r>
-        <w:rPr>
-          <w:lang w:val="ru-RU"/>
-        </w:rPr>
-        <w:t>веч</w:t>
-      </w:r>
-      <w:proofErr w:type="spellEnd"/>
-      <w:r>
-        <w:rPr>
-          <w:lang w:val="ru-RU"/>
-        </w:rPr>
-        <w:t>.,</w:t>
-      </w:r>
+        <w:t>УЗИ щит</w:t>
+      </w:r>
+      <w:proofErr w:type="gramStart"/>
+      <w:r>
+        <w:rPr>
+          <w:lang w:val="ru-RU"/>
+        </w:rPr>
+        <w:t>.</w:t>
+      </w:r>
+      <w:proofErr w:type="gramEnd"/>
       <w:r>
         <w:rPr>
           <w:lang w:val="ru-RU"/>
         </w:rPr>
         <w:t xml:space="preserve"> </w:t>
       </w:r>
-      <w:proofErr w:type="spellStart"/>
-      <w:r>
-        <w:rPr>
-          <w:lang w:val="ru-RU"/>
-        </w:rPr>
-        <w:t>вестибо</w:t>
-      </w:r>
-      <w:proofErr w:type="spellEnd"/>
-      <w:r>
-        <w:rPr>
-          <w:lang w:val="ru-RU"/>
-        </w:rPr>
-        <w:t xml:space="preserve"> 24 мг 2р\д, </w:t>
-      </w:r>
-      <w:r>
-        <w:rPr>
-          <w:lang w:val="ru-RU"/>
-        </w:rPr>
-        <w:t xml:space="preserve"> </w:t>
-      </w:r>
-      <w:proofErr w:type="spellStart"/>
-      <w:r>
-        <w:rPr>
-          <w:lang w:val="ru-RU"/>
-        </w:rPr>
-        <w:t>вестинорм</w:t>
-      </w:r>
-      <w:proofErr w:type="spellEnd"/>
-      <w:r>
-        <w:rPr>
-          <w:lang w:val="ru-RU"/>
-        </w:rPr>
-        <w:t xml:space="preserve"> 16 мг 1т 3р\д до 2 </w:t>
-      </w:r>
-      <w:proofErr w:type="spellStart"/>
       <w:proofErr w:type="gramStart"/>
       <w:r>
         <w:rPr>
           <w:lang w:val="ru-RU"/>
         </w:rPr>
-        <w:t>мес</w:t>
-      </w:r>
-      <w:proofErr w:type="spellEnd"/>
+        <w:t>ж</w:t>
+      </w:r>
       <w:proofErr w:type="gramEnd"/>
       <w:r>
         <w:rPr>
           <w:lang w:val="ru-RU"/>
         </w:rPr>
-        <w:t xml:space="preserve">,, </w:t>
-      </w:r>
-      <w:proofErr w:type="spellStart"/>
-      <w:r>
-        <w:rPr>
-          <w:lang w:val="ru-RU"/>
-        </w:rPr>
-        <w:t>габагамма</w:t>
-      </w:r>
-      <w:proofErr w:type="spellEnd"/>
-      <w:r>
-        <w:rPr>
-          <w:lang w:val="ru-RU"/>
-        </w:rPr>
-        <w:t xml:space="preserve"> 300 мг </w:t>
-      </w:r>
-      <w:proofErr w:type="spellStart"/>
-      <w:r>
-        <w:rPr>
-          <w:lang w:val="ru-RU"/>
-        </w:rPr>
-        <w:t>веч</w:t>
-      </w:r>
-      <w:proofErr w:type="spellEnd"/>
-      <w:r>
-        <w:rPr>
-          <w:lang w:val="ru-RU"/>
-        </w:rPr>
-        <w:t xml:space="preserve">, </w:t>
-      </w:r>
-      <w:proofErr w:type="spellStart"/>
-      <w:r>
-        <w:rPr>
-          <w:lang w:val="ru-RU"/>
-        </w:rPr>
-        <w:t>габантин</w:t>
-      </w:r>
-      <w:proofErr w:type="spellEnd"/>
-      <w:r>
-        <w:rPr>
-          <w:lang w:val="ru-RU"/>
-        </w:rPr>
-        <w:t xml:space="preserve"> 300мг 2р/</w:t>
-      </w:r>
-      <w:proofErr w:type="spellStart"/>
-      <w:r>
-        <w:rPr>
-          <w:lang w:val="ru-RU"/>
-        </w:rPr>
-        <w:t>сут</w:t>
-      </w:r>
-      <w:proofErr w:type="spellEnd"/>
-      <w:r>
-        <w:rPr>
-          <w:lang w:val="ru-RU"/>
-        </w:rPr>
-        <w:t xml:space="preserve">. 2-3 </w:t>
-      </w:r>
-      <w:proofErr w:type="spellStart"/>
-      <w:r>
-        <w:rPr>
-          <w:lang w:val="ru-RU"/>
-        </w:rPr>
-        <w:t>нед</w:t>
-      </w:r>
-      <w:proofErr w:type="spellEnd"/>
-      <w:r>
-        <w:rPr>
-          <w:lang w:val="ru-RU"/>
-        </w:rPr>
-        <w:t xml:space="preserve">., глицин 2т 3/д., </w:t>
-      </w:r>
-      <w:proofErr w:type="spellStart"/>
-      <w:r>
-        <w:rPr>
-          <w:lang w:val="ru-RU"/>
-        </w:rPr>
-        <w:t>глиятон</w:t>
-      </w:r>
-      <w:proofErr w:type="spellEnd"/>
-      <w:r>
-        <w:rPr>
-          <w:lang w:val="ru-RU"/>
-        </w:rPr>
-        <w:t xml:space="preserve"> 1000  в/м № 10, </w:t>
-      </w:r>
-      <w:proofErr w:type="spellStart"/>
-      <w:r>
-        <w:rPr>
-          <w:lang w:val="ru-RU"/>
-        </w:rPr>
-        <w:t>кортексин</w:t>
-      </w:r>
-      <w:proofErr w:type="spellEnd"/>
-      <w:r>
-        <w:rPr>
-          <w:lang w:val="ru-RU"/>
-        </w:rPr>
-        <w:t xml:space="preserve"> 10,</w:t>
-      </w:r>
-      <w:r>
-        <w:rPr>
-          <w:lang w:val="ru-RU"/>
-        </w:rPr>
-        <w:t>0</w:t>
-      </w:r>
-      <w:r>
-        <w:rPr>
-          <w:lang w:val="ru-RU"/>
-        </w:rPr>
-        <w:t xml:space="preserve"> в/</w:t>
-      </w:r>
-      <w:r>
-        <w:rPr>
-          <w:lang w:val="ru-RU"/>
-        </w:rPr>
-        <w:t>м</w:t>
-      </w:r>
-      <w:r>
-        <w:rPr>
-          <w:lang w:val="ru-RU"/>
-        </w:rPr>
-        <w:t xml:space="preserve"> №10., </w:t>
-      </w:r>
-      <w:proofErr w:type="spellStart"/>
-      <w:r>
-        <w:rPr>
-          <w:lang w:val="ru-RU"/>
-        </w:rPr>
-        <w:t>келтикан</w:t>
-      </w:r>
-      <w:proofErr w:type="spellEnd"/>
-      <w:r>
-        <w:rPr>
-          <w:lang w:val="ru-RU"/>
-        </w:rPr>
-        <w:t xml:space="preserve"> 1т.*3р/д.</w:t>
-      </w:r>
-      <w:r>
-        <w:rPr>
-          <w:lang w:val="ru-RU"/>
-        </w:rPr>
-        <w:t xml:space="preserve"> 1 мес.</w:t>
-      </w:r>
-      <w:r>
-        <w:rPr>
-          <w:lang w:val="ru-RU"/>
-        </w:rPr>
-        <w:t xml:space="preserve">, </w:t>
-      </w:r>
-      <w:proofErr w:type="spellStart"/>
-      <w:r>
-        <w:rPr>
-          <w:lang w:val="ru-RU"/>
-        </w:rPr>
-        <w:t>луцетам</w:t>
-      </w:r>
-      <w:proofErr w:type="spellEnd"/>
-      <w:r>
-        <w:rPr>
-          <w:lang w:val="ru-RU"/>
-        </w:rPr>
-        <w:t xml:space="preserve"> 15,0 в/в </w:t>
-      </w:r>
-      <w:proofErr w:type="spellStart"/>
-      <w:proofErr w:type="gramStart"/>
-      <w:r>
-        <w:rPr>
-          <w:lang w:val="ru-RU"/>
-        </w:rPr>
-        <w:t>стр</w:t>
-      </w:r>
-      <w:proofErr w:type="spellEnd"/>
-      <w:proofErr w:type="gramEnd"/>
-      <w:r>
-        <w:rPr>
-          <w:lang w:val="ru-RU"/>
-        </w:rPr>
-        <w:t xml:space="preserve"> № 10, </w:t>
-      </w:r>
-      <w:proofErr w:type="spellStart"/>
-      <w:r>
-        <w:rPr>
-          <w:lang w:val="ru-RU"/>
-        </w:rPr>
-        <w:t>нуклео</w:t>
-      </w:r>
-      <w:proofErr w:type="spellEnd"/>
-      <w:r>
-        <w:rPr>
-          <w:lang w:val="ru-RU"/>
-        </w:rPr>
-        <w:t xml:space="preserve"> ЦМФ 1т. *2р/д 20 дней, </w:t>
-      </w:r>
-      <w:proofErr w:type="spellStart"/>
-      <w:r>
-        <w:rPr>
-          <w:lang w:val="ru-RU"/>
-        </w:rPr>
-        <w:t>сермион</w:t>
-      </w:r>
-      <w:proofErr w:type="spellEnd"/>
-      <w:r>
-        <w:rPr>
-          <w:lang w:val="ru-RU"/>
-        </w:rPr>
-        <w:t xml:space="preserve"> 30 мг утр. 1 мес., </w:t>
-      </w:r>
-    </w:p>
-    <w:p>
-      <w:pPr>
-        <w:numPr>
-          <w:ilvl w:val="0"/>
-          <w:numId w:val="2"/>
-        </w:numPr>
-        <w:ind w:left="-142"/>
-        <w:jc w:val="both"/>
-        <w:rPr>
-          <w:lang w:val="ru-RU"/>
-        </w:rPr>
-      </w:pPr>
-      <w:r>
-        <w:rPr>
-          <w:lang w:val="ru-RU"/>
-        </w:rPr>
-        <w:t>УЗИ щит</w:t>
-      </w:r>
-      <w:proofErr w:type="gramStart"/>
-      <w:r>
-        <w:rPr>
-          <w:lang w:val="ru-RU"/>
-        </w:rPr>
-        <w:t>.</w:t>
-      </w:r>
-      <w:proofErr w:type="gramEnd"/>
-      <w:r>
-        <w:rPr>
-          <w:lang w:val="ru-RU"/>
-        </w:rPr>
-        <w:t xml:space="preserve"> </w:t>
-      </w:r>
-      <w:proofErr w:type="gramStart"/>
-      <w:r>
-        <w:rPr>
-          <w:lang w:val="ru-RU"/>
-        </w:rPr>
-        <w:t>ж</w:t>
-      </w:r>
-      <w:proofErr w:type="gramEnd"/>
-      <w:r>
-        <w:rPr>
-          <w:lang w:val="ru-RU"/>
-        </w:rPr>
         <w:t xml:space="preserve">елезы 1р. в год. </w:t>
       </w:r>
       <w:r>
         <w:rPr>
           <w:lang w:val="ru-RU"/>
         </w:rPr>
-        <w:t xml:space="preserve">Контр ТТГ 1р в 6 мес. Йодная профилактика  - употребление в пищу йодированной соли и </w:t>
-      </w:r>
-      <w:proofErr w:type="gramStart"/>
-      <w:r>
-        <w:rPr>
-          <w:lang w:val="ru-RU"/>
-        </w:rPr>
-        <w:t>продуктов</w:t>
-      </w:r>
-      <w:proofErr w:type="gramEnd"/>
-      <w:r>
-        <w:rPr>
-          <w:lang w:val="ru-RU"/>
-        </w:rPr>
-        <w:t xml:space="preserve"> содержащих йод.</w:t>
-      </w:r>
-    </w:p>
-    <w:p>
-      <w:pPr>
-        <w:numPr>
-          <w:ilvl w:val="0"/>
-          <w:numId w:val="2"/>
-        </w:numPr>
-        <w:ind w:left="-142"/>
-        <w:jc w:val="both"/>
-        <w:rPr>
-          <w:lang w:val="ru-RU"/>
-        </w:rPr>
-      </w:pPr>
-      <w:r>
-        <w:rPr>
-          <w:lang w:val="ru-RU"/>
-        </w:rPr>
-        <w:t>Б/</w:t>
-      </w:r>
-      <w:proofErr w:type="gramStart"/>
-      <w:r>
-        <w:rPr>
-          <w:lang w:val="ru-RU"/>
-        </w:rPr>
-        <w:t>л</w:t>
-      </w:r>
-      <w:proofErr w:type="gramEnd"/>
-      <w:r>
-        <w:rPr>
-          <w:lang w:val="ru-RU"/>
-        </w:rPr>
-        <w:t xml:space="preserve"> серия. </w:t>
-      </w:r>
-      <w:r>
-        <w:rPr>
-          <w:lang w:val="ru-RU"/>
-        </w:rPr>
-        <w:t>АД</w:t>
-      </w:r>
-      <w:r>
-        <w:rPr>
-          <w:lang w:val="ru-RU"/>
-        </w:rPr>
-        <w:t>Л</w:t>
-      </w:r>
-      <w:r>
-        <w:rPr>
-          <w:lang w:val="ru-RU"/>
-        </w:rPr>
-        <w:t xml:space="preserve">  №  </w:t>
-      </w:r>
-      <w:r>
-        <w:rPr>
-          <w:lang w:val="ru-RU"/>
-        </w:rPr>
-        <w:t>177</w:t>
-      </w:r>
-      <w:r>
-        <w:rPr>
-          <w:lang w:val="ru-RU"/>
-        </w:rPr>
-        <w:t>8</w:t>
-      </w:r>
-      <w:r>
-        <w:rPr>
-          <w:lang w:val="ru-RU"/>
-        </w:rPr>
-        <w:t xml:space="preserve">     с </w:t>
-      </w:r>
-      <w:r>
-        <w:rPr>
-          <w:lang w:val="ru-RU"/>
-        </w:rPr>
-        <w:fldChar w:fldCharType="begin"/>
-      </w:r>
-      <w:r>
-        <w:rPr>
-          <w:lang w:val="ru-RU"/>
-        </w:rPr>
-        <w:instrText xml:space="preserve"> REF c \h </w:instrText>
-      </w:r>
-      <w:r>
-        <w:rPr>
-          <w:lang w:val="ru-RU"/>
-        </w:rPr>
-      </w:r>
-      <w:r>
-        <w:rPr>
-          <w:lang w:val="ru-RU"/>
-        </w:rPr>
-        <w:fldChar w:fldCharType="separate"/>
-      </w:r>
-      <w:r>
-        <w:rPr>
-          <w:sz w:val="28"/>
-          <w:lang w:val="ru-RU"/>
-        </w:rPr>
-        <w:t xml:space="preserve">.10.18 </w:t>
-      </w:r>
-      <w:r>
-        <w:rPr>
-          <w:sz w:val="28"/>
-          <w:lang w:val="ru-RU"/>
-        </w:rPr>
-        <w:t xml:space="preserve"> </w:t>
-      </w:r>
-      <w:r>
-        <w:rPr>
-          <w:lang w:val="ru-RU"/>
-        </w:rPr>
-        <w:fldChar w:fldCharType="end"/>
-      </w:r>
-      <w:r>
-        <w:rPr>
-          <w:lang w:val="ru-RU"/>
-        </w:rPr>
-        <w:t xml:space="preserve"> </w:t>
-      </w:r>
-      <w:r>
-        <w:rPr>
-          <w:lang w:val="ru-RU"/>
-        </w:rPr>
-        <w:t xml:space="preserve">по  </w:t>
-      </w:r>
-      <w:r>
-        <w:rPr>
-          <w:lang w:val="ru-RU"/>
-        </w:rPr>
-        <w:fldChar w:fldCharType="begin"/>
-      </w:r>
-      <w:r>
-        <w:rPr>
-          <w:lang w:val="ru-RU"/>
-        </w:rPr>
-        <w:instrText xml:space="preserve"> REF по \h </w:instrText>
-      </w:r>
-      <w:r>
-        <w:rPr>
-          <w:lang w:val="ru-RU"/>
-        </w:rPr>
-      </w:r>
-      <w:r>
-        <w:rPr>
-          <w:lang w:val="ru-RU"/>
-        </w:rPr>
-        <w:fldChar w:fldCharType="separate"/>
-      </w:r>
-      <w:r>
-        <w:rPr>
-          <w:sz w:val="28"/>
-          <w:lang w:val="ru-RU"/>
-        </w:rPr>
-        <w:t xml:space="preserve">  .11.18 </w:t>
-      </w:r>
-      <w:r>
-        <w:rPr>
-          <w:sz w:val="28"/>
-          <w:lang w:val="ru-RU"/>
-        </w:rPr>
-        <w:t xml:space="preserve"> </w:t>
-      </w:r>
-      <w:r>
-        <w:rPr>
-          <w:lang w:val="ru-RU"/>
-        </w:rPr>
-        <w:fldChar w:fldCharType="end"/>
-      </w:r>
-      <w:r>
-        <w:rPr>
-          <w:lang w:val="ru-RU"/>
-        </w:rPr>
-        <w:t>к труду     .</w:t>
-      </w:r>
-      <w:r>
-        <w:rPr>
-          <w:lang w:val="ru-RU"/>
-        </w:rPr>
-        <w:t>11</w:t>
-      </w:r>
-      <w:r>
-        <w:rPr>
-          <w:lang w:val="ru-RU"/>
-        </w:rPr>
-        <w:t>.18</w:t>
-      </w:r>
-      <w:r>
-        <w:rPr>
-          <w:lang w:val="ru-RU"/>
-        </w:rPr>
-        <w:t xml:space="preserve"> </w:t>
+        <w:t xml:space="preserve">Контр ТТГ 1р в 6 мес. </w:t>
       </w:r>
     </w:p>
     <w:p>
@@ -8790,19 +6173,11 @@
         </w:sdtPr>
         <w:sdtEndPr/>
         <w:sdtContent>
-          <w:proofErr w:type="spellStart"/>
           <w:r>
             <w:rPr>
               <w:lang w:val="ru-RU"/>
             </w:rPr>
-            <w:t>Севумян</w:t>
-          </w:r>
-          <w:proofErr w:type="spellEnd"/>
-          <w:r>
-            <w:rPr>
-              <w:lang w:val="ru-RU"/>
-            </w:rPr>
-            <w:t xml:space="preserve"> К.Ю.</w:t>
+            <w:t>Еременко Н.В.</w:t>
           </w:r>
         </w:sdtContent>
       </w:sdt>
@@ -8868,19 +6243,11 @@
         </w:sdtPr>
         <w:sdtEndPr/>
         <w:sdtContent>
-          <w:proofErr w:type="spellStart"/>
           <w:r>
             <w:rPr>
               <w:lang w:val="ru-RU"/>
             </w:rPr>
-            <w:t>Севумян</w:t>
-          </w:r>
-          <w:proofErr w:type="spellEnd"/>
-          <w:r>
-            <w:rPr>
-              <w:lang w:val="ru-RU"/>
-            </w:rPr>
-            <w:t xml:space="preserve"> К.Ю.</w:t>
+            <w:t>Еременко Н.В.</w:t>
           </w:r>
         </w:sdtContent>
       </w:sdt>
@@ -10242,93 +7609,6 @@
     </w:docPart>
     <w:docPart>
       <w:docPartPr>
-        <w:name w:val="FBFC6A18E07A484F9E976562E903BEB7"/>
-        <w:category>
-          <w:name w:val="Общие"/>
-          <w:gallery w:val="placeholder"/>
-        </w:category>
-        <w:types>
-          <w:type w:val="bbPlcHdr"/>
-        </w:types>
-        <w:behaviors>
-          <w:behavior w:val="content"/>
-        </w:behaviors>
-        <w:guid w:val="{E5D938F3-E00E-4F48-ACDE-E2E2655275DF}"/>
-      </w:docPartPr>
-      <w:docPartBody>
-        <w:p>
-          <w:pPr>
-            <w:pStyle w:val="FBFC6A18E07A484F9E976562E903BEB7"/>
-          </w:pPr>
-          <w:r>
-            <w:rPr>
-              <w:rStyle w:val="a3"/>
-            </w:rPr>
-            <w:t>Выберите элемент.</w:t>
-          </w:r>
-        </w:p>
-      </w:docPartBody>
-    </w:docPart>
-    <w:docPart>
-      <w:docPartPr>
-        <w:name w:val="DB435B1E68954750936FB322747598D2"/>
-        <w:category>
-          <w:name w:val="Общие"/>
-          <w:gallery w:val="placeholder"/>
-        </w:category>
-        <w:types>
-          <w:type w:val="bbPlcHdr"/>
-        </w:types>
-        <w:behaviors>
-          <w:behavior w:val="content"/>
-        </w:behaviors>
-        <w:guid w:val="{7122C427-55FD-49A2-B369-ED6DAFC67A8F}"/>
-      </w:docPartPr>
-      <w:docPartBody>
-        <w:p>
-          <w:pPr>
-            <w:pStyle w:val="DB435B1E68954750936FB322747598D2"/>
-          </w:pPr>
-          <w:r>
-            <w:rPr>
-              <w:rStyle w:val="a3"/>
-            </w:rPr>
-            <w:t>Выберите элемент.</w:t>
-          </w:r>
-        </w:p>
-      </w:docPartBody>
-    </w:docPart>
-    <w:docPart>
-      <w:docPartPr>
-        <w:name w:val="5917FEE754784A0BA4173B51A4E1CE95"/>
-        <w:category>
-          <w:name w:val="Общие"/>
-          <w:gallery w:val="placeholder"/>
-        </w:category>
-        <w:types>
-          <w:type w:val="bbPlcHdr"/>
-        </w:types>
-        <w:behaviors>
-          <w:behavior w:val="content"/>
-        </w:behaviors>
-        <w:guid w:val="{92F74F23-8C0C-424C-A12C-19EB4EDE41E3}"/>
-      </w:docPartPr>
-      <w:docPartBody>
-        <w:p>
-          <w:pPr>
-            <w:pStyle w:val="5917FEE754784A0BA4173B51A4E1CE95"/>
-          </w:pPr>
-          <w:r>
-            <w:rPr>
-              <w:rStyle w:val="a3"/>
-            </w:rPr>
-            <w:t>Выберите элемент.</w:t>
-          </w:r>
-        </w:p>
-      </w:docPartBody>
-    </w:docPart>
-    <w:docPart>
-      <w:docPartPr>
         <w:name w:val="FFCB998A69C547318D033520574A41D0"/>
         <w:category>
           <w:name w:val="Общие"/>
@@ -10379,36 +7659,6 @@
           <w:r>
             <w:rPr>
               <w:rStyle w:val="a3"/>
-            </w:rPr>
-            <w:t>Выберите элемент.</w:t>
-          </w:r>
-        </w:p>
-      </w:docPartBody>
-    </w:docPart>
-    <w:docPart>
-      <w:docPartPr>
-        <w:name w:val="3755473979B24CB896600859156E5B44"/>
-        <w:category>
-          <w:name w:val="Общие"/>
-          <w:gallery w:val="placeholder"/>
-        </w:category>
-        <w:types>
-          <w:type w:val="bbPlcHdr"/>
-        </w:types>
-        <w:behaviors>
-          <w:behavior w:val="content"/>
-        </w:behaviors>
-        <w:guid w:val="{35ADD998-FB1D-4645-8529-4E1530D78CF8}"/>
-      </w:docPartPr>
-      <w:docPartBody>
-        <w:p>
-          <w:pPr>
-            <w:pStyle w:val="3755473979B24CB896600859156E5B441"/>
-          </w:pPr>
-          <w:r>
-            <w:rPr>
-              <w:rStyle w:val="a3"/>
-              <w:lang w:val="ru-RU"/>
             </w:rPr>
             <w:t>Выберите элемент.</w:t>
           </w:r>
@@ -10561,6 +7811,7 @@
     <w:rsid w:val="007A1169"/>
     <w:rsid w:val="007E68FB"/>
     <w:rsid w:val="007F3648"/>
+    <w:rsid w:val="0083322C"/>
     <w:rsid w:val="008C2D0E"/>
     <w:rsid w:val="008C5D97"/>
     <w:rsid w:val="008D1D6A"/>
@@ -10575,6 +7826,7 @@
     <w:rsid w:val="00A03B3C"/>
     <w:rsid w:val="00A10B4B"/>
     <w:rsid w:val="00A35D40"/>
+    <w:rsid w:val="00A36082"/>
     <w:rsid w:val="00A5560C"/>
     <w:rsid w:val="00A711B2"/>
     <w:rsid w:val="00A85FAB"/>
@@ -11984,7 +9236,7 @@
 </file>
 
 <file path=customXml/itemProps1.xml><?xml version="1.0" encoding="utf-8"?>
-<ds:datastoreItem xmlns:ds="http://schemas.openxmlformats.org/officeDocument/2006/customXml" ds:itemID="{BA77A193-B9CF-4D59-8456-BFE5B175611D}">
+<ds:datastoreItem xmlns:ds="http://schemas.openxmlformats.org/officeDocument/2006/customXml" ds:itemID="{6F27BB50-1C27-4189-A3C2-FD55B0944877}">
   <ds:schemaRefs>
     <ds:schemaRef ds:uri="http://schemas.openxmlformats.org/officeDocument/2006/bibliography"/>
   </ds:schemaRefs>
